--- a/report_lab2_74526.docx
+++ b/report_lab2_74526.docx
@@ -3,59 +3,227 @@
 <w:document xmlns:wpc="http://schemas.microsoft.com/office/word/2010/wordprocessingCanvas" xmlns:cx="http://schemas.microsoft.com/office/drawing/2014/chartex" xmlns:cx1="http://schemas.microsoft.com/office/drawing/2015/9/8/chartex" xmlns:cx2="http://schemas.microsoft.com/office/drawing/2015/10/21/chartex" xmlns:cx3="http://schemas.microsoft.com/office/drawing/2016/5/9/chartex" xmlns:cx4="http://schemas.microsoft.com/office/drawing/2016/5/10/chartex" xmlns:cx5="http://schemas.microsoft.com/office/drawing/2016/5/11/chartex" xmlns:cx6="http://schemas.microsoft.com/office/drawing/2016/5/12/chartex" xmlns:cx7="http://schemas.microsoft.com/office/drawing/2016/5/13/chartex" xmlns:cx8="http://schemas.microsoft.com/office/drawing/2016/5/14/chartex" xmlns:mc="http://schemas.openxmlformats.org/markup-compatibility/2006" xmlns:aink="http://schemas.microsoft.com/office/drawing/2016/ink" xmlns:am3d="http://schemas.microsoft.com/office/drawing/2017/model3d" xmlns:o="urn:schemas-microsoft-com:office:office" xmlns:oel="http://schemas.microsoft.com/office/2019/extlst" xmlns:r="http://schemas.openxmlformats.org/officeDocument/2006/relationships" xmlns:m="http://schemas.openxmlformats.org/officeDocument/2006/math" xmlns:v="urn:schemas-microsoft-com:vml" xmlns:wp14="http://schemas.microsoft.com/office/word/2010/wordprocessingDrawing" xmlns:wp="http://schemas.openxmlformats.org/drawingml/2006/wordprocessingDrawing" xmlns:w10="urn:schemas-microsoft-com:office:word" xmlns:w="http://schemas.openxmlformats.org/wordprocessingml/2006/main" xmlns:w14="http://schemas.microsoft.com/office/word/2010/wordml" xmlns:w15="http://schemas.microsoft.com/office/word/2012/wordml" xmlns:w16cex="http://schemas.microsoft.com/office/word/2018/wordml/cex" xmlns:w16cid="http://schemas.microsoft.com/office/word/2016/wordml/cid" xmlns:w16="http://schemas.microsoft.com/office/word/2018/wordml" xmlns:w16du="http://schemas.microsoft.com/office/word/2023/wordml/word16du" xmlns:w16sdtdh="http://schemas.microsoft.com/office/word/2020/wordml/sdtdatahash" xmlns:w16se="http://schemas.microsoft.com/office/word/2015/wordml/symex" xmlns:wpg="http://schemas.microsoft.com/office/word/2010/wordprocessingGroup" xmlns:wpi="http://schemas.microsoft.com/office/word/2010/wordprocessingInk" xmlns:wne="http://schemas.microsoft.com/office/word/2006/wordml" xmlns:wps="http://schemas.microsoft.com/office/word/2010/wordprocessingShape" mc:Ignorable="w14 w15 w16se w16cid w16 w16cex w16sdtdh w16du wp14">
   <w:body>
     <w:p>
-      <w:r>
-        <w:rPr>
-          <w:noProof/>
-        </w:rPr>
-        <w:drawing>
-          <wp:anchor distT="0" distB="0" distL="114300" distR="114300" simplePos="0" relativeHeight="251658240" behindDoc="0" locked="0" layoutInCell="1" allowOverlap="1" wp14:anchorId="0665E68C" wp14:editId="47FAE117">
-            <wp:simplePos x="899160" y="899160"/>
-            <wp:positionH relativeFrom="column">
-              <wp:align>left</wp:align>
-            </wp:positionH>
-            <wp:positionV relativeFrom="paragraph">
-              <wp:align>top</wp:align>
-            </wp:positionV>
-            <wp:extent cx="2888230" cy="6302286"/>
-            <wp:effectExtent l="0" t="0" r="7620" b="3810"/>
-            <wp:wrapSquare wrapText="bothSides"/>
-            <wp:docPr id="339679299" name="Image 1"/>
-            <wp:cNvGraphicFramePr>
-              <a:graphicFrameLocks xmlns:a="http://schemas.openxmlformats.org/drawingml/2006/main" noChangeAspect="1"/>
-            </wp:cNvGraphicFramePr>
-            <a:graphic xmlns:a="http://schemas.openxmlformats.org/drawingml/2006/main">
-              <a:graphicData uri="http://schemas.openxmlformats.org/drawingml/2006/picture">
-                <pic:pic xmlns:pic="http://schemas.openxmlformats.org/drawingml/2006/picture">
-                  <pic:nvPicPr>
-                    <pic:cNvPr id="339679299" name=""/>
-                    <pic:cNvPicPr/>
-                  </pic:nvPicPr>
-                  <pic:blipFill>
-                    <a:blip r:embed="rId4">
-                      <a:extLst>
-                        <a:ext uri="{28A0092B-C50C-407E-A947-70E740481C1C}">
-                          <a14:useLocalDpi xmlns:a14="http://schemas.microsoft.com/office/drawing/2010/main" val="0"/>
-                        </a:ext>
-                      </a:extLst>
-                    </a:blip>
-                    <a:stretch>
-                      <a:fillRect/>
-                    </a:stretch>
-                  </pic:blipFill>
-                  <pic:spPr>
-                    <a:xfrm>
-                      <a:off x="0" y="0"/>
-                      <a:ext cx="2888230" cy="6302286"/>
-                    </a:xfrm>
-                    <a:prstGeom prst="rect">
-                      <a:avLst/>
-                    </a:prstGeom>
-                  </pic:spPr>
-                </pic:pic>
-              </a:graphicData>
-            </a:graphic>
-          </wp:anchor>
-        </w:drawing>
+      <w:pPr>
+        <w:jc w:val="center"/>
+        <w:rPr>
+          <w:b/>
+          <w:bCs/>
+          <w:color w:val="C00000"/>
+          <w:sz w:val="44"/>
+          <w:szCs w:val="44"/>
+          <w:lang w:val="en-US"/>
+        </w:rPr>
+      </w:pPr>
+      <w:r>
+        <w:rPr>
+          <w:b/>
+          <w:bCs/>
+          <w:color w:val="C00000"/>
+          <w:sz w:val="44"/>
+          <w:szCs w:val="44"/>
+          <w:lang w:val="en-US"/>
+        </w:rPr>
+        <w:t>Mobile Apps 2024</w:t>
+      </w:r>
+    </w:p>
+    <w:p>
+      <w:pPr>
+        <w:jc w:val="center"/>
+        <w:rPr>
+          <w:b/>
+          <w:bCs/>
+          <w:sz w:val="40"/>
+          <w:szCs w:val="40"/>
+          <w:lang w:val="en-US"/>
+        </w:rPr>
+      </w:pPr>
+      <w:r>
+        <w:rPr>
+          <w:b/>
+          <w:bCs/>
+          <w:sz w:val="40"/>
+          <w:szCs w:val="40"/>
+          <w:lang w:val="en-US"/>
+        </w:rPr>
+        <w:t xml:space="preserve">Assignment </w:t>
+      </w:r>
+      <w:r>
+        <w:rPr>
+          <w:b/>
+          <w:bCs/>
+          <w:sz w:val="40"/>
+          <w:szCs w:val="40"/>
+          <w:lang w:val="en-US"/>
+        </w:rPr>
+        <w:t>2</w:t>
+      </w:r>
+    </w:p>
+    <w:p>
+      <w:pPr>
+        <w:jc w:val="center"/>
+        <w:rPr>
+          <w:sz w:val="40"/>
+          <w:szCs w:val="40"/>
+          <w:lang w:val="en-US"/>
+        </w:rPr>
+      </w:pPr>
+      <w:r>
+        <w:rPr>
+          <w:b/>
+          <w:bCs/>
+          <w:sz w:val="40"/>
+          <w:szCs w:val="40"/>
+          <w:u w:val="single"/>
+          <w:lang w:val="en-US"/>
+        </w:rPr>
+        <w:t>Due:</w:t>
+      </w:r>
+      <w:r>
+        <w:rPr>
+          <w:sz w:val="40"/>
+          <w:szCs w:val="40"/>
+          <w:lang w:val="en-US"/>
+        </w:rPr>
+        <w:t xml:space="preserve"> </w:t>
+      </w:r>
+      <w:r>
+        <w:rPr>
+          <w:sz w:val="40"/>
+          <w:szCs w:val="40"/>
+          <w:lang w:val="en-US"/>
+        </w:rPr>
+        <w:t>11 April</w:t>
+      </w:r>
+      <w:r>
+        <w:rPr>
+          <w:sz w:val="40"/>
+          <w:szCs w:val="40"/>
+          <w:lang w:val="en-US"/>
+        </w:rPr>
+        <w:t xml:space="preserve"> 2024 </w:t>
+      </w:r>
+      <w:r>
+        <w:rPr>
+          <w:sz w:val="40"/>
+          <w:szCs w:val="40"/>
+          <w:lang w:val="en-US"/>
+        </w:rPr>
+        <w:t>11:59 PM</w:t>
+      </w:r>
+    </w:p>
+    <w:p>
+      <w:pPr>
+        <w:jc w:val="center"/>
+        <w:rPr>
+          <w:sz w:val="40"/>
+          <w:szCs w:val="40"/>
+        </w:rPr>
+      </w:pPr>
+      <w:r>
+        <w:rPr>
+          <w:sz w:val="40"/>
+          <w:szCs w:val="40"/>
+        </w:rPr>
+        <w:t>Lucile Pelou</w:t>
+      </w:r>
+    </w:p>
+    <w:p>
+      <w:pPr>
+        <w:jc w:val="center"/>
+        <w:rPr>
+          <w:sz w:val="40"/>
+          <w:szCs w:val="40"/>
+        </w:rPr>
+      </w:pPr>
+      <w:proofErr w:type="spellStart"/>
+      <w:r>
+        <w:rPr>
+          <w:sz w:val="40"/>
+          <w:szCs w:val="40"/>
+        </w:rPr>
+        <w:t>Student</w:t>
+      </w:r>
+      <w:proofErr w:type="spellEnd"/>
+      <w:r>
+        <w:rPr>
+          <w:sz w:val="40"/>
+          <w:szCs w:val="40"/>
+        </w:rPr>
+        <w:t xml:space="preserve"> n°74526</w:t>
+      </w:r>
+    </w:p>
+    <w:p>
+      <w:pPr>
+        <w:jc w:val="center"/>
+        <w:rPr>
+          <w:sz w:val="40"/>
+          <w:szCs w:val="40"/>
+          <w:lang w:val="en-US"/>
+        </w:rPr>
+      </w:pPr>
+      <w:proofErr w:type="spellStart"/>
+      <w:proofErr w:type="gramStart"/>
+      <w:r>
+        <w:rPr>
+          <w:sz w:val="40"/>
+          <w:szCs w:val="40"/>
+          <w:lang w:val="en-US"/>
+        </w:rPr>
+        <w:t>Github</w:t>
+      </w:r>
+      <w:proofErr w:type="spellEnd"/>
+      <w:r>
+        <w:rPr>
+          <w:sz w:val="40"/>
+          <w:szCs w:val="40"/>
+          <w:lang w:val="en-US"/>
+        </w:rPr>
+        <w:t> :</w:t>
+      </w:r>
+      <w:proofErr w:type="gramEnd"/>
+      <w:r>
+        <w:rPr>
+          <w:sz w:val="40"/>
+          <w:szCs w:val="40"/>
+          <w:lang w:val="en-US"/>
+        </w:rPr>
+        <w:t xml:space="preserve"> </w:t>
+      </w:r>
+      <w:hyperlink r:id="rId8" w:history="1">
+        <w:r>
+          <w:rPr>
+            <w:rStyle w:val="Lienhypertexte"/>
+            <w:sz w:val="40"/>
+            <w:szCs w:val="40"/>
+            <w:lang w:val="en-US"/>
+          </w:rPr>
+          <w:t>https://github.com/Clarisse78/MobileAppCA2</w:t>
+        </w:r>
+      </w:hyperlink>
+    </w:p>
+    <w:p>
+      <w:pPr>
+        <w:jc w:val="center"/>
+        <w:rPr>
+          <w:sz w:val="40"/>
+          <w:szCs w:val="40"/>
+        </w:rPr>
+      </w:pPr>
+      <w:proofErr w:type="spellStart"/>
+      <w:r>
+        <w:rPr>
+          <w:sz w:val="40"/>
+          <w:szCs w:val="40"/>
+        </w:rPr>
+        <w:t>Video</w:t>
+      </w:r>
+      <w:proofErr w:type="spellEnd"/>
+      <w:r>
+        <w:rPr>
+          <w:sz w:val="40"/>
+          <w:szCs w:val="40"/>
+        </w:rPr>
+        <w:t> :</w:t>
       </w:r>
     </w:p>
     <w:p/>
@@ -77,17 +245,2907 @@
     <w:p/>
     <w:p/>
     <w:p/>
-    <w:p/>
-    <w:p>
-      <w:pPr>
-        <w:ind w:firstLine="708"/>
-      </w:pPr>
-      <w:r>
+    <w:p>
+      <w:pPr>
+        <w:rPr>
+          <w:sz w:val="26"/>
+          <w:szCs w:val="26"/>
+          <w:lang w:val="en-US"/>
+        </w:rPr>
+      </w:pPr>
+      <w:r>
+        <w:rPr>
+          <w:sz w:val="26"/>
+          <w:szCs w:val="26"/>
+          <w:lang w:val="en-US"/>
+        </w:rPr>
         <w:lastRenderedPageBreak/>
+        <w:t xml:space="preserve">For this </w:t>
+      </w:r>
+      <w:r>
+        <w:rPr>
+          <w:sz w:val="26"/>
+          <w:szCs w:val="26"/>
+          <w:lang w:val="en-US"/>
+        </w:rPr>
+        <w:t>assignment</w:t>
+      </w:r>
+      <w:r>
+        <w:rPr>
+          <w:sz w:val="26"/>
+          <w:szCs w:val="26"/>
+          <w:lang w:val="en-US"/>
+        </w:rPr>
+        <w:t xml:space="preserve"> we had to make an application allowing us to display </w:t>
+      </w:r>
+      <w:r>
+        <w:rPr>
+          <w:sz w:val="26"/>
+          <w:szCs w:val="26"/>
+          <w:lang w:val="en-US"/>
+        </w:rPr>
+        <w:t>movies</w:t>
+      </w:r>
+      <w:r>
+        <w:rPr>
+          <w:sz w:val="26"/>
+          <w:szCs w:val="26"/>
+          <w:lang w:val="en-US"/>
+        </w:rPr>
+        <w:t xml:space="preserve"> and reserve (fictional) cinema </w:t>
+      </w:r>
+      <w:r>
+        <w:rPr>
+          <w:sz w:val="26"/>
+          <w:szCs w:val="26"/>
+          <w:lang w:val="en-US"/>
+        </w:rPr>
+        <w:t>seats</w:t>
+      </w:r>
+      <w:r>
+        <w:rPr>
+          <w:sz w:val="26"/>
+          <w:szCs w:val="26"/>
+          <w:lang w:val="en-US"/>
+        </w:rPr>
+        <w:t>.</w:t>
+      </w:r>
+      <w:r>
+        <w:rPr>
+          <w:sz w:val="26"/>
+          <w:szCs w:val="26"/>
+          <w:lang w:val="en-US"/>
+        </w:rPr>
+        <w:t xml:space="preserve"> I have used </w:t>
+      </w:r>
+      <w:hyperlink r:id="rId9" w:history="1">
+        <w:r>
+          <w:rPr>
+            <w:rStyle w:val="Lienhypertexte"/>
+            <w:sz w:val="26"/>
+            <w:szCs w:val="26"/>
+            <w:lang w:val="en-US"/>
+          </w:rPr>
+          <w:t>G</w:t>
+        </w:r>
+        <w:r>
+          <w:rPr>
+            <w:rStyle w:val="Lienhypertexte"/>
+            <w:sz w:val="26"/>
+            <w:szCs w:val="26"/>
+            <w:lang w:val="en-US"/>
+          </w:rPr>
+          <w:t xml:space="preserve">oogle </w:t>
+        </w:r>
+        <w:r>
+          <w:rPr>
+            <w:rStyle w:val="Lienhypertexte"/>
+            <w:sz w:val="26"/>
+            <w:szCs w:val="26"/>
+            <w:lang w:val="en-US"/>
+          </w:rPr>
+          <w:t>T</w:t>
+        </w:r>
+        <w:r>
+          <w:rPr>
+            <w:rStyle w:val="Lienhypertexte"/>
+            <w:sz w:val="26"/>
+            <w:szCs w:val="26"/>
+            <w:lang w:val="en-US"/>
+          </w:rPr>
+          <w:t>r</w:t>
+        </w:r>
+        <w:r>
+          <w:rPr>
+            <w:rStyle w:val="Lienhypertexte"/>
+            <w:sz w:val="26"/>
+            <w:szCs w:val="26"/>
+            <w:lang w:val="en-US"/>
+          </w:rPr>
+          <w:t>a</w:t>
+        </w:r>
+        <w:r>
+          <w:rPr>
+            <w:rStyle w:val="Lienhypertexte"/>
+            <w:sz w:val="26"/>
+            <w:szCs w:val="26"/>
+            <w:lang w:val="en-US"/>
+          </w:rPr>
+          <w:t>n</w:t>
+        </w:r>
+        <w:r>
+          <w:rPr>
+            <w:rStyle w:val="Lienhypertexte"/>
+            <w:sz w:val="26"/>
+            <w:szCs w:val="26"/>
+            <w:lang w:val="en-US"/>
+          </w:rPr>
+          <w:t>slate</w:t>
+        </w:r>
+      </w:hyperlink>
+      <w:r>
+        <w:rPr>
+          <w:sz w:val="26"/>
+          <w:szCs w:val="26"/>
+          <w:lang w:val="en-US"/>
+        </w:rPr>
+        <w:t xml:space="preserve"> to translate from French to English.</w:t>
+      </w:r>
+    </w:p>
+    <w:p>
+      <w:pPr>
+        <w:tabs>
+          <w:tab w:val="left" w:pos="916"/>
+          <w:tab w:val="left" w:pos="1832"/>
+          <w:tab w:val="left" w:pos="2748"/>
+          <w:tab w:val="left" w:pos="3664"/>
+          <w:tab w:val="left" w:pos="4580"/>
+          <w:tab w:val="left" w:pos="5496"/>
+          <w:tab w:val="left" w:pos="6412"/>
+          <w:tab w:val="left" w:pos="7328"/>
+          <w:tab w:val="left" w:pos="8244"/>
+          <w:tab w:val="left" w:pos="9160"/>
+          <w:tab w:val="left" w:pos="10076"/>
+          <w:tab w:val="left" w:pos="10992"/>
+          <w:tab w:val="left" w:pos="11908"/>
+          <w:tab w:val="left" w:pos="12824"/>
+          <w:tab w:val="left" w:pos="13740"/>
+          <w:tab w:val="left" w:pos="14656"/>
+        </w:tabs>
+        <w:spacing w:after="0" w:line="240" w:lineRule="auto"/>
+        <w:rPr>
+          <w:rFonts w:eastAsia="Times New Roman" w:cstheme="minorHAnsi"/>
+          <w:kern w:val="0"/>
+          <w:sz w:val="26"/>
+          <w:szCs w:val="26"/>
+          <w:u w:val="single"/>
+          <w:lang w:val="en-US" w:eastAsia="fr-FR"/>
+          <w14:ligatures w14:val="none"/>
+        </w:rPr>
+      </w:pPr>
+      <w:r>
+        <w:rPr>
+          <w:rFonts w:eastAsia="Times New Roman" w:cstheme="minorHAnsi"/>
+          <w:kern w:val="0"/>
+          <w:sz w:val="26"/>
+          <w:szCs w:val="26"/>
+          <w:u w:val="single"/>
+          <w:lang w:val="en-US" w:eastAsia="fr-FR"/>
+          <w14:ligatures w14:val="none"/>
+        </w:rPr>
+        <w:t>Requirements Checklist:</w:t>
+      </w:r>
+    </w:p>
+    <w:p>
+      <w:pPr>
+        <w:tabs>
+          <w:tab w:val="left" w:pos="916"/>
+          <w:tab w:val="left" w:pos="1832"/>
+          <w:tab w:val="left" w:pos="2748"/>
+          <w:tab w:val="left" w:pos="3664"/>
+          <w:tab w:val="left" w:pos="4580"/>
+          <w:tab w:val="left" w:pos="5496"/>
+          <w:tab w:val="left" w:pos="6412"/>
+          <w:tab w:val="left" w:pos="7328"/>
+          <w:tab w:val="left" w:pos="8244"/>
+          <w:tab w:val="left" w:pos="9160"/>
+          <w:tab w:val="left" w:pos="10076"/>
+          <w:tab w:val="left" w:pos="10992"/>
+          <w:tab w:val="left" w:pos="11908"/>
+          <w:tab w:val="left" w:pos="12824"/>
+          <w:tab w:val="left" w:pos="13740"/>
+          <w:tab w:val="left" w:pos="14656"/>
+        </w:tabs>
+        <w:spacing w:after="0" w:line="240" w:lineRule="auto"/>
+        <w:rPr>
+          <w:rFonts w:eastAsia="Times New Roman" w:cstheme="minorHAnsi"/>
+          <w:kern w:val="0"/>
+          <w:sz w:val="26"/>
+          <w:szCs w:val="26"/>
+          <w:lang w:val="en-US" w:eastAsia="fr-FR"/>
+          <w14:ligatures w14:val="none"/>
+        </w:rPr>
+      </w:pPr>
+    </w:p>
+    <w:p>
+      <w:pPr>
+        <w:tabs>
+          <w:tab w:val="left" w:pos="916"/>
+          <w:tab w:val="left" w:pos="1832"/>
+          <w:tab w:val="left" w:pos="2748"/>
+          <w:tab w:val="left" w:pos="3664"/>
+          <w:tab w:val="left" w:pos="4580"/>
+          <w:tab w:val="left" w:pos="5496"/>
+          <w:tab w:val="left" w:pos="6412"/>
+          <w:tab w:val="left" w:pos="7328"/>
+          <w:tab w:val="left" w:pos="8244"/>
+          <w:tab w:val="left" w:pos="9160"/>
+          <w:tab w:val="left" w:pos="10076"/>
+          <w:tab w:val="left" w:pos="10992"/>
+          <w:tab w:val="left" w:pos="11908"/>
+          <w:tab w:val="left" w:pos="12824"/>
+          <w:tab w:val="left" w:pos="13740"/>
+          <w:tab w:val="left" w:pos="14656"/>
+        </w:tabs>
+        <w:spacing w:after="0" w:line="240" w:lineRule="auto"/>
+        <w:rPr>
+          <w:rFonts w:eastAsia="Times New Roman" w:cstheme="minorHAnsi"/>
+          <w:kern w:val="0"/>
+          <w:sz w:val="26"/>
+          <w:szCs w:val="26"/>
+          <w:lang w:val="en-US" w:eastAsia="fr-FR"/>
+          <w14:ligatures w14:val="none"/>
+        </w:rPr>
+      </w:pPr>
+      <w:r>
+        <w:rPr>
+          <w:rFonts w:eastAsia="Times New Roman" w:cstheme="minorHAnsi"/>
+          <w:kern w:val="0"/>
+          <w:sz w:val="26"/>
+          <w:szCs w:val="26"/>
+          <w:lang w:val="en-US" w:eastAsia="fr-FR"/>
+          <w14:ligatures w14:val="none"/>
+        </w:rPr>
+        <w:t xml:space="preserve">1. Movie class created with structure from </w:t>
+      </w:r>
+      <w:proofErr w:type="spellStart"/>
+      <w:proofErr w:type="gramStart"/>
+      <w:r>
+        <w:rPr>
+          <w:rFonts w:eastAsia="Times New Roman" w:cstheme="minorHAnsi"/>
+          <w:kern w:val="0"/>
+          <w:sz w:val="26"/>
+          <w:szCs w:val="26"/>
+          <w:lang w:val="en-US" w:eastAsia="fr-FR"/>
+          <w14:ligatures w14:val="none"/>
+        </w:rPr>
+        <w:t>movie.json</w:t>
+      </w:r>
+      <w:proofErr w:type="spellEnd"/>
+      <w:proofErr w:type="gramEnd"/>
+      <w:r>
+        <w:rPr>
+          <w:rFonts w:eastAsia="Times New Roman" w:cstheme="minorHAnsi"/>
+          <w:kern w:val="0"/>
+          <w:sz w:val="26"/>
+          <w:szCs w:val="26"/>
+          <w:lang w:val="en-US" w:eastAsia="fr-FR"/>
+          <w14:ligatures w14:val="none"/>
+        </w:rPr>
+        <w:t xml:space="preserve"> </w:t>
+      </w:r>
+      <w:r>
+        <w:rPr>
+          <w:rFonts w:ascii="Segoe UI Emoji" w:eastAsia="Times New Roman" w:hAnsi="Segoe UI Emoji" w:cs="Segoe UI Emoji"/>
+          <w:kern w:val="0"/>
+          <w:sz w:val="26"/>
+          <w:szCs w:val="26"/>
+          <w:lang w:val="en-US" w:eastAsia="fr-FR"/>
+          <w14:ligatures w14:val="none"/>
+        </w:rPr>
+        <w:t>✔</w:t>
+      </w:r>
+      <w:r>
+        <w:rPr>
+          <w:rFonts w:ascii="Segoe UI Emoji" w:eastAsia="Times New Roman" w:hAnsi="Segoe UI Emoji" w:cs="Segoe UI Emoji"/>
+          <w:kern w:val="0"/>
+          <w:sz w:val="26"/>
+          <w:szCs w:val="26"/>
+          <w:lang w:eastAsia="fr-FR"/>
+          <w14:ligatures w14:val="none"/>
+        </w:rPr>
+        <w:t>️</w:t>
+      </w:r>
+    </w:p>
+    <w:p>
+      <w:pPr>
+        <w:tabs>
+          <w:tab w:val="left" w:pos="916"/>
+          <w:tab w:val="left" w:pos="1832"/>
+          <w:tab w:val="left" w:pos="2748"/>
+          <w:tab w:val="left" w:pos="3664"/>
+          <w:tab w:val="left" w:pos="4580"/>
+          <w:tab w:val="left" w:pos="5496"/>
+          <w:tab w:val="left" w:pos="6412"/>
+          <w:tab w:val="left" w:pos="7328"/>
+          <w:tab w:val="left" w:pos="8244"/>
+          <w:tab w:val="left" w:pos="9160"/>
+          <w:tab w:val="left" w:pos="10076"/>
+          <w:tab w:val="left" w:pos="10992"/>
+          <w:tab w:val="left" w:pos="11908"/>
+          <w:tab w:val="left" w:pos="12824"/>
+          <w:tab w:val="left" w:pos="13740"/>
+          <w:tab w:val="left" w:pos="14656"/>
+        </w:tabs>
+        <w:spacing w:after="0" w:line="240" w:lineRule="auto"/>
+        <w:rPr>
+          <w:rFonts w:eastAsia="Times New Roman" w:cstheme="minorHAnsi"/>
+          <w:kern w:val="0"/>
+          <w:sz w:val="26"/>
+          <w:szCs w:val="26"/>
+          <w:lang w:val="en-US" w:eastAsia="fr-FR"/>
+          <w14:ligatures w14:val="none"/>
+        </w:rPr>
+      </w:pPr>
+      <w:r>
+        <w:rPr>
+          <w:rFonts w:eastAsia="Times New Roman" w:cstheme="minorHAnsi"/>
+          <w:kern w:val="0"/>
+          <w:sz w:val="26"/>
+          <w:szCs w:val="26"/>
+          <w:lang w:val="en-US" w:eastAsia="fr-FR"/>
+          <w14:ligatures w14:val="none"/>
+        </w:rPr>
+        <w:t xml:space="preserve">2. Data filled for at least 4 movies, including relevant movie data obtained from </w:t>
+      </w:r>
+      <w:hyperlink r:id="rId10" w:history="1">
+        <w:proofErr w:type="spellStart"/>
+        <w:r>
+          <w:rPr>
+            <w:rStyle w:val="Lienhypertexte"/>
+            <w:rFonts w:eastAsia="Times New Roman" w:cstheme="minorHAnsi"/>
+            <w:kern w:val="0"/>
+            <w:sz w:val="26"/>
+            <w:szCs w:val="26"/>
+            <w:lang w:val="en-US" w:eastAsia="fr-FR"/>
+            <w14:ligatures w14:val="none"/>
+          </w:rPr>
+          <w:t>im</w:t>
+        </w:r>
+        <w:r>
+          <w:rPr>
+            <w:rStyle w:val="Lienhypertexte"/>
+            <w:rFonts w:eastAsia="Times New Roman" w:cstheme="minorHAnsi"/>
+            <w:kern w:val="0"/>
+            <w:sz w:val="26"/>
+            <w:szCs w:val="26"/>
+            <w:lang w:val="en-US" w:eastAsia="fr-FR"/>
+            <w14:ligatures w14:val="none"/>
+          </w:rPr>
+          <w:t>b</w:t>
+        </w:r>
+        <w:r>
+          <w:rPr>
+            <w:rStyle w:val="Lienhypertexte"/>
+            <w:rFonts w:eastAsia="Times New Roman" w:cstheme="minorHAnsi"/>
+            <w:kern w:val="0"/>
+            <w:sz w:val="26"/>
+            <w:szCs w:val="26"/>
+            <w:lang w:val="en-US" w:eastAsia="fr-FR"/>
+            <w14:ligatures w14:val="none"/>
+          </w:rPr>
+          <w:t>d</w:t>
+        </w:r>
+        <w:proofErr w:type="spellEnd"/>
+      </w:hyperlink>
+      <w:r>
+        <w:rPr>
+          <w:rFonts w:ascii="Segoe UI Emoji" w:eastAsia="Times New Roman" w:hAnsi="Segoe UI Emoji" w:cs="Segoe UI Emoji"/>
+          <w:kern w:val="0"/>
+          <w:sz w:val="26"/>
+          <w:szCs w:val="26"/>
+          <w:lang w:val="en-US" w:eastAsia="fr-FR"/>
+          <w14:ligatures w14:val="none"/>
+        </w:rPr>
+        <w:t>✔</w:t>
+      </w:r>
+      <w:r>
+        <w:rPr>
+          <w:rFonts w:ascii="Segoe UI Emoji" w:eastAsia="Times New Roman" w:hAnsi="Segoe UI Emoji" w:cs="Segoe UI Emoji"/>
+          <w:kern w:val="0"/>
+          <w:sz w:val="26"/>
+          <w:szCs w:val="26"/>
+          <w:lang w:eastAsia="fr-FR"/>
+          <w14:ligatures w14:val="none"/>
+        </w:rPr>
+        <w:t>️</w:t>
+      </w:r>
+    </w:p>
+    <w:p>
+      <w:pPr>
+        <w:tabs>
+          <w:tab w:val="left" w:pos="916"/>
+          <w:tab w:val="left" w:pos="1832"/>
+          <w:tab w:val="left" w:pos="2748"/>
+          <w:tab w:val="left" w:pos="3664"/>
+          <w:tab w:val="left" w:pos="4580"/>
+          <w:tab w:val="left" w:pos="5496"/>
+          <w:tab w:val="left" w:pos="6412"/>
+          <w:tab w:val="left" w:pos="7328"/>
+          <w:tab w:val="left" w:pos="8244"/>
+          <w:tab w:val="left" w:pos="9160"/>
+          <w:tab w:val="left" w:pos="10076"/>
+          <w:tab w:val="left" w:pos="10992"/>
+          <w:tab w:val="left" w:pos="11908"/>
+          <w:tab w:val="left" w:pos="12824"/>
+          <w:tab w:val="left" w:pos="13740"/>
+          <w:tab w:val="left" w:pos="14656"/>
+        </w:tabs>
+        <w:spacing w:after="0" w:line="240" w:lineRule="auto"/>
+        <w:rPr>
+          <w:rFonts w:eastAsia="Times New Roman" w:cstheme="minorHAnsi"/>
+          <w:kern w:val="0"/>
+          <w:sz w:val="26"/>
+          <w:szCs w:val="26"/>
+          <w:lang w:val="en-US" w:eastAsia="fr-FR"/>
+          <w14:ligatures w14:val="none"/>
+        </w:rPr>
+      </w:pPr>
+      <w:r>
+        <w:rPr>
+          <w:rFonts w:eastAsia="Times New Roman" w:cstheme="minorHAnsi"/>
+          <w:kern w:val="0"/>
+          <w:sz w:val="26"/>
+          <w:szCs w:val="26"/>
+          <w:lang w:val="en-US" w:eastAsia="fr-FR"/>
+          <w14:ligatures w14:val="none"/>
+        </w:rPr>
+        <w:t xml:space="preserve">3. Random number generated between 0 and 15 for </w:t>
+      </w:r>
+      <w:proofErr w:type="spellStart"/>
+      <w:r>
+        <w:rPr>
+          <w:rFonts w:eastAsia="Times New Roman" w:cstheme="minorHAnsi"/>
+          <w:kern w:val="0"/>
+          <w:sz w:val="26"/>
+          <w:szCs w:val="26"/>
+          <w:lang w:val="en-US" w:eastAsia="fr-FR"/>
+          <w14:ligatures w14:val="none"/>
+        </w:rPr>
+        <w:t>seats_remaining</w:t>
+      </w:r>
+      <w:proofErr w:type="spellEnd"/>
+      <w:r>
+        <w:rPr>
+          <w:rFonts w:eastAsia="Times New Roman" w:cstheme="minorHAnsi"/>
+          <w:kern w:val="0"/>
+          <w:sz w:val="26"/>
+          <w:szCs w:val="26"/>
+          <w:lang w:val="en-US" w:eastAsia="fr-FR"/>
+          <w14:ligatures w14:val="none"/>
+        </w:rPr>
+        <w:t xml:space="preserve"> for each movie </w:t>
+      </w:r>
+      <w:r>
+        <w:rPr>
+          <w:rFonts w:ascii="Segoe UI Emoji" w:eastAsia="Times New Roman" w:hAnsi="Segoe UI Emoji" w:cs="Segoe UI Emoji"/>
+          <w:kern w:val="0"/>
+          <w:sz w:val="26"/>
+          <w:szCs w:val="26"/>
+          <w:lang w:val="en-US" w:eastAsia="fr-FR"/>
+          <w14:ligatures w14:val="none"/>
+        </w:rPr>
+        <w:t>✔</w:t>
+      </w:r>
+      <w:r>
+        <w:rPr>
+          <w:rFonts w:ascii="Segoe UI Emoji" w:eastAsia="Times New Roman" w:hAnsi="Segoe UI Emoji" w:cs="Segoe UI Emoji"/>
+          <w:kern w:val="0"/>
+          <w:sz w:val="26"/>
+          <w:szCs w:val="26"/>
+          <w:lang w:eastAsia="fr-FR"/>
+          <w14:ligatures w14:val="none"/>
+        </w:rPr>
+        <w:t>️</w:t>
+      </w:r>
+    </w:p>
+    <w:p>
+      <w:pPr>
+        <w:tabs>
+          <w:tab w:val="left" w:pos="916"/>
+          <w:tab w:val="left" w:pos="1832"/>
+          <w:tab w:val="left" w:pos="2748"/>
+          <w:tab w:val="left" w:pos="3664"/>
+          <w:tab w:val="left" w:pos="4580"/>
+          <w:tab w:val="left" w:pos="5496"/>
+          <w:tab w:val="left" w:pos="6412"/>
+          <w:tab w:val="left" w:pos="7328"/>
+          <w:tab w:val="left" w:pos="8244"/>
+          <w:tab w:val="left" w:pos="9160"/>
+          <w:tab w:val="left" w:pos="10076"/>
+          <w:tab w:val="left" w:pos="10992"/>
+          <w:tab w:val="left" w:pos="11908"/>
+          <w:tab w:val="left" w:pos="12824"/>
+          <w:tab w:val="left" w:pos="13740"/>
+          <w:tab w:val="left" w:pos="14656"/>
+        </w:tabs>
+        <w:spacing w:after="0" w:line="240" w:lineRule="auto"/>
+        <w:rPr>
+          <w:rFonts w:eastAsia="Times New Roman" w:cstheme="minorHAnsi"/>
+          <w:kern w:val="0"/>
+          <w:sz w:val="26"/>
+          <w:szCs w:val="26"/>
+          <w:lang w:val="en-US" w:eastAsia="fr-FR"/>
+          <w14:ligatures w14:val="none"/>
+        </w:rPr>
+      </w:pPr>
+      <w:r>
+        <w:rPr>
+          <w:rFonts w:eastAsia="Times New Roman" w:cstheme="minorHAnsi"/>
+          <w:kern w:val="0"/>
+          <w:sz w:val="26"/>
+          <w:szCs w:val="26"/>
+          <w:lang w:val="en-US" w:eastAsia="fr-FR"/>
+          <w14:ligatures w14:val="none"/>
+        </w:rPr>
+        <w:t xml:space="preserve">4. Initial default </w:t>
+      </w:r>
+      <w:proofErr w:type="spellStart"/>
+      <w:r>
+        <w:rPr>
+          <w:rFonts w:eastAsia="Times New Roman" w:cstheme="minorHAnsi"/>
+          <w:kern w:val="0"/>
+          <w:sz w:val="26"/>
+          <w:szCs w:val="26"/>
+          <w:lang w:val="en-US" w:eastAsia="fr-FR"/>
+          <w14:ligatures w14:val="none"/>
+        </w:rPr>
+        <w:t>seats_selected</w:t>
+      </w:r>
+      <w:proofErr w:type="spellEnd"/>
+      <w:r>
+        <w:rPr>
+          <w:rFonts w:eastAsia="Times New Roman" w:cstheme="minorHAnsi"/>
+          <w:kern w:val="0"/>
+          <w:sz w:val="26"/>
+          <w:szCs w:val="26"/>
+          <w:lang w:val="en-US" w:eastAsia="fr-FR"/>
+          <w14:ligatures w14:val="none"/>
+        </w:rPr>
+        <w:t xml:space="preserve"> value set to 0 for all movies </w:t>
+      </w:r>
+      <w:r>
+        <w:rPr>
+          <w:rFonts w:ascii="Segoe UI Emoji" w:eastAsia="Times New Roman" w:hAnsi="Segoe UI Emoji" w:cs="Segoe UI Emoji"/>
+          <w:kern w:val="0"/>
+          <w:sz w:val="26"/>
+          <w:szCs w:val="26"/>
+          <w:lang w:val="en-US" w:eastAsia="fr-FR"/>
+          <w14:ligatures w14:val="none"/>
+        </w:rPr>
+        <w:t>✔</w:t>
+      </w:r>
+      <w:r>
+        <w:rPr>
+          <w:rFonts w:ascii="Segoe UI Emoji" w:eastAsia="Times New Roman" w:hAnsi="Segoe UI Emoji" w:cs="Segoe UI Emoji"/>
+          <w:kern w:val="0"/>
+          <w:sz w:val="26"/>
+          <w:szCs w:val="26"/>
+          <w:lang w:eastAsia="fr-FR"/>
+          <w14:ligatures w14:val="none"/>
+        </w:rPr>
+        <w:t>️</w:t>
+      </w:r>
+    </w:p>
+    <w:p>
+      <w:pPr>
+        <w:tabs>
+          <w:tab w:val="left" w:pos="916"/>
+          <w:tab w:val="left" w:pos="1832"/>
+          <w:tab w:val="left" w:pos="2748"/>
+          <w:tab w:val="left" w:pos="3664"/>
+          <w:tab w:val="left" w:pos="4580"/>
+          <w:tab w:val="left" w:pos="5496"/>
+          <w:tab w:val="left" w:pos="6412"/>
+          <w:tab w:val="left" w:pos="7328"/>
+          <w:tab w:val="left" w:pos="8244"/>
+          <w:tab w:val="left" w:pos="9160"/>
+          <w:tab w:val="left" w:pos="10076"/>
+          <w:tab w:val="left" w:pos="10992"/>
+          <w:tab w:val="left" w:pos="11908"/>
+          <w:tab w:val="left" w:pos="12824"/>
+          <w:tab w:val="left" w:pos="13740"/>
+          <w:tab w:val="left" w:pos="14656"/>
+        </w:tabs>
+        <w:spacing w:after="0" w:line="240" w:lineRule="auto"/>
+        <w:rPr>
+          <w:rFonts w:eastAsia="Times New Roman" w:cstheme="minorHAnsi"/>
+          <w:kern w:val="0"/>
+          <w:sz w:val="26"/>
+          <w:szCs w:val="26"/>
+          <w:lang w:val="en-US" w:eastAsia="fr-FR"/>
+          <w14:ligatures w14:val="none"/>
+        </w:rPr>
+      </w:pPr>
+      <w:r>
+        <w:rPr>
+          <w:rFonts w:eastAsia="Times New Roman" w:cstheme="minorHAnsi"/>
+          <w:kern w:val="0"/>
+          <w:sz w:val="26"/>
+          <w:szCs w:val="26"/>
+          <w:lang w:val="en-US" w:eastAsia="fr-FR"/>
+          <w14:ligatures w14:val="none"/>
+        </w:rPr>
+        <w:t>5</w:t>
+      </w:r>
+      <w:r>
+        <w:rPr>
+          <w:rFonts w:eastAsia="Times New Roman" w:cstheme="minorHAnsi"/>
+          <w:kern w:val="0"/>
+          <w:sz w:val="26"/>
+          <w:szCs w:val="26"/>
+          <w:lang w:val="en-US" w:eastAsia="fr-FR"/>
+          <w14:ligatures w14:val="none"/>
+        </w:rPr>
+        <w:t xml:space="preserve">. Show number of selected seats and hide remaining seats when seats are selected </w:t>
+      </w:r>
+      <w:r>
+        <w:rPr>
+          <w:rFonts w:ascii="Segoe UI Emoji" w:eastAsia="Times New Roman" w:hAnsi="Segoe UI Emoji" w:cs="Segoe UI Emoji"/>
+          <w:kern w:val="0"/>
+          <w:sz w:val="26"/>
+          <w:szCs w:val="26"/>
+          <w:lang w:val="en-US" w:eastAsia="fr-FR"/>
+          <w14:ligatures w14:val="none"/>
+        </w:rPr>
+        <w:t>✔</w:t>
+      </w:r>
+      <w:r>
+        <w:rPr>
+          <w:rFonts w:ascii="Segoe UI Emoji" w:eastAsia="Times New Roman" w:hAnsi="Segoe UI Emoji" w:cs="Segoe UI Emoji"/>
+          <w:kern w:val="0"/>
+          <w:sz w:val="26"/>
+          <w:szCs w:val="26"/>
+          <w:lang w:eastAsia="fr-FR"/>
+          <w14:ligatures w14:val="none"/>
+        </w:rPr>
+        <w:t>️</w:t>
+      </w:r>
+    </w:p>
+    <w:p>
+      <w:pPr>
+        <w:tabs>
+          <w:tab w:val="left" w:pos="916"/>
+          <w:tab w:val="left" w:pos="1832"/>
+          <w:tab w:val="left" w:pos="2748"/>
+          <w:tab w:val="left" w:pos="3664"/>
+          <w:tab w:val="left" w:pos="4580"/>
+          <w:tab w:val="left" w:pos="5496"/>
+          <w:tab w:val="left" w:pos="6412"/>
+          <w:tab w:val="left" w:pos="7328"/>
+          <w:tab w:val="left" w:pos="8244"/>
+          <w:tab w:val="left" w:pos="9160"/>
+          <w:tab w:val="left" w:pos="10076"/>
+          <w:tab w:val="left" w:pos="10992"/>
+          <w:tab w:val="left" w:pos="11908"/>
+          <w:tab w:val="left" w:pos="12824"/>
+          <w:tab w:val="left" w:pos="13740"/>
+          <w:tab w:val="left" w:pos="14656"/>
+        </w:tabs>
+        <w:spacing w:after="0" w:line="240" w:lineRule="auto"/>
+        <w:rPr>
+          <w:rFonts w:eastAsia="Times New Roman" w:cstheme="minorHAnsi"/>
+          <w:kern w:val="0"/>
+          <w:sz w:val="26"/>
+          <w:szCs w:val="26"/>
+          <w:lang w:val="en-US" w:eastAsia="fr-FR"/>
+          <w14:ligatures w14:val="none"/>
+        </w:rPr>
+      </w:pPr>
+      <w:r>
+        <w:rPr>
+          <w:rFonts w:eastAsia="Times New Roman" w:cstheme="minorHAnsi"/>
+          <w:kern w:val="0"/>
+          <w:sz w:val="26"/>
+          <w:szCs w:val="26"/>
+          <w:lang w:val="en-US" w:eastAsia="fr-FR"/>
+          <w14:ligatures w14:val="none"/>
+        </w:rPr>
+        <w:t>6</w:t>
+      </w:r>
+      <w:r>
+        <w:rPr>
+          <w:rFonts w:eastAsia="Times New Roman" w:cstheme="minorHAnsi"/>
+          <w:kern w:val="0"/>
+          <w:sz w:val="26"/>
+          <w:szCs w:val="26"/>
+          <w:lang w:val="en-US" w:eastAsia="fr-FR"/>
+          <w14:ligatures w14:val="none"/>
+        </w:rPr>
+        <w:t xml:space="preserve">. Clicking any item on the movie screen opens a new </w:t>
+      </w:r>
+      <w:proofErr w:type="spellStart"/>
+      <w:r>
+        <w:rPr>
+          <w:rFonts w:eastAsia="Times New Roman" w:cstheme="minorHAnsi"/>
+          <w:kern w:val="0"/>
+          <w:sz w:val="26"/>
+          <w:szCs w:val="26"/>
+          <w:lang w:val="en-US" w:eastAsia="fr-FR"/>
+          <w14:ligatures w14:val="none"/>
+        </w:rPr>
+        <w:t>MovieActivity</w:t>
+      </w:r>
+      <w:proofErr w:type="spellEnd"/>
+      <w:r>
+        <w:rPr>
+          <w:rFonts w:eastAsia="Times New Roman" w:cstheme="minorHAnsi"/>
+          <w:kern w:val="0"/>
+          <w:sz w:val="26"/>
+          <w:szCs w:val="26"/>
+          <w:lang w:val="en-US" w:eastAsia="fr-FR"/>
+          <w14:ligatures w14:val="none"/>
+        </w:rPr>
+        <w:t xml:space="preserve"> </w:t>
+      </w:r>
+      <w:r>
+        <w:rPr>
+          <w:rFonts w:ascii="Segoe UI Emoji" w:eastAsia="Times New Roman" w:hAnsi="Segoe UI Emoji" w:cs="Segoe UI Emoji"/>
+          <w:kern w:val="0"/>
+          <w:sz w:val="26"/>
+          <w:szCs w:val="26"/>
+          <w:lang w:val="en-US" w:eastAsia="fr-FR"/>
+          <w14:ligatures w14:val="none"/>
+        </w:rPr>
+        <w:t>✔</w:t>
+      </w:r>
+      <w:r>
+        <w:rPr>
+          <w:rFonts w:ascii="Segoe UI Emoji" w:eastAsia="Times New Roman" w:hAnsi="Segoe UI Emoji" w:cs="Segoe UI Emoji"/>
+          <w:kern w:val="0"/>
+          <w:sz w:val="26"/>
+          <w:szCs w:val="26"/>
+          <w:lang w:eastAsia="fr-FR"/>
+          <w14:ligatures w14:val="none"/>
+        </w:rPr>
+        <w:t>️</w:t>
+      </w:r>
+    </w:p>
+    <w:p>
+      <w:pPr>
+        <w:tabs>
+          <w:tab w:val="left" w:pos="916"/>
+          <w:tab w:val="left" w:pos="1832"/>
+          <w:tab w:val="left" w:pos="2748"/>
+          <w:tab w:val="left" w:pos="3664"/>
+          <w:tab w:val="left" w:pos="4580"/>
+          <w:tab w:val="left" w:pos="5496"/>
+          <w:tab w:val="left" w:pos="6412"/>
+          <w:tab w:val="left" w:pos="7328"/>
+          <w:tab w:val="left" w:pos="8244"/>
+          <w:tab w:val="left" w:pos="9160"/>
+          <w:tab w:val="left" w:pos="10076"/>
+          <w:tab w:val="left" w:pos="10992"/>
+          <w:tab w:val="left" w:pos="11908"/>
+          <w:tab w:val="left" w:pos="12824"/>
+          <w:tab w:val="left" w:pos="13740"/>
+          <w:tab w:val="left" w:pos="14656"/>
+        </w:tabs>
+        <w:spacing w:after="0" w:line="240" w:lineRule="auto"/>
+        <w:rPr>
+          <w:rFonts w:eastAsia="Times New Roman" w:cstheme="minorHAnsi"/>
+          <w:kern w:val="0"/>
+          <w:sz w:val="26"/>
+          <w:szCs w:val="26"/>
+          <w:lang w:val="en-US" w:eastAsia="fr-FR"/>
+          <w14:ligatures w14:val="none"/>
+        </w:rPr>
+      </w:pPr>
+      <w:r>
+        <w:rPr>
+          <w:rFonts w:eastAsia="Times New Roman" w:cstheme="minorHAnsi"/>
+          <w:kern w:val="0"/>
+          <w:sz w:val="26"/>
+          <w:szCs w:val="26"/>
+          <w:lang w:val="en-US" w:eastAsia="fr-FR"/>
+          <w14:ligatures w14:val="none"/>
+        </w:rPr>
+        <w:t>7</w:t>
+      </w:r>
+      <w:r>
+        <w:rPr>
+          <w:rFonts w:eastAsia="Times New Roman" w:cstheme="minorHAnsi"/>
+          <w:kern w:val="0"/>
+          <w:sz w:val="26"/>
+          <w:szCs w:val="26"/>
+          <w:lang w:val="en-US" w:eastAsia="fr-FR"/>
+          <w14:ligatures w14:val="none"/>
+        </w:rPr>
+        <w:t xml:space="preserve">. Plus and minus icons added, </w:t>
+      </w:r>
+      <w:proofErr w:type="spellStart"/>
+      <w:r>
+        <w:rPr>
+          <w:rFonts w:eastAsia="Times New Roman" w:cstheme="minorHAnsi"/>
+          <w:kern w:val="0"/>
+          <w:sz w:val="26"/>
+          <w:szCs w:val="26"/>
+          <w:lang w:val="en-US" w:eastAsia="fr-FR"/>
+          <w14:ligatures w14:val="none"/>
+        </w:rPr>
+        <w:t>seats_selected</w:t>
+      </w:r>
+      <w:proofErr w:type="spellEnd"/>
+      <w:r>
+        <w:rPr>
+          <w:rFonts w:eastAsia="Times New Roman" w:cstheme="minorHAnsi"/>
+          <w:kern w:val="0"/>
+          <w:sz w:val="26"/>
+          <w:szCs w:val="26"/>
+          <w:lang w:val="en-US" w:eastAsia="fr-FR"/>
+          <w14:ligatures w14:val="none"/>
+        </w:rPr>
+        <w:t xml:space="preserve"> displayed in the middle </w:t>
+      </w:r>
+      <w:r>
+        <w:rPr>
+          <w:rFonts w:ascii="Segoe UI Emoji" w:eastAsia="Times New Roman" w:hAnsi="Segoe UI Emoji" w:cs="Segoe UI Emoji"/>
+          <w:kern w:val="0"/>
+          <w:sz w:val="26"/>
+          <w:szCs w:val="26"/>
+          <w:lang w:val="en-US" w:eastAsia="fr-FR"/>
+          <w14:ligatures w14:val="none"/>
+        </w:rPr>
+        <w:t>✔</w:t>
+      </w:r>
+      <w:r>
+        <w:rPr>
+          <w:rFonts w:ascii="Segoe UI Emoji" w:eastAsia="Times New Roman" w:hAnsi="Segoe UI Emoji" w:cs="Segoe UI Emoji"/>
+          <w:kern w:val="0"/>
+          <w:sz w:val="26"/>
+          <w:szCs w:val="26"/>
+          <w:lang w:eastAsia="fr-FR"/>
+          <w14:ligatures w14:val="none"/>
+        </w:rPr>
+        <w:t>️</w:t>
+      </w:r>
+    </w:p>
+    <w:p>
+      <w:pPr>
+        <w:tabs>
+          <w:tab w:val="left" w:pos="916"/>
+          <w:tab w:val="left" w:pos="1832"/>
+          <w:tab w:val="left" w:pos="2748"/>
+          <w:tab w:val="left" w:pos="3664"/>
+          <w:tab w:val="left" w:pos="4580"/>
+          <w:tab w:val="left" w:pos="5496"/>
+          <w:tab w:val="left" w:pos="6412"/>
+          <w:tab w:val="left" w:pos="7328"/>
+          <w:tab w:val="left" w:pos="8244"/>
+          <w:tab w:val="left" w:pos="9160"/>
+          <w:tab w:val="left" w:pos="10076"/>
+          <w:tab w:val="left" w:pos="10992"/>
+          <w:tab w:val="left" w:pos="11908"/>
+          <w:tab w:val="left" w:pos="12824"/>
+          <w:tab w:val="left" w:pos="13740"/>
+          <w:tab w:val="left" w:pos="14656"/>
+        </w:tabs>
+        <w:spacing w:after="0" w:line="240" w:lineRule="auto"/>
+        <w:rPr>
+          <w:rFonts w:eastAsia="Times New Roman" w:cstheme="minorHAnsi"/>
+          <w:kern w:val="0"/>
+          <w:sz w:val="26"/>
+          <w:szCs w:val="26"/>
+          <w:lang w:val="en-US" w:eastAsia="fr-FR"/>
+          <w14:ligatures w14:val="none"/>
+        </w:rPr>
+      </w:pPr>
+      <w:r>
+        <w:rPr>
+          <w:rFonts w:eastAsia="Times New Roman" w:cstheme="minorHAnsi"/>
+          <w:kern w:val="0"/>
+          <w:sz w:val="26"/>
+          <w:szCs w:val="26"/>
+          <w:lang w:val="en-US" w:eastAsia="fr-FR"/>
+          <w14:ligatures w14:val="none"/>
+        </w:rPr>
+        <w:t>8</w:t>
+      </w:r>
+      <w:r>
+        <w:rPr>
+          <w:rFonts w:eastAsia="Times New Roman" w:cstheme="minorHAnsi"/>
+          <w:kern w:val="0"/>
+          <w:sz w:val="26"/>
+          <w:szCs w:val="26"/>
+          <w:lang w:val="en-US" w:eastAsia="fr-FR"/>
+          <w14:ligatures w14:val="none"/>
+        </w:rPr>
+        <w:t xml:space="preserve">. </w:t>
+      </w:r>
+      <w:proofErr w:type="spellStart"/>
+      <w:r>
+        <w:rPr>
+          <w:rFonts w:eastAsia="Times New Roman" w:cstheme="minorHAnsi"/>
+          <w:kern w:val="0"/>
+          <w:sz w:val="26"/>
+          <w:szCs w:val="26"/>
+          <w:lang w:val="en-US" w:eastAsia="fr-FR"/>
+          <w14:ligatures w14:val="none"/>
+        </w:rPr>
+        <w:t>Seats_selected</w:t>
+      </w:r>
+      <w:proofErr w:type="spellEnd"/>
+      <w:r>
+        <w:rPr>
+          <w:rFonts w:eastAsia="Times New Roman" w:cstheme="minorHAnsi"/>
+          <w:kern w:val="0"/>
+          <w:sz w:val="26"/>
+          <w:szCs w:val="26"/>
+          <w:lang w:val="en-US" w:eastAsia="fr-FR"/>
+          <w14:ligatures w14:val="none"/>
+        </w:rPr>
+        <w:t xml:space="preserve"> and </w:t>
+      </w:r>
+      <w:proofErr w:type="spellStart"/>
+      <w:r>
+        <w:rPr>
+          <w:rFonts w:eastAsia="Times New Roman" w:cstheme="minorHAnsi"/>
+          <w:kern w:val="0"/>
+          <w:sz w:val="26"/>
+          <w:szCs w:val="26"/>
+          <w:lang w:val="en-US" w:eastAsia="fr-FR"/>
+          <w14:ligatures w14:val="none"/>
+        </w:rPr>
+        <w:t>seats_remaining</w:t>
+      </w:r>
+      <w:proofErr w:type="spellEnd"/>
+      <w:r>
+        <w:rPr>
+          <w:rFonts w:eastAsia="Times New Roman" w:cstheme="minorHAnsi"/>
+          <w:kern w:val="0"/>
+          <w:sz w:val="26"/>
+          <w:szCs w:val="26"/>
+          <w:lang w:val="en-US" w:eastAsia="fr-FR"/>
+          <w14:ligatures w14:val="none"/>
+        </w:rPr>
+        <w:t xml:space="preserve"> updated on plus/minus click </w:t>
+      </w:r>
+      <w:r>
+        <w:rPr>
+          <w:rFonts w:ascii="Segoe UI Emoji" w:eastAsia="Times New Roman" w:hAnsi="Segoe UI Emoji" w:cs="Segoe UI Emoji"/>
+          <w:kern w:val="0"/>
+          <w:sz w:val="26"/>
+          <w:szCs w:val="26"/>
+          <w:lang w:val="en-US" w:eastAsia="fr-FR"/>
+          <w14:ligatures w14:val="none"/>
+        </w:rPr>
+        <w:t>✔</w:t>
+      </w:r>
+      <w:r>
+        <w:rPr>
+          <w:rFonts w:ascii="Segoe UI Emoji" w:eastAsia="Times New Roman" w:hAnsi="Segoe UI Emoji" w:cs="Segoe UI Emoji"/>
+          <w:kern w:val="0"/>
+          <w:sz w:val="26"/>
+          <w:szCs w:val="26"/>
+          <w:lang w:eastAsia="fr-FR"/>
+          <w14:ligatures w14:val="none"/>
+        </w:rPr>
+        <w:t>️</w:t>
+      </w:r>
+    </w:p>
+    <w:p>
+      <w:pPr>
+        <w:tabs>
+          <w:tab w:val="left" w:pos="916"/>
+          <w:tab w:val="left" w:pos="1832"/>
+          <w:tab w:val="left" w:pos="2748"/>
+          <w:tab w:val="left" w:pos="3664"/>
+          <w:tab w:val="left" w:pos="4580"/>
+          <w:tab w:val="left" w:pos="5496"/>
+          <w:tab w:val="left" w:pos="6412"/>
+          <w:tab w:val="left" w:pos="7328"/>
+          <w:tab w:val="left" w:pos="8244"/>
+          <w:tab w:val="left" w:pos="9160"/>
+          <w:tab w:val="left" w:pos="10076"/>
+          <w:tab w:val="left" w:pos="10992"/>
+          <w:tab w:val="left" w:pos="11908"/>
+          <w:tab w:val="left" w:pos="12824"/>
+          <w:tab w:val="left" w:pos="13740"/>
+          <w:tab w:val="left" w:pos="14656"/>
+        </w:tabs>
+        <w:spacing w:after="0" w:line="240" w:lineRule="auto"/>
+        <w:rPr>
+          <w:rFonts w:eastAsia="Times New Roman" w:cstheme="minorHAnsi"/>
+          <w:kern w:val="0"/>
+          <w:sz w:val="26"/>
+          <w:szCs w:val="26"/>
+          <w:lang w:val="en-US" w:eastAsia="fr-FR"/>
+          <w14:ligatures w14:val="none"/>
+        </w:rPr>
+      </w:pPr>
+      <w:r>
+        <w:rPr>
+          <w:rFonts w:eastAsia="Times New Roman" w:cstheme="minorHAnsi"/>
+          <w:kern w:val="0"/>
+          <w:sz w:val="26"/>
+          <w:szCs w:val="26"/>
+          <w:lang w:val="en-US" w:eastAsia="fr-FR"/>
+          <w14:ligatures w14:val="none"/>
+        </w:rPr>
+        <w:t>9</w:t>
+      </w:r>
+      <w:r>
+        <w:rPr>
+          <w:rFonts w:eastAsia="Times New Roman" w:cstheme="minorHAnsi"/>
+          <w:kern w:val="0"/>
+          <w:sz w:val="26"/>
+          <w:szCs w:val="26"/>
+          <w:lang w:val="en-US" w:eastAsia="fr-FR"/>
+          <w14:ligatures w14:val="none"/>
+        </w:rPr>
+        <w:t xml:space="preserve">. Validation added to disable minus when 0 seats selected and disable plus when 0 seats remaining </w:t>
+      </w:r>
+      <w:r>
+        <w:rPr>
+          <w:rFonts w:ascii="Segoe UI Emoji" w:eastAsia="Times New Roman" w:hAnsi="Segoe UI Emoji" w:cs="Segoe UI Emoji"/>
+          <w:kern w:val="0"/>
+          <w:sz w:val="26"/>
+          <w:szCs w:val="26"/>
+          <w:lang w:val="en-US" w:eastAsia="fr-FR"/>
+          <w14:ligatures w14:val="none"/>
+        </w:rPr>
+        <w:t>✔</w:t>
+      </w:r>
+      <w:r>
+        <w:rPr>
+          <w:rFonts w:ascii="Segoe UI Emoji" w:eastAsia="Times New Roman" w:hAnsi="Segoe UI Emoji" w:cs="Segoe UI Emoji"/>
+          <w:kern w:val="0"/>
+          <w:sz w:val="26"/>
+          <w:szCs w:val="26"/>
+          <w:lang w:eastAsia="fr-FR"/>
+          <w14:ligatures w14:val="none"/>
+        </w:rPr>
+        <w:t>️</w:t>
+      </w:r>
+    </w:p>
+    <w:p>
+      <w:pPr>
+        <w:tabs>
+          <w:tab w:val="left" w:pos="916"/>
+          <w:tab w:val="left" w:pos="1832"/>
+          <w:tab w:val="left" w:pos="2748"/>
+          <w:tab w:val="left" w:pos="3664"/>
+          <w:tab w:val="left" w:pos="4580"/>
+          <w:tab w:val="left" w:pos="5496"/>
+          <w:tab w:val="left" w:pos="6412"/>
+          <w:tab w:val="left" w:pos="7328"/>
+          <w:tab w:val="left" w:pos="8244"/>
+          <w:tab w:val="left" w:pos="9160"/>
+          <w:tab w:val="left" w:pos="10076"/>
+          <w:tab w:val="left" w:pos="10992"/>
+          <w:tab w:val="left" w:pos="11908"/>
+          <w:tab w:val="left" w:pos="12824"/>
+          <w:tab w:val="left" w:pos="13740"/>
+          <w:tab w:val="left" w:pos="14656"/>
+        </w:tabs>
+        <w:spacing w:after="0" w:line="240" w:lineRule="auto"/>
+        <w:rPr>
+          <w:rFonts w:eastAsia="Times New Roman" w:cstheme="minorHAnsi"/>
+          <w:kern w:val="0"/>
+          <w:sz w:val="26"/>
+          <w:szCs w:val="26"/>
+          <w:lang w:val="en-US" w:eastAsia="fr-FR"/>
+          <w14:ligatures w14:val="none"/>
+        </w:rPr>
+      </w:pPr>
+      <w:r>
+        <w:rPr>
+          <w:rFonts w:eastAsia="Times New Roman" w:cstheme="minorHAnsi"/>
+          <w:kern w:val="0"/>
+          <w:sz w:val="26"/>
+          <w:szCs w:val="26"/>
+          <w:lang w:val="en-US" w:eastAsia="fr-FR"/>
+          <w14:ligatures w14:val="none"/>
+        </w:rPr>
+        <w:t>1</w:t>
+      </w:r>
+      <w:r>
+        <w:rPr>
+          <w:rFonts w:eastAsia="Times New Roman" w:cstheme="minorHAnsi"/>
+          <w:kern w:val="0"/>
+          <w:sz w:val="26"/>
+          <w:szCs w:val="26"/>
+          <w:lang w:val="en-US" w:eastAsia="fr-FR"/>
+          <w14:ligatures w14:val="none"/>
+        </w:rPr>
+        <w:t>0</w:t>
+      </w:r>
+      <w:r>
+        <w:rPr>
+          <w:rFonts w:eastAsia="Times New Roman" w:cstheme="minorHAnsi"/>
+          <w:kern w:val="0"/>
+          <w:sz w:val="26"/>
+          <w:szCs w:val="26"/>
+          <w:lang w:val="en-US" w:eastAsia="fr-FR"/>
+          <w14:ligatures w14:val="none"/>
+        </w:rPr>
+        <w:t xml:space="preserve">. Retain selected seats and reflect them on the screen when back is pressed </w:t>
+      </w:r>
+      <w:r>
+        <w:rPr>
+          <w:rFonts w:ascii="Segoe UI Emoji" w:eastAsia="Times New Roman" w:hAnsi="Segoe UI Emoji" w:cs="Segoe UI Emoji"/>
+          <w:kern w:val="0"/>
+          <w:sz w:val="26"/>
+          <w:szCs w:val="26"/>
+          <w:lang w:val="en-US" w:eastAsia="fr-FR"/>
+          <w14:ligatures w14:val="none"/>
+        </w:rPr>
+        <w:t>✔</w:t>
+      </w:r>
+      <w:r>
+        <w:rPr>
+          <w:rFonts w:ascii="Segoe UI Emoji" w:eastAsia="Times New Roman" w:hAnsi="Segoe UI Emoji" w:cs="Segoe UI Emoji"/>
+          <w:kern w:val="0"/>
+          <w:sz w:val="26"/>
+          <w:szCs w:val="26"/>
+          <w:lang w:eastAsia="fr-FR"/>
+          <w14:ligatures w14:val="none"/>
+        </w:rPr>
+        <w:t>️</w:t>
+      </w:r>
+    </w:p>
+    <w:p>
+      <w:pPr>
+        <w:tabs>
+          <w:tab w:val="left" w:pos="916"/>
+          <w:tab w:val="left" w:pos="1832"/>
+          <w:tab w:val="left" w:pos="2748"/>
+          <w:tab w:val="left" w:pos="3664"/>
+          <w:tab w:val="left" w:pos="4580"/>
+          <w:tab w:val="left" w:pos="5496"/>
+          <w:tab w:val="left" w:pos="6412"/>
+          <w:tab w:val="left" w:pos="7328"/>
+          <w:tab w:val="left" w:pos="8244"/>
+          <w:tab w:val="left" w:pos="9160"/>
+          <w:tab w:val="left" w:pos="10076"/>
+          <w:tab w:val="left" w:pos="10992"/>
+          <w:tab w:val="left" w:pos="11908"/>
+          <w:tab w:val="left" w:pos="12824"/>
+          <w:tab w:val="left" w:pos="13740"/>
+          <w:tab w:val="left" w:pos="14656"/>
+        </w:tabs>
+        <w:spacing w:after="0" w:line="240" w:lineRule="auto"/>
+        <w:rPr>
+          <w:rFonts w:eastAsia="Times New Roman" w:cstheme="minorHAnsi"/>
+          <w:kern w:val="0"/>
+          <w:sz w:val="26"/>
+          <w:szCs w:val="26"/>
+          <w:lang w:val="en-US" w:eastAsia="fr-FR"/>
+          <w14:ligatures w14:val="none"/>
+        </w:rPr>
+      </w:pPr>
+      <w:r>
+        <w:rPr>
+          <w:rFonts w:eastAsia="Times New Roman" w:cstheme="minorHAnsi"/>
+          <w:kern w:val="0"/>
+          <w:sz w:val="26"/>
+          <w:szCs w:val="26"/>
+          <w:lang w:val="en-US" w:eastAsia="fr-FR"/>
+          <w14:ligatures w14:val="none"/>
+        </w:rPr>
+        <w:t>1</w:t>
+      </w:r>
+      <w:r>
+        <w:rPr>
+          <w:rFonts w:eastAsia="Times New Roman" w:cstheme="minorHAnsi"/>
+          <w:kern w:val="0"/>
+          <w:sz w:val="26"/>
+          <w:szCs w:val="26"/>
+          <w:lang w:val="en-US" w:eastAsia="fr-FR"/>
+          <w14:ligatures w14:val="none"/>
+        </w:rPr>
+        <w:t>1</w:t>
+      </w:r>
+      <w:r>
+        <w:rPr>
+          <w:rFonts w:eastAsia="Times New Roman" w:cstheme="minorHAnsi"/>
+          <w:kern w:val="0"/>
+          <w:sz w:val="26"/>
+          <w:szCs w:val="26"/>
+          <w:lang w:val="en-US" w:eastAsia="fr-FR"/>
+          <w14:ligatures w14:val="none"/>
+        </w:rPr>
+        <w:t xml:space="preserve">. Added "filling fast" badge if less than 3 seats remaining </w:t>
+      </w:r>
+      <w:r>
+        <w:rPr>
+          <w:rFonts w:ascii="Segoe UI Emoji" w:eastAsia="Times New Roman" w:hAnsi="Segoe UI Emoji" w:cs="Segoe UI Emoji"/>
+          <w:kern w:val="0"/>
+          <w:sz w:val="26"/>
+          <w:szCs w:val="26"/>
+          <w:lang w:val="en-US" w:eastAsia="fr-FR"/>
+          <w14:ligatures w14:val="none"/>
+        </w:rPr>
+        <w:t>✔</w:t>
+      </w:r>
+      <w:r>
+        <w:rPr>
+          <w:rFonts w:ascii="Segoe UI Emoji" w:eastAsia="Times New Roman" w:hAnsi="Segoe UI Emoji" w:cs="Segoe UI Emoji"/>
+          <w:kern w:val="0"/>
+          <w:sz w:val="26"/>
+          <w:szCs w:val="26"/>
+          <w:lang w:eastAsia="fr-FR"/>
+          <w14:ligatures w14:val="none"/>
+        </w:rPr>
+        <w:t>️</w:t>
+      </w:r>
+    </w:p>
+    <w:p>
+      <w:pPr>
+        <w:tabs>
+          <w:tab w:val="left" w:pos="916"/>
+          <w:tab w:val="left" w:pos="1832"/>
+          <w:tab w:val="left" w:pos="2748"/>
+          <w:tab w:val="left" w:pos="3664"/>
+          <w:tab w:val="left" w:pos="4580"/>
+          <w:tab w:val="left" w:pos="5496"/>
+          <w:tab w:val="left" w:pos="6412"/>
+          <w:tab w:val="left" w:pos="7328"/>
+          <w:tab w:val="left" w:pos="8244"/>
+          <w:tab w:val="left" w:pos="9160"/>
+          <w:tab w:val="left" w:pos="10076"/>
+          <w:tab w:val="left" w:pos="10992"/>
+          <w:tab w:val="left" w:pos="11908"/>
+          <w:tab w:val="left" w:pos="12824"/>
+          <w:tab w:val="left" w:pos="13740"/>
+          <w:tab w:val="left" w:pos="14656"/>
+        </w:tabs>
+        <w:spacing w:after="0" w:line="240" w:lineRule="auto"/>
+        <w:rPr>
+          <w:rFonts w:eastAsia="Times New Roman" w:cstheme="minorHAnsi"/>
+          <w:kern w:val="0"/>
+          <w:sz w:val="26"/>
+          <w:szCs w:val="26"/>
+          <w:lang w:val="en-US" w:eastAsia="fr-FR"/>
+          <w14:ligatures w14:val="none"/>
+        </w:rPr>
+      </w:pPr>
+      <w:r>
+        <w:rPr>
+          <w:rFonts w:eastAsia="Times New Roman" w:cstheme="minorHAnsi"/>
+          <w:kern w:val="0"/>
+          <w:sz w:val="26"/>
+          <w:szCs w:val="26"/>
+          <w:lang w:val="en-US" w:eastAsia="fr-FR"/>
+          <w14:ligatures w14:val="none"/>
+        </w:rPr>
+        <w:t>1</w:t>
+      </w:r>
+      <w:r>
+        <w:rPr>
+          <w:rFonts w:eastAsia="Times New Roman" w:cstheme="minorHAnsi"/>
+          <w:kern w:val="0"/>
+          <w:sz w:val="26"/>
+          <w:szCs w:val="26"/>
+          <w:lang w:val="en-US" w:eastAsia="fr-FR"/>
+          <w14:ligatures w14:val="none"/>
+        </w:rPr>
+        <w:t>2</w:t>
+      </w:r>
+      <w:r>
+        <w:rPr>
+          <w:rFonts w:eastAsia="Times New Roman" w:cstheme="minorHAnsi"/>
+          <w:kern w:val="0"/>
+          <w:sz w:val="26"/>
+          <w:szCs w:val="26"/>
+          <w:lang w:val="en-US" w:eastAsia="fr-FR"/>
+          <w14:ligatures w14:val="none"/>
+        </w:rPr>
+        <w:t xml:space="preserve">. Used "Roboto Condensed" font to replicate same style </w:t>
+      </w:r>
+      <w:r>
+        <w:rPr>
+          <w:rFonts w:ascii="Segoe UI Emoji" w:eastAsia="Times New Roman" w:hAnsi="Segoe UI Emoji" w:cs="Segoe UI Emoji"/>
+          <w:kern w:val="0"/>
+          <w:sz w:val="26"/>
+          <w:szCs w:val="26"/>
+          <w:lang w:val="en-US" w:eastAsia="fr-FR"/>
+          <w14:ligatures w14:val="none"/>
+        </w:rPr>
+        <w:t>✔</w:t>
+      </w:r>
+      <w:r>
+        <w:rPr>
+          <w:rFonts w:ascii="Segoe UI Emoji" w:eastAsia="Times New Roman" w:hAnsi="Segoe UI Emoji" w:cs="Segoe UI Emoji"/>
+          <w:kern w:val="0"/>
+          <w:sz w:val="26"/>
+          <w:szCs w:val="26"/>
+          <w:lang w:eastAsia="fr-FR"/>
+          <w14:ligatures w14:val="none"/>
+        </w:rPr>
+        <w:t>️</w:t>
+      </w:r>
+    </w:p>
+    <w:p>
+      <w:pPr>
+        <w:tabs>
+          <w:tab w:val="left" w:pos="916"/>
+          <w:tab w:val="left" w:pos="1832"/>
+          <w:tab w:val="left" w:pos="2748"/>
+          <w:tab w:val="left" w:pos="3664"/>
+          <w:tab w:val="left" w:pos="4580"/>
+          <w:tab w:val="left" w:pos="5496"/>
+          <w:tab w:val="left" w:pos="6412"/>
+          <w:tab w:val="left" w:pos="7328"/>
+          <w:tab w:val="left" w:pos="8244"/>
+          <w:tab w:val="left" w:pos="9160"/>
+          <w:tab w:val="left" w:pos="10076"/>
+          <w:tab w:val="left" w:pos="10992"/>
+          <w:tab w:val="left" w:pos="11908"/>
+          <w:tab w:val="left" w:pos="12824"/>
+          <w:tab w:val="left" w:pos="13740"/>
+          <w:tab w:val="left" w:pos="14656"/>
+        </w:tabs>
+        <w:spacing w:after="0" w:line="240" w:lineRule="auto"/>
+        <w:rPr>
+          <w:rFonts w:eastAsia="Times New Roman" w:cstheme="minorHAnsi"/>
+          <w:kern w:val="0"/>
+          <w:sz w:val="26"/>
+          <w:szCs w:val="26"/>
+          <w:lang w:val="en-US" w:eastAsia="fr-FR"/>
+          <w14:ligatures w14:val="none"/>
+        </w:rPr>
+      </w:pPr>
+      <w:r>
+        <w:rPr>
+          <w:rFonts w:eastAsia="Times New Roman" w:cstheme="minorHAnsi"/>
+          <w:kern w:val="0"/>
+          <w:sz w:val="26"/>
+          <w:szCs w:val="26"/>
+          <w:lang w:val="en-US" w:eastAsia="fr-FR"/>
+          <w14:ligatures w14:val="none"/>
+        </w:rPr>
+        <w:t>1</w:t>
+      </w:r>
+      <w:r>
+        <w:rPr>
+          <w:rFonts w:eastAsia="Times New Roman" w:cstheme="minorHAnsi"/>
+          <w:kern w:val="0"/>
+          <w:sz w:val="26"/>
+          <w:szCs w:val="26"/>
+          <w:lang w:val="en-US" w:eastAsia="fr-FR"/>
+          <w14:ligatures w14:val="none"/>
+        </w:rPr>
+        <w:t>3</w:t>
+      </w:r>
+      <w:r>
+        <w:rPr>
+          <w:rFonts w:eastAsia="Times New Roman" w:cstheme="minorHAnsi"/>
+          <w:kern w:val="0"/>
+          <w:sz w:val="26"/>
+          <w:szCs w:val="26"/>
+          <w:lang w:val="en-US" w:eastAsia="fr-FR"/>
+          <w14:ligatures w14:val="none"/>
+        </w:rPr>
+        <w:t xml:space="preserve">. Used original movie images from </w:t>
+      </w:r>
+      <w:hyperlink r:id="rId11" w:history="1">
+        <w:proofErr w:type="spellStart"/>
+        <w:r>
+          <w:rPr>
+            <w:rStyle w:val="Lienhypertexte"/>
+            <w:rFonts w:eastAsia="Times New Roman" w:cstheme="minorHAnsi"/>
+            <w:kern w:val="0"/>
+            <w:sz w:val="26"/>
+            <w:szCs w:val="26"/>
+            <w:lang w:val="en-US" w:eastAsia="fr-FR"/>
+            <w14:ligatures w14:val="none"/>
+          </w:rPr>
+          <w:t>impaw</w:t>
+        </w:r>
+        <w:r>
+          <w:rPr>
+            <w:rStyle w:val="Lienhypertexte"/>
+            <w:rFonts w:eastAsia="Times New Roman" w:cstheme="minorHAnsi"/>
+            <w:kern w:val="0"/>
+            <w:sz w:val="26"/>
+            <w:szCs w:val="26"/>
+            <w:lang w:val="en-US" w:eastAsia="fr-FR"/>
+            <w14:ligatures w14:val="none"/>
+          </w:rPr>
+          <w:t>a</w:t>
+        </w:r>
+        <w:r>
+          <w:rPr>
+            <w:rStyle w:val="Lienhypertexte"/>
+            <w:rFonts w:eastAsia="Times New Roman" w:cstheme="minorHAnsi"/>
+            <w:kern w:val="0"/>
+            <w:sz w:val="26"/>
+            <w:szCs w:val="26"/>
+            <w:lang w:val="en-US" w:eastAsia="fr-FR"/>
+            <w14:ligatures w14:val="none"/>
+          </w:rPr>
+          <w:t>rds</w:t>
+        </w:r>
+        <w:proofErr w:type="spellEnd"/>
+      </w:hyperlink>
+      <w:r>
+        <w:rPr>
+          <w:rFonts w:eastAsia="Times New Roman" w:cstheme="minorHAnsi"/>
+          <w:kern w:val="0"/>
+          <w:sz w:val="26"/>
+          <w:szCs w:val="26"/>
+          <w:lang w:val="en-US" w:eastAsia="fr-FR"/>
+          <w14:ligatures w14:val="none"/>
+        </w:rPr>
+        <w:t xml:space="preserve"> </w:t>
+      </w:r>
+      <w:r>
+        <w:rPr>
+          <w:rFonts w:ascii="Segoe UI Emoji" w:eastAsia="Times New Roman" w:hAnsi="Segoe UI Emoji" w:cs="Segoe UI Emoji"/>
+          <w:kern w:val="0"/>
+          <w:sz w:val="26"/>
+          <w:szCs w:val="26"/>
+          <w:lang w:val="en-US" w:eastAsia="fr-FR"/>
+          <w14:ligatures w14:val="none"/>
+        </w:rPr>
+        <w:t>✔</w:t>
+      </w:r>
+      <w:r>
+        <w:rPr>
+          <w:rFonts w:ascii="Segoe UI Emoji" w:eastAsia="Times New Roman" w:hAnsi="Segoe UI Emoji" w:cs="Segoe UI Emoji"/>
+          <w:kern w:val="0"/>
+          <w:sz w:val="26"/>
+          <w:szCs w:val="26"/>
+          <w:lang w:eastAsia="fr-FR"/>
+          <w14:ligatures w14:val="none"/>
+        </w:rPr>
+        <w:t>️</w:t>
+      </w:r>
+    </w:p>
+    <w:p>
+      <w:pPr>
+        <w:tabs>
+          <w:tab w:val="left" w:pos="916"/>
+          <w:tab w:val="left" w:pos="1832"/>
+          <w:tab w:val="left" w:pos="2748"/>
+          <w:tab w:val="left" w:pos="3664"/>
+          <w:tab w:val="left" w:pos="4580"/>
+          <w:tab w:val="left" w:pos="5496"/>
+          <w:tab w:val="left" w:pos="6412"/>
+          <w:tab w:val="left" w:pos="7328"/>
+          <w:tab w:val="left" w:pos="8244"/>
+          <w:tab w:val="left" w:pos="9160"/>
+          <w:tab w:val="left" w:pos="10076"/>
+          <w:tab w:val="left" w:pos="10992"/>
+          <w:tab w:val="left" w:pos="11908"/>
+          <w:tab w:val="left" w:pos="12824"/>
+          <w:tab w:val="left" w:pos="13740"/>
+          <w:tab w:val="left" w:pos="14656"/>
+        </w:tabs>
+        <w:spacing w:after="0" w:line="240" w:lineRule="auto"/>
+        <w:rPr>
+          <w:rFonts w:eastAsia="Times New Roman" w:cstheme="minorHAnsi"/>
+          <w:kern w:val="0"/>
+          <w:sz w:val="26"/>
+          <w:szCs w:val="26"/>
+          <w:lang w:val="en-US" w:eastAsia="fr-FR"/>
+          <w14:ligatures w14:val="none"/>
+        </w:rPr>
+      </w:pPr>
+      <w:r>
+        <w:rPr>
+          <w:rFonts w:eastAsia="Times New Roman" w:cstheme="minorHAnsi"/>
+          <w:kern w:val="0"/>
+          <w:sz w:val="26"/>
+          <w:szCs w:val="26"/>
+          <w:lang w:val="en-US" w:eastAsia="fr-FR"/>
+          <w14:ligatures w14:val="none"/>
+        </w:rPr>
+        <w:t>1</w:t>
+      </w:r>
+      <w:r>
+        <w:rPr>
+          <w:rFonts w:eastAsia="Times New Roman" w:cstheme="minorHAnsi"/>
+          <w:kern w:val="0"/>
+          <w:sz w:val="26"/>
+          <w:szCs w:val="26"/>
+          <w:lang w:val="en-US" w:eastAsia="fr-FR"/>
+          <w14:ligatures w14:val="none"/>
+        </w:rPr>
+        <w:t>4</w:t>
+      </w:r>
+      <w:r>
+        <w:rPr>
+          <w:rFonts w:eastAsia="Times New Roman" w:cstheme="minorHAnsi"/>
+          <w:kern w:val="0"/>
+          <w:sz w:val="26"/>
+          <w:szCs w:val="26"/>
+          <w:lang w:val="en-US" w:eastAsia="fr-FR"/>
+          <w14:ligatures w14:val="none"/>
+        </w:rPr>
+        <w:t xml:space="preserve">. README.md file included with name and student ID </w:t>
+      </w:r>
+      <w:r>
+        <w:rPr>
+          <w:rFonts w:ascii="Segoe UI Emoji" w:eastAsia="Times New Roman" w:hAnsi="Segoe UI Emoji" w:cs="Segoe UI Emoji"/>
+          <w:kern w:val="0"/>
+          <w:sz w:val="26"/>
+          <w:szCs w:val="26"/>
+          <w:lang w:val="en-US" w:eastAsia="fr-FR"/>
+          <w14:ligatures w14:val="none"/>
+        </w:rPr>
+        <w:t>✔</w:t>
+      </w:r>
+      <w:r>
+        <w:rPr>
+          <w:rFonts w:ascii="Segoe UI Emoji" w:eastAsia="Times New Roman" w:hAnsi="Segoe UI Emoji" w:cs="Segoe UI Emoji"/>
+          <w:kern w:val="0"/>
+          <w:sz w:val="26"/>
+          <w:szCs w:val="26"/>
+          <w:lang w:eastAsia="fr-FR"/>
+          <w14:ligatures w14:val="none"/>
+        </w:rPr>
+        <w:t>️</w:t>
+      </w:r>
+    </w:p>
+    <w:p>
+      <w:pPr>
+        <w:tabs>
+          <w:tab w:val="left" w:pos="916"/>
+          <w:tab w:val="left" w:pos="1832"/>
+          <w:tab w:val="left" w:pos="2748"/>
+          <w:tab w:val="left" w:pos="3664"/>
+          <w:tab w:val="left" w:pos="4580"/>
+          <w:tab w:val="left" w:pos="5496"/>
+          <w:tab w:val="left" w:pos="6412"/>
+          <w:tab w:val="left" w:pos="7328"/>
+          <w:tab w:val="left" w:pos="8244"/>
+          <w:tab w:val="left" w:pos="9160"/>
+          <w:tab w:val="left" w:pos="10076"/>
+          <w:tab w:val="left" w:pos="10992"/>
+          <w:tab w:val="left" w:pos="11908"/>
+          <w:tab w:val="left" w:pos="12824"/>
+          <w:tab w:val="left" w:pos="13740"/>
+          <w:tab w:val="left" w:pos="14656"/>
+        </w:tabs>
+        <w:spacing w:after="0" w:line="240" w:lineRule="auto"/>
+        <w:rPr>
+          <w:rFonts w:eastAsia="Times New Roman" w:cstheme="minorHAnsi"/>
+          <w:kern w:val="0"/>
+          <w:sz w:val="26"/>
+          <w:szCs w:val="26"/>
+          <w:lang w:val="en-US" w:eastAsia="fr-FR"/>
+          <w14:ligatures w14:val="none"/>
+        </w:rPr>
+      </w:pPr>
+      <w:r>
+        <w:rPr>
+          <w:rFonts w:eastAsia="Times New Roman" w:cstheme="minorHAnsi"/>
+          <w:kern w:val="0"/>
+          <w:sz w:val="26"/>
+          <w:szCs w:val="26"/>
+          <w:lang w:val="en-US" w:eastAsia="fr-FR"/>
+          <w14:ligatures w14:val="none"/>
+        </w:rPr>
+        <w:t>1</w:t>
+      </w:r>
+      <w:r>
+        <w:rPr>
+          <w:rFonts w:eastAsia="Times New Roman" w:cstheme="minorHAnsi"/>
+          <w:kern w:val="0"/>
+          <w:sz w:val="26"/>
+          <w:szCs w:val="26"/>
+          <w:lang w:val="en-US" w:eastAsia="fr-FR"/>
+          <w14:ligatures w14:val="none"/>
+        </w:rPr>
+        <w:t>5</w:t>
+      </w:r>
+      <w:r>
+        <w:rPr>
+          <w:rFonts w:eastAsia="Times New Roman" w:cstheme="minorHAnsi"/>
+          <w:kern w:val="0"/>
+          <w:sz w:val="26"/>
+          <w:szCs w:val="26"/>
+          <w:lang w:val="en-US" w:eastAsia="fr-FR"/>
+          <w14:ligatures w14:val="none"/>
+        </w:rPr>
+        <w:t xml:space="preserve">. </w:t>
+      </w:r>
+      <w:r>
+        <w:rPr>
+          <w:rFonts w:eastAsia="Times New Roman" w:cstheme="minorHAnsi"/>
+          <w:kern w:val="0"/>
+          <w:sz w:val="26"/>
+          <w:szCs w:val="26"/>
+          <w:lang w:val="en-US" w:eastAsia="fr-FR"/>
+          <w14:ligatures w14:val="none"/>
+        </w:rPr>
+        <w:t xml:space="preserve">Git repository set to public and README.md with Name, Student ID and requirements checklist (with </w:t>
+      </w:r>
+      <w:r>
+        <w:rPr>
+          <w:rFonts w:eastAsia="Times New Roman" w:cstheme="minorHAnsi"/>
+          <w:kern w:val="0"/>
+          <w:sz w:val="26"/>
+          <w:szCs w:val="26"/>
+          <w:lang w:val="en-US" w:eastAsia="fr-FR"/>
+          <w14:ligatures w14:val="none"/>
+        </w:rPr>
+        <w:t>ticks)</w:t>
+      </w:r>
+      <w:r>
+        <w:rPr>
+          <w:rFonts w:ascii="Segoe UI Emoji" w:eastAsia="Times New Roman" w:hAnsi="Segoe UI Emoji" w:cs="Segoe UI Emoji"/>
+          <w:kern w:val="0"/>
+          <w:sz w:val="26"/>
+          <w:szCs w:val="26"/>
+          <w:lang w:val="en-US" w:eastAsia="fr-FR"/>
+          <w14:ligatures w14:val="none"/>
+        </w:rPr>
+        <w:t xml:space="preserve"> ✔</w:t>
+      </w:r>
+      <w:r>
+        <w:rPr>
+          <w:rFonts w:ascii="Segoe UI Emoji" w:eastAsia="Times New Roman" w:hAnsi="Segoe UI Emoji" w:cs="Segoe UI Emoji"/>
+          <w:kern w:val="0"/>
+          <w:sz w:val="26"/>
+          <w:szCs w:val="26"/>
+          <w:lang w:eastAsia="fr-FR"/>
+          <w14:ligatures w14:val="none"/>
+        </w:rPr>
+        <w:t>️</w:t>
+      </w:r>
+    </w:p>
+    <w:p>
+      <w:pPr>
+        <w:tabs>
+          <w:tab w:val="left" w:pos="916"/>
+          <w:tab w:val="left" w:pos="1832"/>
+          <w:tab w:val="left" w:pos="2748"/>
+          <w:tab w:val="left" w:pos="3664"/>
+          <w:tab w:val="left" w:pos="4580"/>
+          <w:tab w:val="left" w:pos="5496"/>
+          <w:tab w:val="left" w:pos="6412"/>
+          <w:tab w:val="left" w:pos="7328"/>
+          <w:tab w:val="left" w:pos="8244"/>
+          <w:tab w:val="left" w:pos="9160"/>
+          <w:tab w:val="left" w:pos="10076"/>
+          <w:tab w:val="left" w:pos="10992"/>
+          <w:tab w:val="left" w:pos="11908"/>
+          <w:tab w:val="left" w:pos="12824"/>
+          <w:tab w:val="left" w:pos="13740"/>
+          <w:tab w:val="left" w:pos="14656"/>
+        </w:tabs>
+        <w:spacing w:after="0" w:line="240" w:lineRule="auto"/>
+        <w:rPr>
+          <w:rFonts w:eastAsia="Times New Roman" w:cstheme="minorHAnsi"/>
+          <w:kern w:val="0"/>
+          <w:sz w:val="26"/>
+          <w:szCs w:val="26"/>
+          <w:lang w:val="en-US" w:eastAsia="fr-FR"/>
+          <w14:ligatures w14:val="none"/>
+        </w:rPr>
+      </w:pPr>
+      <w:r>
+        <w:rPr>
+          <w:rFonts w:eastAsia="Times New Roman" w:cstheme="minorHAnsi"/>
+          <w:kern w:val="0"/>
+          <w:sz w:val="26"/>
+          <w:szCs w:val="26"/>
+          <w:lang w:val="en-US" w:eastAsia="fr-FR"/>
+          <w14:ligatures w14:val="none"/>
+        </w:rPr>
+        <w:t>1</w:t>
+      </w:r>
+      <w:r>
+        <w:rPr>
+          <w:rFonts w:eastAsia="Times New Roman" w:cstheme="minorHAnsi"/>
+          <w:kern w:val="0"/>
+          <w:sz w:val="26"/>
+          <w:szCs w:val="26"/>
+          <w:lang w:val="en-US" w:eastAsia="fr-FR"/>
+          <w14:ligatures w14:val="none"/>
+        </w:rPr>
+        <w:t>6</w:t>
+      </w:r>
+      <w:r>
+        <w:rPr>
+          <w:rFonts w:eastAsia="Times New Roman" w:cstheme="minorHAnsi"/>
+          <w:kern w:val="0"/>
+          <w:sz w:val="26"/>
+          <w:szCs w:val="26"/>
+          <w:lang w:val="en-US" w:eastAsia="fr-FR"/>
+          <w14:ligatures w14:val="none"/>
+        </w:rPr>
+        <w:t xml:space="preserve">. Video screencast link provided </w:t>
+      </w:r>
+      <w:r>
+        <w:rPr>
+          <w:rFonts w:ascii="Segoe UI Emoji" w:eastAsia="Times New Roman" w:hAnsi="Segoe UI Emoji" w:cs="Segoe UI Emoji"/>
+          <w:kern w:val="0"/>
+          <w:sz w:val="26"/>
+          <w:szCs w:val="26"/>
+          <w:lang w:val="en-US" w:eastAsia="fr-FR"/>
+          <w14:ligatures w14:val="none"/>
+        </w:rPr>
+        <w:t>✔</w:t>
+      </w:r>
+      <w:r>
+        <w:rPr>
+          <w:rFonts w:ascii="Segoe UI Emoji" w:eastAsia="Times New Roman" w:hAnsi="Segoe UI Emoji" w:cs="Segoe UI Emoji"/>
+          <w:kern w:val="0"/>
+          <w:sz w:val="26"/>
+          <w:szCs w:val="26"/>
+          <w:lang w:eastAsia="fr-FR"/>
+          <w14:ligatures w14:val="none"/>
+        </w:rPr>
+        <w:t>️</w:t>
+      </w:r>
+    </w:p>
+    <w:p>
+      <w:pPr>
+        <w:tabs>
+          <w:tab w:val="left" w:pos="916"/>
+          <w:tab w:val="left" w:pos="1832"/>
+          <w:tab w:val="left" w:pos="2748"/>
+          <w:tab w:val="left" w:pos="3664"/>
+          <w:tab w:val="left" w:pos="4580"/>
+          <w:tab w:val="left" w:pos="5496"/>
+          <w:tab w:val="left" w:pos="6412"/>
+          <w:tab w:val="left" w:pos="7328"/>
+          <w:tab w:val="left" w:pos="8244"/>
+          <w:tab w:val="left" w:pos="9160"/>
+          <w:tab w:val="left" w:pos="10076"/>
+          <w:tab w:val="left" w:pos="10992"/>
+          <w:tab w:val="left" w:pos="11908"/>
+          <w:tab w:val="left" w:pos="12824"/>
+          <w:tab w:val="left" w:pos="13740"/>
+          <w:tab w:val="left" w:pos="14656"/>
+        </w:tabs>
+        <w:spacing w:after="0" w:line="240" w:lineRule="auto"/>
+        <w:rPr>
+          <w:rFonts w:ascii="Segoe UI Emoji" w:eastAsia="Times New Roman" w:hAnsi="Segoe UI Emoji" w:cs="Segoe UI Emoji"/>
+          <w:kern w:val="0"/>
+          <w:sz w:val="26"/>
+          <w:szCs w:val="26"/>
+          <w:lang w:val="en-US" w:eastAsia="fr-FR"/>
+          <w14:ligatures w14:val="none"/>
+        </w:rPr>
+      </w:pPr>
+      <w:r>
+        <w:rPr>
+          <w:rFonts w:eastAsia="Times New Roman" w:cstheme="minorHAnsi"/>
+          <w:kern w:val="0"/>
+          <w:sz w:val="26"/>
+          <w:szCs w:val="26"/>
+          <w:lang w:val="en-US" w:eastAsia="fr-FR"/>
+          <w14:ligatures w14:val="none"/>
+        </w:rPr>
+        <w:t>1</w:t>
+      </w:r>
+      <w:r>
+        <w:rPr>
+          <w:rFonts w:eastAsia="Times New Roman" w:cstheme="minorHAnsi"/>
+          <w:kern w:val="0"/>
+          <w:sz w:val="26"/>
+          <w:szCs w:val="26"/>
+          <w:lang w:val="en-US" w:eastAsia="fr-FR"/>
+          <w14:ligatures w14:val="none"/>
+        </w:rPr>
+        <w:t>7</w:t>
+      </w:r>
+      <w:r>
+        <w:rPr>
+          <w:rFonts w:eastAsia="Times New Roman" w:cstheme="minorHAnsi"/>
+          <w:kern w:val="0"/>
+          <w:sz w:val="26"/>
+          <w:szCs w:val="26"/>
+          <w:lang w:val="en-US" w:eastAsia="fr-FR"/>
+          <w14:ligatures w14:val="none"/>
+        </w:rPr>
+        <w:t>. Added release with app-</w:t>
+      </w:r>
+      <w:proofErr w:type="spellStart"/>
+      <w:r>
+        <w:rPr>
+          <w:rFonts w:eastAsia="Times New Roman" w:cstheme="minorHAnsi"/>
+          <w:kern w:val="0"/>
+          <w:sz w:val="26"/>
+          <w:szCs w:val="26"/>
+          <w:lang w:val="en-US" w:eastAsia="fr-FR"/>
+          <w14:ligatures w14:val="none"/>
+        </w:rPr>
+        <w:t>debug.apk</w:t>
+      </w:r>
+      <w:proofErr w:type="spellEnd"/>
+      <w:r>
+        <w:rPr>
+          <w:rFonts w:eastAsia="Times New Roman" w:cstheme="minorHAnsi"/>
+          <w:kern w:val="0"/>
+          <w:sz w:val="26"/>
+          <w:szCs w:val="26"/>
+          <w:lang w:val="en-US" w:eastAsia="fr-FR"/>
+          <w14:ligatures w14:val="none"/>
+        </w:rPr>
+        <w:t xml:space="preserve"> file in the repository </w:t>
+      </w:r>
+      <w:r>
+        <w:rPr>
+          <w:rFonts w:ascii="Segoe UI Emoji" w:eastAsia="Times New Roman" w:hAnsi="Segoe UI Emoji" w:cs="Segoe UI Emoji"/>
+          <w:kern w:val="0"/>
+          <w:sz w:val="26"/>
+          <w:szCs w:val="26"/>
+          <w:lang w:val="en-US" w:eastAsia="fr-FR"/>
+          <w14:ligatures w14:val="none"/>
+        </w:rPr>
+        <w:t>✔</w:t>
+      </w:r>
+      <w:r>
+        <w:rPr>
+          <w:rFonts w:ascii="Segoe UI Emoji" w:eastAsia="Times New Roman" w:hAnsi="Segoe UI Emoji" w:cs="Segoe UI Emoji"/>
+          <w:kern w:val="0"/>
+          <w:sz w:val="26"/>
+          <w:szCs w:val="26"/>
+          <w:lang w:eastAsia="fr-FR"/>
+          <w14:ligatures w14:val="none"/>
+        </w:rPr>
+        <w:t>️</w:t>
+      </w:r>
+    </w:p>
+    <w:p>
+      <w:pPr>
+        <w:tabs>
+          <w:tab w:val="left" w:pos="916"/>
+          <w:tab w:val="left" w:pos="1832"/>
+          <w:tab w:val="left" w:pos="2748"/>
+          <w:tab w:val="left" w:pos="3664"/>
+          <w:tab w:val="left" w:pos="4580"/>
+          <w:tab w:val="left" w:pos="5496"/>
+          <w:tab w:val="left" w:pos="6412"/>
+          <w:tab w:val="left" w:pos="7328"/>
+          <w:tab w:val="left" w:pos="8244"/>
+          <w:tab w:val="left" w:pos="9160"/>
+          <w:tab w:val="left" w:pos="10076"/>
+          <w:tab w:val="left" w:pos="10992"/>
+          <w:tab w:val="left" w:pos="11908"/>
+          <w:tab w:val="left" w:pos="12824"/>
+          <w:tab w:val="left" w:pos="13740"/>
+          <w:tab w:val="left" w:pos="14656"/>
+        </w:tabs>
+        <w:spacing w:after="0" w:line="240" w:lineRule="auto"/>
+        <w:rPr>
+          <w:rFonts w:ascii="Segoe UI Emoji" w:eastAsia="Times New Roman" w:hAnsi="Segoe UI Emoji" w:cs="Segoe UI Emoji"/>
+          <w:kern w:val="0"/>
+          <w:sz w:val="26"/>
+          <w:szCs w:val="26"/>
+          <w:lang w:val="en-US" w:eastAsia="fr-FR"/>
+          <w14:ligatures w14:val="none"/>
+        </w:rPr>
+      </w:pPr>
+    </w:p>
+    <w:p>
+      <w:pPr>
+        <w:tabs>
+          <w:tab w:val="left" w:pos="916"/>
+          <w:tab w:val="left" w:pos="1832"/>
+          <w:tab w:val="left" w:pos="2748"/>
+          <w:tab w:val="left" w:pos="3664"/>
+          <w:tab w:val="left" w:pos="4580"/>
+          <w:tab w:val="left" w:pos="5496"/>
+          <w:tab w:val="left" w:pos="6412"/>
+          <w:tab w:val="left" w:pos="7328"/>
+          <w:tab w:val="left" w:pos="8244"/>
+          <w:tab w:val="left" w:pos="9160"/>
+          <w:tab w:val="left" w:pos="10076"/>
+          <w:tab w:val="left" w:pos="10992"/>
+          <w:tab w:val="left" w:pos="11908"/>
+          <w:tab w:val="left" w:pos="12824"/>
+          <w:tab w:val="left" w:pos="13740"/>
+          <w:tab w:val="left" w:pos="14656"/>
+        </w:tabs>
+        <w:spacing w:after="0" w:line="276" w:lineRule="auto"/>
+        <w:rPr>
+          <w:rFonts w:eastAsia="Times New Roman" w:cstheme="minorHAnsi"/>
+          <w:kern w:val="0"/>
+          <w:sz w:val="26"/>
+          <w:szCs w:val="26"/>
+          <w:lang w:val="en-US" w:eastAsia="fr-FR"/>
+          <w14:ligatures w14:val="none"/>
+        </w:rPr>
+      </w:pPr>
+      <w:r>
+        <w:rPr>
+          <w:rFonts w:eastAsia="Times New Roman" w:cstheme="minorHAnsi"/>
+          <w:kern w:val="0"/>
+          <w:sz w:val="26"/>
+          <w:szCs w:val="26"/>
+          <w:lang w:val="en-US" w:eastAsia="fr-FR"/>
+          <w14:ligatures w14:val="none"/>
+        </w:rPr>
+        <w:t xml:space="preserve">Before starting to code the </w:t>
+      </w:r>
+      <w:r>
+        <w:rPr>
+          <w:rFonts w:eastAsia="Times New Roman" w:cstheme="minorHAnsi"/>
+          <w:kern w:val="0"/>
+          <w:sz w:val="26"/>
+          <w:szCs w:val="26"/>
+          <w:lang w:val="en-US" w:eastAsia="fr-FR"/>
+          <w14:ligatures w14:val="none"/>
+        </w:rPr>
+        <w:t>assignment</w:t>
+      </w:r>
+      <w:r>
+        <w:rPr>
+          <w:rFonts w:eastAsia="Times New Roman" w:cstheme="minorHAnsi"/>
+          <w:kern w:val="0"/>
+          <w:sz w:val="26"/>
+          <w:szCs w:val="26"/>
+          <w:lang w:val="en-US" w:eastAsia="fr-FR"/>
+          <w14:ligatures w14:val="none"/>
+        </w:rPr>
+        <w:t>, I have made a little wireframe for the home page of the app. Here it is:</w:t>
+      </w:r>
+    </w:p>
+    <w:p>
+      <w:pPr>
+        <w:jc w:val="center"/>
+        <w:rPr>
+          <w:sz w:val="26"/>
+          <w:szCs w:val="26"/>
+          <w:lang w:val="en-US"/>
+        </w:rPr>
+      </w:pPr>
+      <w:r>
+        <w:rPr>
+          <w:rFonts w:ascii="Segoe UI Emoji" w:eastAsia="Times New Roman" w:hAnsi="Segoe UI Emoji" w:cs="Segoe UI Emoji"/>
+          <w:noProof/>
+          <w:kern w:val="0"/>
+          <w:sz w:val="26"/>
+          <w:szCs w:val="26"/>
+          <w:lang w:val="en-US" w:eastAsia="fr-FR"/>
+          <w14:ligatures w14:val="none"/>
+        </w:rPr>
         <w:drawing>
-          <wp:inline distT="0" distB="0" distL="0" distR="0" wp14:anchorId="030B1B12" wp14:editId="5C1A2893">
-            <wp:extent cx="2872989" cy="6340389"/>
-            <wp:effectExtent l="0" t="0" r="3810" b="3810"/>
+          <wp:inline distT="0" distB="0" distL="0" distR="0" wp14:anchorId="034A9026" wp14:editId="0DC6EA74">
+            <wp:extent cx="1272540" cy="2267205"/>
+            <wp:effectExtent l="0" t="0" r="3810" b="0"/>
+            <wp:docPr id="1541091893" name="Image 1"/>
+            <wp:cNvGraphicFramePr>
+              <a:graphicFrameLocks xmlns:a="http://schemas.openxmlformats.org/drawingml/2006/main" noChangeAspect="1"/>
+            </wp:cNvGraphicFramePr>
+            <a:graphic xmlns:a="http://schemas.openxmlformats.org/drawingml/2006/main">
+              <a:graphicData uri="http://schemas.openxmlformats.org/drawingml/2006/picture">
+                <pic:pic xmlns:pic="http://schemas.openxmlformats.org/drawingml/2006/picture">
+                  <pic:nvPicPr>
+                    <pic:cNvPr id="0" name="Picture 1"/>
+                    <pic:cNvPicPr>
+                      <a:picLocks noChangeAspect="1" noChangeArrowheads="1"/>
+                    </pic:cNvPicPr>
+                  </pic:nvPicPr>
+                  <pic:blipFill>
+                    <a:blip r:embed="rId12">
+                      <a:extLst>
+                        <a:ext uri="{28A0092B-C50C-407E-A947-70E740481C1C}">
+                          <a14:useLocalDpi xmlns:a14="http://schemas.microsoft.com/office/drawing/2010/main" val="0"/>
+                        </a:ext>
+                      </a:extLst>
+                    </a:blip>
+                    <a:srcRect/>
+                    <a:stretch>
+                      <a:fillRect/>
+                    </a:stretch>
+                  </pic:blipFill>
+                  <pic:spPr bwMode="auto">
+                    <a:xfrm>
+                      <a:off x="0" y="0"/>
+                      <a:ext cx="1275476" cy="2272436"/>
+                    </a:xfrm>
+                    <a:prstGeom prst="rect">
+                      <a:avLst/>
+                    </a:prstGeom>
+                    <a:noFill/>
+                    <a:ln>
+                      <a:noFill/>
+                    </a:ln>
+                  </pic:spPr>
+                </pic:pic>
+              </a:graphicData>
+            </a:graphic>
+          </wp:inline>
+        </w:drawing>
+      </w:r>
+    </w:p>
+    <w:p>
+      <w:pPr>
+        <w:rPr>
+          <w:sz w:val="26"/>
+          <w:szCs w:val="26"/>
+          <w:lang w:val="en-US"/>
+        </w:rPr>
+      </w:pPr>
+      <w:r>
+        <w:rPr>
+          <w:sz w:val="26"/>
+          <w:szCs w:val="26"/>
+          <w:lang w:val="en-US"/>
+        </w:rPr>
+        <w:lastRenderedPageBreak/>
+        <w:t>We weren't asked for anything in particular on this page, so I kept it as simple as the most important thing is the code and not the design.</w:t>
+      </w:r>
+    </w:p>
+    <w:p>
+      <w:pPr>
+        <w:pStyle w:val="Paragraphedeliste"/>
+        <w:numPr>
+          <w:ilvl w:val="0"/>
+          <w:numId w:val="1"/>
+        </w:numPr>
+        <w:rPr>
+          <w:b/>
+          <w:bCs/>
+          <w:sz w:val="26"/>
+          <w:szCs w:val="26"/>
+          <w:lang w:val="en-US"/>
+        </w:rPr>
+      </w:pPr>
+      <w:r>
+        <w:rPr>
+          <w:b/>
+          <w:bCs/>
+          <w:sz w:val="26"/>
+          <w:szCs w:val="26"/>
+          <w:lang w:val="en-US"/>
+        </w:rPr>
+        <w:t>Home page</w:t>
+      </w:r>
+    </w:p>
+    <w:p>
+      <w:pPr>
+        <w:rPr>
+          <w:sz w:val="26"/>
+          <w:szCs w:val="26"/>
+          <w:lang w:val="en-US"/>
+        </w:rPr>
+      </w:pPr>
+      <w:r>
+        <w:rPr>
+          <w:sz w:val="26"/>
+          <w:szCs w:val="26"/>
+          <w:lang w:val="en-US"/>
+        </w:rPr>
+        <w:t>After making the wireframe I started to code t</w:t>
+      </w:r>
+      <w:r>
+        <w:rPr>
+          <w:sz w:val="26"/>
+          <w:szCs w:val="26"/>
+          <w:lang w:val="en-US"/>
+        </w:rPr>
+        <w:t>his</w:t>
+      </w:r>
+      <w:r>
+        <w:rPr>
+          <w:sz w:val="26"/>
+          <w:szCs w:val="26"/>
+          <w:lang w:val="en-US"/>
+        </w:rPr>
+        <w:t xml:space="preserve"> first page. I first created a Movie class from the </w:t>
+      </w:r>
+      <w:proofErr w:type="spellStart"/>
+      <w:r>
+        <w:rPr>
+          <w:sz w:val="26"/>
+          <w:szCs w:val="26"/>
+          <w:lang w:val="en-US"/>
+        </w:rPr>
+        <w:t>json</w:t>
+      </w:r>
+      <w:proofErr w:type="spellEnd"/>
+      <w:r>
+        <w:rPr>
+          <w:sz w:val="26"/>
+          <w:szCs w:val="26"/>
+          <w:lang w:val="en-US"/>
+        </w:rPr>
+        <w:t xml:space="preserve"> file (ask the teacher here for the int and if </w:t>
+      </w:r>
+      <w:r>
+        <w:rPr>
+          <w:sz w:val="26"/>
+          <w:szCs w:val="26"/>
+          <w:lang w:val="en-US"/>
+        </w:rPr>
+        <w:t>so,</w:t>
+      </w:r>
+      <w:r>
+        <w:rPr>
+          <w:sz w:val="26"/>
+          <w:szCs w:val="26"/>
+          <w:lang w:val="en-US"/>
+        </w:rPr>
+        <w:t xml:space="preserve"> talk about it). I found the site </w:t>
+      </w:r>
+      <w:hyperlink r:id="rId13" w:history="1">
+        <w:r>
+          <w:rPr>
+            <w:rStyle w:val="Lienhypertexte"/>
+            <w:sz w:val="26"/>
+            <w:szCs w:val="26"/>
+            <w:lang w:val="en-US"/>
+          </w:rPr>
+          <w:t>http://www.impawards.com/</w:t>
+        </w:r>
+      </w:hyperlink>
+      <w:r>
+        <w:rPr>
+          <w:sz w:val="26"/>
+          <w:szCs w:val="26"/>
+          <w:lang w:val="en-US"/>
+        </w:rPr>
+        <w:t xml:space="preserve"> w</w:t>
+      </w:r>
+      <w:r>
+        <w:rPr>
+          <w:sz w:val="26"/>
+          <w:szCs w:val="26"/>
+          <w:lang w:val="en-US"/>
+        </w:rPr>
+        <w:t xml:space="preserve">hich provides movie posters. I also found information about the </w:t>
+      </w:r>
+      <w:r>
+        <w:rPr>
+          <w:sz w:val="26"/>
+          <w:szCs w:val="26"/>
+          <w:lang w:val="en-US"/>
+        </w:rPr>
+        <w:t>movies</w:t>
+      </w:r>
+      <w:r>
+        <w:rPr>
+          <w:sz w:val="26"/>
+          <w:szCs w:val="26"/>
+          <w:lang w:val="en-US"/>
+        </w:rPr>
+        <w:t xml:space="preserve"> at </w:t>
+      </w:r>
+      <w:hyperlink r:id="rId14" w:history="1">
+        <w:r>
+          <w:rPr>
+            <w:rStyle w:val="Lienhypertexte"/>
+            <w:sz w:val="26"/>
+            <w:szCs w:val="26"/>
+            <w:lang w:val="en-US"/>
+          </w:rPr>
+          <w:t>https://www.imdb.com/</w:t>
+        </w:r>
+      </w:hyperlink>
+      <w:r>
+        <w:rPr>
+          <w:sz w:val="26"/>
+          <w:szCs w:val="26"/>
+          <w:lang w:val="en-US"/>
+        </w:rPr>
+        <w:t>.</w:t>
+      </w:r>
+      <w:r>
+        <w:rPr>
+          <w:sz w:val="26"/>
+          <w:szCs w:val="26"/>
+          <w:lang w:val="en-US"/>
+        </w:rPr>
+        <w:t xml:space="preserve"> </w:t>
+      </w:r>
+      <w:r>
+        <w:rPr>
+          <w:sz w:val="26"/>
+          <w:szCs w:val="26"/>
+          <w:lang w:val="en-US"/>
+        </w:rPr>
+        <w:t>So,</w:t>
+      </w:r>
+      <w:r>
+        <w:rPr>
+          <w:sz w:val="26"/>
+          <w:szCs w:val="26"/>
+          <w:lang w:val="en-US"/>
+        </w:rPr>
+        <w:t xml:space="preserve"> I was able to use </w:t>
+      </w:r>
+      <w:r>
+        <w:rPr>
+          <w:sz w:val="26"/>
+          <w:szCs w:val="26"/>
+          <w:lang w:val="en-US"/>
+        </w:rPr>
+        <w:t>these</w:t>
+      </w:r>
+      <w:r>
+        <w:rPr>
+          <w:sz w:val="26"/>
+          <w:szCs w:val="26"/>
+          <w:lang w:val="en-US"/>
+        </w:rPr>
+        <w:t xml:space="preserve"> data to start my application. At the very beginning I did everything in the same class, </w:t>
+      </w:r>
+      <w:proofErr w:type="spellStart"/>
+      <w:r>
+        <w:rPr>
+          <w:sz w:val="26"/>
+          <w:szCs w:val="26"/>
+          <w:lang w:val="en-US"/>
+        </w:rPr>
+        <w:t>MainActivity</w:t>
+      </w:r>
+      <w:proofErr w:type="spellEnd"/>
+      <w:r>
+        <w:rPr>
+          <w:sz w:val="26"/>
+          <w:szCs w:val="26"/>
+          <w:lang w:val="en-US"/>
+        </w:rPr>
+        <w:t xml:space="preserve">, I created 5 movies with my data and looped over them to display a </w:t>
+      </w:r>
+      <w:r>
+        <w:rPr>
+          <w:sz w:val="26"/>
+          <w:szCs w:val="26"/>
+          <w:lang w:val="en-US"/>
+        </w:rPr>
+        <w:t>card</w:t>
+      </w:r>
+      <w:r>
+        <w:rPr>
+          <w:sz w:val="26"/>
+          <w:szCs w:val="26"/>
+          <w:lang w:val="en-US"/>
+        </w:rPr>
+        <w:t xml:space="preserve"> of each movie.</w:t>
+      </w:r>
+      <w:r>
+        <w:rPr>
+          <w:sz w:val="26"/>
+          <w:szCs w:val="26"/>
+          <w:lang w:val="en-US"/>
+        </w:rPr>
+        <w:t xml:space="preserve"> </w:t>
+      </w:r>
+      <w:r>
+        <w:rPr>
+          <w:sz w:val="26"/>
+          <w:szCs w:val="26"/>
+          <w:lang w:val="en-US"/>
+        </w:rPr>
+        <w:t xml:space="preserve">The Home Page is made up of a main column which takes up all the space, this contains a box with a text for the title of the application as well as a column containing a loop iterating over all the </w:t>
+      </w:r>
+      <w:r>
+        <w:rPr>
+          <w:sz w:val="26"/>
+          <w:szCs w:val="26"/>
+          <w:lang w:val="en-US"/>
+        </w:rPr>
+        <w:t>movies</w:t>
+      </w:r>
+      <w:r>
+        <w:rPr>
+          <w:sz w:val="26"/>
+          <w:szCs w:val="26"/>
+          <w:lang w:val="en-US"/>
+        </w:rPr>
+        <w:t xml:space="preserve">. Each movie card is a button containing a row which itself contains an image and a column. This column allows you to display all the information regarding the </w:t>
+      </w:r>
+      <w:r>
+        <w:rPr>
+          <w:sz w:val="26"/>
+          <w:szCs w:val="26"/>
+          <w:lang w:val="en-US"/>
+        </w:rPr>
+        <w:t>movie</w:t>
+      </w:r>
+      <w:r>
+        <w:rPr>
+          <w:sz w:val="26"/>
+          <w:szCs w:val="26"/>
+          <w:lang w:val="en-US"/>
+        </w:rPr>
+        <w:t>. Initially I only put the title and description. So here is the result of the home page at that time:</w:t>
+      </w:r>
+    </w:p>
+    <w:p>
+      <w:pPr>
+        <w:jc w:val="center"/>
+        <w:rPr>
+          <w:sz w:val="26"/>
+          <w:szCs w:val="26"/>
+          <w:lang w:val="en-US"/>
+        </w:rPr>
+      </w:pPr>
+      <w:r>
+        <w:rPr>
+          <w:noProof/>
+        </w:rPr>
+        <w:drawing>
+          <wp:inline distT="0" distB="0" distL="0" distR="0" wp14:anchorId="0665E68C" wp14:editId="544A2F53">
+            <wp:extent cx="2235200" cy="4876800"/>
+            <wp:effectExtent l="0" t="0" r="0" b="0"/>
+            <wp:docPr id="339679299" name="Image 1"/>
+            <wp:cNvGraphicFramePr>
+              <a:graphicFrameLocks xmlns:a="http://schemas.openxmlformats.org/drawingml/2006/main" noChangeAspect="1"/>
+            </wp:cNvGraphicFramePr>
+            <a:graphic xmlns:a="http://schemas.openxmlformats.org/drawingml/2006/main">
+              <a:graphicData uri="http://schemas.openxmlformats.org/drawingml/2006/picture">
+                <pic:pic xmlns:pic="http://schemas.openxmlformats.org/drawingml/2006/picture">
+                  <pic:nvPicPr>
+                    <pic:cNvPr id="339679299" name=""/>
+                    <pic:cNvPicPr/>
+                  </pic:nvPicPr>
+                  <pic:blipFill>
+                    <a:blip r:embed="rId15">
+                      <a:extLst>
+                        <a:ext uri="{28A0092B-C50C-407E-A947-70E740481C1C}">
+                          <a14:useLocalDpi xmlns:a14="http://schemas.microsoft.com/office/drawing/2010/main" val="0"/>
+                        </a:ext>
+                      </a:extLst>
+                    </a:blip>
+                    <a:stretch>
+                      <a:fillRect/>
+                    </a:stretch>
+                  </pic:blipFill>
+                  <pic:spPr>
+                    <a:xfrm>
+                      <a:off x="0" y="0"/>
+                      <a:ext cx="2235200" cy="4876800"/>
+                    </a:xfrm>
+                    <a:prstGeom prst="rect">
+                      <a:avLst/>
+                    </a:prstGeom>
+                  </pic:spPr>
+                </pic:pic>
+              </a:graphicData>
+            </a:graphic>
+          </wp:inline>
+        </w:drawing>
+      </w:r>
+    </w:p>
+    <w:p>
+      <w:pPr>
+        <w:jc w:val="center"/>
+        <w:rPr>
+          <w:sz w:val="26"/>
+          <w:szCs w:val="26"/>
+          <w:lang w:val="en-US"/>
+        </w:rPr>
+      </w:pPr>
+    </w:p>
+    <w:p>
+      <w:pPr>
+        <w:pStyle w:val="Paragraphedeliste"/>
+        <w:numPr>
+          <w:ilvl w:val="0"/>
+          <w:numId w:val="1"/>
+        </w:numPr>
+        <w:rPr>
+          <w:b/>
+          <w:bCs/>
+          <w:sz w:val="26"/>
+          <w:szCs w:val="26"/>
+        </w:rPr>
+      </w:pPr>
+      <w:proofErr w:type="spellStart"/>
+      <w:r>
+        <w:rPr>
+          <w:b/>
+          <w:bCs/>
+          <w:sz w:val="26"/>
+          <w:szCs w:val="26"/>
+        </w:rPr>
+        <w:lastRenderedPageBreak/>
+        <w:t>Movie</w:t>
+      </w:r>
+      <w:proofErr w:type="spellEnd"/>
+      <w:r>
+        <w:rPr>
+          <w:b/>
+          <w:bCs/>
+          <w:sz w:val="26"/>
+          <w:szCs w:val="26"/>
+        </w:rPr>
+        <w:t xml:space="preserve"> </w:t>
+      </w:r>
+      <w:r>
+        <w:rPr>
+          <w:b/>
+          <w:bCs/>
+          <w:sz w:val="26"/>
+          <w:szCs w:val="26"/>
+        </w:rPr>
+        <w:t>page</w:t>
+      </w:r>
+    </w:p>
+    <w:p>
+      <w:pPr>
+        <w:rPr>
+          <w:sz w:val="26"/>
+          <w:szCs w:val="26"/>
+          <w:lang w:val="en-US"/>
+        </w:rPr>
+      </w:pPr>
+      <w:r>
+        <w:rPr>
+          <w:sz w:val="26"/>
+          <w:szCs w:val="26"/>
+          <w:lang w:val="en-US"/>
+        </w:rPr>
+        <w:t xml:space="preserve">My home page being almost finished, I now had to </w:t>
+      </w:r>
+      <w:r>
+        <w:rPr>
+          <w:sz w:val="26"/>
+          <w:szCs w:val="26"/>
+          <w:lang w:val="en-US"/>
+        </w:rPr>
+        <w:t>do</w:t>
+      </w:r>
+      <w:r>
+        <w:rPr>
+          <w:sz w:val="26"/>
+          <w:szCs w:val="26"/>
+          <w:lang w:val="en-US"/>
+        </w:rPr>
+        <w:t xml:space="preserve"> the Movie page. To do this I put a little order in the code and stored my Home page in a Kotlin file simply named Home. I also created a Navigation file,</w:t>
+      </w:r>
+      <w:r>
+        <w:rPr>
+          <w:sz w:val="26"/>
+          <w:szCs w:val="26"/>
+          <w:lang w:val="en-US"/>
+        </w:rPr>
+        <w:t xml:space="preserve"> a</w:t>
+      </w:r>
+      <w:r>
+        <w:rPr>
+          <w:sz w:val="26"/>
+          <w:szCs w:val="26"/>
+          <w:lang w:val="en-US"/>
+        </w:rPr>
+        <w:t xml:space="preserve"> </w:t>
+      </w:r>
+      <w:proofErr w:type="spellStart"/>
+      <w:r>
+        <w:rPr>
+          <w:sz w:val="26"/>
+          <w:szCs w:val="26"/>
+          <w:lang w:val="en-US"/>
+        </w:rPr>
+        <w:t>MovieActivity</w:t>
+      </w:r>
+      <w:proofErr w:type="spellEnd"/>
+      <w:r>
+        <w:rPr>
+          <w:sz w:val="26"/>
+          <w:szCs w:val="26"/>
+          <w:lang w:val="en-US"/>
+        </w:rPr>
+        <w:t xml:space="preserve"> file</w:t>
+      </w:r>
+      <w:r>
+        <w:rPr>
+          <w:sz w:val="26"/>
+          <w:szCs w:val="26"/>
+          <w:lang w:val="en-US"/>
+        </w:rPr>
+        <w:t xml:space="preserve"> and a sealed class Routes. I set up the navigation logic from the home page to the </w:t>
+      </w:r>
+      <w:proofErr w:type="spellStart"/>
+      <w:r>
+        <w:rPr>
+          <w:sz w:val="26"/>
+          <w:szCs w:val="26"/>
+          <w:lang w:val="en-US"/>
+        </w:rPr>
+        <w:t>MovieActivity</w:t>
+      </w:r>
+      <w:proofErr w:type="spellEnd"/>
+      <w:r>
+        <w:rPr>
+          <w:sz w:val="26"/>
+          <w:szCs w:val="26"/>
+          <w:lang w:val="en-US"/>
+        </w:rPr>
+        <w:t xml:space="preserve"> page with the help of the videos here: </w:t>
+      </w:r>
+      <w:hyperlink r:id="rId16" w:history="1">
+        <w:r>
+          <w:rPr>
+            <w:rStyle w:val="Lienhypertexte"/>
+            <w:sz w:val="26"/>
+            <w:szCs w:val="26"/>
+            <w:lang w:val="en-US"/>
+          </w:rPr>
+          <w:t>https://www.youtube.com/watch?v=bluuWWq86AY&amp;list=PLYDtNocY5-TeARdjhRs5flfUIR2mRVuap</w:t>
+        </w:r>
+      </w:hyperlink>
+      <w:r>
+        <w:rPr>
+          <w:sz w:val="26"/>
+          <w:szCs w:val="26"/>
+          <w:lang w:val="en-US"/>
+        </w:rPr>
+        <w:t>.</w:t>
+      </w:r>
+      <w:r>
+        <w:rPr>
+          <w:sz w:val="26"/>
+          <w:szCs w:val="26"/>
+          <w:lang w:val="en-US"/>
+        </w:rPr>
+        <w:t xml:space="preserve"> After that I also implemented passing the Movie id to the </w:t>
+      </w:r>
+      <w:proofErr w:type="spellStart"/>
+      <w:r>
+        <w:rPr>
+          <w:sz w:val="26"/>
+          <w:szCs w:val="26"/>
+          <w:lang w:val="en-US"/>
+        </w:rPr>
+        <w:t>MovieActivity</w:t>
+      </w:r>
+      <w:proofErr w:type="spellEnd"/>
+      <w:r>
+        <w:rPr>
+          <w:sz w:val="26"/>
+          <w:szCs w:val="26"/>
+          <w:lang w:val="en-US"/>
+        </w:rPr>
+        <w:t xml:space="preserve"> page using the documentation: </w:t>
+      </w:r>
+      <w:hyperlink r:id="rId17" w:history="1">
+        <w:r>
+          <w:rPr>
+            <w:rStyle w:val="Lienhypertexte"/>
+            <w:sz w:val="26"/>
+            <w:szCs w:val="26"/>
+            <w:lang w:val="en-US"/>
+          </w:rPr>
+          <w:t>https://developer.android.com/jetpack/compose/navigation?hl=en</w:t>
+        </w:r>
+      </w:hyperlink>
+      <w:r>
+        <w:rPr>
+          <w:sz w:val="26"/>
+          <w:szCs w:val="26"/>
+          <w:lang w:val="en-US"/>
+        </w:rPr>
+        <w:t>.</w:t>
+      </w:r>
+      <w:r>
+        <w:rPr>
+          <w:sz w:val="26"/>
+          <w:szCs w:val="26"/>
+          <w:lang w:val="en-US"/>
+        </w:rPr>
+        <w:t xml:space="preserve"> </w:t>
+      </w:r>
+      <w:r>
+        <w:rPr>
+          <w:sz w:val="26"/>
+          <w:szCs w:val="26"/>
+          <w:lang w:val="en-US"/>
+        </w:rPr>
+        <w:t>So,</w:t>
+      </w:r>
+      <w:r>
+        <w:rPr>
+          <w:sz w:val="26"/>
+          <w:szCs w:val="26"/>
+          <w:lang w:val="en-US"/>
+        </w:rPr>
+        <w:t xml:space="preserve"> I now had access to the movie that the user had clicked on </w:t>
+      </w:r>
+      <w:proofErr w:type="spellStart"/>
+      <w:r>
+        <w:rPr>
+          <w:sz w:val="26"/>
+          <w:szCs w:val="26"/>
+          <w:lang w:val="en-US"/>
+        </w:rPr>
+        <w:t>on</w:t>
+      </w:r>
+      <w:proofErr w:type="spellEnd"/>
+      <w:r>
+        <w:rPr>
+          <w:sz w:val="26"/>
+          <w:szCs w:val="26"/>
+          <w:lang w:val="en-US"/>
+        </w:rPr>
+        <w:t xml:space="preserve"> the </w:t>
+      </w:r>
+      <w:proofErr w:type="spellStart"/>
+      <w:r>
+        <w:rPr>
+          <w:sz w:val="26"/>
+          <w:szCs w:val="26"/>
+          <w:lang w:val="en-US"/>
+        </w:rPr>
+        <w:t>MovieActivity</w:t>
+      </w:r>
+      <w:proofErr w:type="spellEnd"/>
+      <w:r>
+        <w:rPr>
+          <w:sz w:val="26"/>
+          <w:szCs w:val="26"/>
+          <w:lang w:val="en-US"/>
+        </w:rPr>
+        <w:t xml:space="preserve"> page. Before doing anything with it I </w:t>
+      </w:r>
+      <w:r>
+        <w:rPr>
+          <w:sz w:val="26"/>
+          <w:szCs w:val="26"/>
+          <w:lang w:val="en-US"/>
+        </w:rPr>
+        <w:t xml:space="preserve">have order </w:t>
+      </w:r>
+      <w:r>
+        <w:rPr>
+          <w:sz w:val="26"/>
+          <w:szCs w:val="26"/>
+          <w:lang w:val="en-US"/>
+        </w:rPr>
+        <w:t xml:space="preserve">the code a bit and created a new </w:t>
+      </w:r>
+      <w:proofErr w:type="spellStart"/>
+      <w:r>
+        <w:rPr>
+          <w:sz w:val="26"/>
+          <w:szCs w:val="26"/>
+          <w:lang w:val="en-US"/>
+        </w:rPr>
+        <w:t>initMovie</w:t>
+      </w:r>
+      <w:proofErr w:type="spellEnd"/>
+      <w:r>
+        <w:rPr>
+          <w:sz w:val="26"/>
+          <w:szCs w:val="26"/>
+          <w:lang w:val="en-US"/>
+        </w:rPr>
+        <w:t xml:space="preserve"> file which allows the data to be initialized. I also created an </w:t>
+      </w:r>
+      <w:proofErr w:type="spellStart"/>
+      <w:r>
+        <w:rPr>
+          <w:sz w:val="26"/>
+          <w:szCs w:val="26"/>
+          <w:lang w:val="en-US"/>
+        </w:rPr>
+        <w:t>enum</w:t>
+      </w:r>
+      <w:proofErr w:type="spellEnd"/>
+      <w:r>
+        <w:rPr>
+          <w:sz w:val="26"/>
+          <w:szCs w:val="26"/>
+          <w:lang w:val="en-US"/>
+        </w:rPr>
+        <w:t xml:space="preserve"> class for certifications.</w:t>
+      </w:r>
+    </w:p>
+    <w:p>
+      <w:pPr>
+        <w:rPr>
+          <w:sz w:val="26"/>
+          <w:szCs w:val="26"/>
+          <w:lang w:val="en-US"/>
+        </w:rPr>
+      </w:pPr>
+      <w:r>
+        <w:rPr>
+          <w:sz w:val="26"/>
+          <w:szCs w:val="26"/>
+          <w:lang w:val="en-US"/>
+        </w:rPr>
+        <w:t xml:space="preserve">The </w:t>
+      </w:r>
+      <w:proofErr w:type="spellStart"/>
+      <w:r>
+        <w:rPr>
+          <w:sz w:val="26"/>
+          <w:szCs w:val="26"/>
+          <w:lang w:val="en-US"/>
+        </w:rPr>
+        <w:t>MovieActivity</w:t>
+      </w:r>
+      <w:proofErr w:type="spellEnd"/>
+      <w:r>
+        <w:rPr>
+          <w:sz w:val="26"/>
+          <w:szCs w:val="26"/>
+          <w:lang w:val="en-US"/>
+        </w:rPr>
+        <w:t xml:space="preserve"> page contains a main column taking up all the space and centered containing a column with a box with an image and a button which will allow the user to return to the home page and</w:t>
+      </w:r>
+      <w:r>
+        <w:rPr>
+          <w:sz w:val="26"/>
+          <w:szCs w:val="26"/>
+          <w:lang w:val="en-US"/>
+        </w:rPr>
+        <w:t xml:space="preserve"> containing</w:t>
+      </w:r>
+      <w:r>
+        <w:rPr>
+          <w:sz w:val="26"/>
+          <w:szCs w:val="26"/>
+          <w:lang w:val="en-US"/>
+        </w:rPr>
+        <w:t xml:space="preserve"> also </w:t>
+      </w:r>
+      <w:r>
+        <w:rPr>
+          <w:sz w:val="26"/>
+          <w:szCs w:val="26"/>
+          <w:lang w:val="en-US"/>
+        </w:rPr>
+        <w:t>the rest of the body of the page</w:t>
+      </w:r>
+      <w:r>
+        <w:rPr>
+          <w:sz w:val="26"/>
+          <w:szCs w:val="26"/>
+          <w:lang w:val="en-US"/>
+        </w:rPr>
+        <w:t>. This body is a column that contains a row with text for the title and an image for the certification, a column with two rows containing two texts each for starring and the duration of the film. And the column of this bodysuit also contains the details about the seats from the movie. Depending on whether there are still places to be selected or if there are already selected, something different will be displayed in accordance with the instructions. Finally, the main column of the page also contains a column containing a box with text for the credits, which I also added to the home page later.</w:t>
+      </w:r>
+    </w:p>
+    <w:p>
+      <w:pPr>
+        <w:rPr>
+          <w:sz w:val="26"/>
+          <w:szCs w:val="26"/>
+          <w:lang w:val="en-US"/>
+        </w:rPr>
+      </w:pPr>
+    </w:p>
+    <w:p>
+      <w:pPr>
+        <w:rPr>
+          <w:sz w:val="26"/>
+          <w:szCs w:val="26"/>
+          <w:lang w:val="en-US"/>
+        </w:rPr>
+      </w:pPr>
+    </w:p>
+    <w:p>
+      <w:pPr>
+        <w:rPr>
+          <w:sz w:val="26"/>
+          <w:szCs w:val="26"/>
+          <w:lang w:val="en-US"/>
+        </w:rPr>
+      </w:pPr>
+    </w:p>
+    <w:p>
+      <w:pPr>
+        <w:rPr>
+          <w:sz w:val="26"/>
+          <w:szCs w:val="26"/>
+          <w:lang w:val="en-US"/>
+        </w:rPr>
+      </w:pPr>
+    </w:p>
+    <w:p>
+      <w:pPr>
+        <w:rPr>
+          <w:sz w:val="26"/>
+          <w:szCs w:val="26"/>
+          <w:lang w:val="en-US"/>
+        </w:rPr>
+      </w:pPr>
+    </w:p>
+    <w:p>
+      <w:pPr>
+        <w:rPr>
+          <w:sz w:val="26"/>
+          <w:szCs w:val="26"/>
+          <w:lang w:val="en-US"/>
+        </w:rPr>
+      </w:pPr>
+    </w:p>
+    <w:p>
+      <w:pPr>
+        <w:rPr>
+          <w:sz w:val="26"/>
+          <w:szCs w:val="26"/>
+          <w:lang w:val="en-US"/>
+        </w:rPr>
+      </w:pPr>
+    </w:p>
+    <w:p>
+      <w:pPr>
+        <w:rPr>
+          <w:sz w:val="26"/>
+          <w:szCs w:val="26"/>
+          <w:lang w:val="en-US"/>
+        </w:rPr>
+      </w:pPr>
+    </w:p>
+    <w:p>
+      <w:pPr>
+        <w:rPr>
+          <w:sz w:val="26"/>
+          <w:szCs w:val="26"/>
+          <w:lang w:val="en-US"/>
+        </w:rPr>
+      </w:pPr>
+    </w:p>
+    <w:p>
+      <w:pPr>
+        <w:rPr>
+          <w:sz w:val="26"/>
+          <w:szCs w:val="26"/>
+          <w:lang w:val="en-US"/>
+        </w:rPr>
+      </w:pPr>
+    </w:p>
+    <w:p>
+      <w:pPr>
+        <w:rPr>
+          <w:sz w:val="26"/>
+          <w:szCs w:val="26"/>
+          <w:lang w:val="en-US"/>
+        </w:rPr>
+      </w:pPr>
+    </w:p>
+    <w:p>
+      <w:pPr>
+        <w:rPr>
+          <w:sz w:val="26"/>
+          <w:szCs w:val="26"/>
+          <w:lang w:val="en-US"/>
+        </w:rPr>
+      </w:pPr>
+      <w:r>
+        <w:rPr>
+          <w:sz w:val="26"/>
+          <w:szCs w:val="26"/>
+          <w:lang w:val="en-US"/>
+        </w:rPr>
+        <w:lastRenderedPageBreak/>
+        <w:t xml:space="preserve">During production this is what a movie's </w:t>
+      </w:r>
+      <w:proofErr w:type="spellStart"/>
+      <w:r>
+        <w:rPr>
+          <w:sz w:val="26"/>
+          <w:szCs w:val="26"/>
+          <w:lang w:val="en-US"/>
+        </w:rPr>
+        <w:t>MovieActivity</w:t>
+      </w:r>
+      <w:proofErr w:type="spellEnd"/>
+      <w:r>
+        <w:rPr>
+          <w:sz w:val="26"/>
+          <w:szCs w:val="26"/>
+          <w:lang w:val="en-US"/>
+        </w:rPr>
+        <w:t xml:space="preserve"> page might have looked like:</w:t>
+      </w:r>
+    </w:p>
+    <w:p>
+      <w:pPr>
+        <w:jc w:val="center"/>
+      </w:pPr>
+      <w:r>
+        <w:rPr>
+          <w:noProof/>
+        </w:rPr>
+        <w:drawing>
+          <wp:inline distT="0" distB="0" distL="0" distR="0" wp14:anchorId="12A909A2" wp14:editId="114D2903">
+            <wp:extent cx="2734733" cy="6035272"/>
+            <wp:effectExtent l="0" t="0" r="8890" b="3810"/>
             <wp:docPr id="439532355" name="Image 1"/>
             <wp:cNvGraphicFramePr>
               <a:graphicFrameLocks xmlns:a="http://schemas.openxmlformats.org/drawingml/2006/main" noChangeAspect="1"/>
@@ -100,7 +3158,7 @@
                     <pic:cNvPicPr/>
                   </pic:nvPicPr>
                   <pic:blipFill>
-                    <a:blip r:embed="rId5"/>
+                    <a:blip r:embed="rId18"/>
                     <a:stretch>
                       <a:fillRect/>
                     </a:stretch>
@@ -108,7 +3166,7 @@
                   <pic:spPr>
                     <a:xfrm>
                       <a:off x="0" y="0"/>
-                      <a:ext cx="2872989" cy="6340389"/>
+                      <a:ext cx="2738947" cy="6044571"/>
                     </a:xfrm>
                     <a:prstGeom prst="rect">
                       <a:avLst/>
@@ -122,12 +3180,1148 @@
       </w:r>
     </w:p>
     <w:p>
-      <w:r>
-        <w:br w:type="textWrapping" w:clear="all"/>
-      </w:r>
-    </w:p>
-    <w:p/>
+      <w:pPr>
+        <w:rPr>
+          <w:sz w:val="26"/>
+          <w:szCs w:val="26"/>
+          <w:lang w:val="en-US"/>
+        </w:rPr>
+      </w:pPr>
+      <w:r>
+        <w:rPr>
+          <w:sz w:val="26"/>
+          <w:szCs w:val="26"/>
+          <w:lang w:val="en-US"/>
+        </w:rPr>
+        <w:t xml:space="preserve">I followed the instructions and added a minus and plus button which allows you to select a certain number of seats and the buttons are </w:t>
+      </w:r>
+      <w:r>
+        <w:rPr>
+          <w:sz w:val="26"/>
+          <w:szCs w:val="26"/>
+          <w:lang w:val="en-US"/>
+        </w:rPr>
+        <w:t>disabled,</w:t>
+      </w:r>
+      <w:r>
+        <w:rPr>
+          <w:sz w:val="26"/>
+          <w:szCs w:val="26"/>
+          <w:lang w:val="en-US"/>
+        </w:rPr>
+        <w:t xml:space="preserve"> if necessary, for example in the image above the minus button is disabled because it cannot deselect a seat since he has selected 0 for the moment.</w:t>
+      </w:r>
+    </w:p>
+    <w:p>
+      <w:pPr>
+        <w:rPr>
+          <w:sz w:val="26"/>
+          <w:szCs w:val="26"/>
+          <w:lang w:val="en-US"/>
+        </w:rPr>
+      </w:pPr>
+      <w:r>
+        <w:rPr>
+          <w:sz w:val="26"/>
+          <w:szCs w:val="26"/>
+          <w:lang w:val="en-US"/>
+        </w:rPr>
+        <w:t xml:space="preserve">In terms of layout, here are </w:t>
+      </w:r>
+      <w:r>
+        <w:rPr>
+          <w:sz w:val="26"/>
+          <w:szCs w:val="26"/>
+          <w:lang w:val="en-US"/>
+        </w:rPr>
+        <w:t>graph</w:t>
+      </w:r>
+      <w:r>
+        <w:rPr>
+          <w:sz w:val="26"/>
+          <w:szCs w:val="26"/>
+          <w:lang w:val="en-US"/>
+        </w:rPr>
+        <w:t xml:space="preserve"> that will speak more than words:</w:t>
+      </w:r>
+    </w:p>
+    <w:p>
+      <w:pPr>
+        <w:spacing w:line="360" w:lineRule="auto"/>
+        <w:rPr>
+          <w:lang w:val="en-US"/>
+        </w:rPr>
+      </w:pPr>
+      <w:r>
+        <w:rPr>
+          <w:sz w:val="26"/>
+          <w:szCs w:val="26"/>
+          <w:lang w:val="en-US"/>
+        </w:rPr>
+        <w:lastRenderedPageBreak/>
+        <w:t xml:space="preserve">For the home </w:t>
+      </w:r>
+      <w:proofErr w:type="gramStart"/>
+      <w:r>
+        <w:rPr>
+          <w:sz w:val="26"/>
+          <w:szCs w:val="26"/>
+          <w:lang w:val="en-US"/>
+        </w:rPr>
+        <w:t>page :</w:t>
+      </w:r>
+      <w:proofErr w:type="gramEnd"/>
+      <w:r>
+        <w:rPr>
+          <w:noProof/>
+        </w:rPr>
+        <w:drawing>
+          <wp:inline distT="0" distB="0" distL="0" distR="0" wp14:anchorId="1719FC16" wp14:editId="057CF948">
+            <wp:extent cx="5758815" cy="6661785"/>
+            <wp:effectExtent l="0" t="0" r="0" b="5715"/>
+            <wp:docPr id="1432054958" name="Image 7"/>
+            <wp:cNvGraphicFramePr>
+              <a:graphicFrameLocks xmlns:a="http://schemas.openxmlformats.org/drawingml/2006/main" noChangeAspect="1"/>
+            </wp:cNvGraphicFramePr>
+            <a:graphic xmlns:a="http://schemas.openxmlformats.org/drawingml/2006/main">
+              <a:graphicData uri="http://schemas.openxmlformats.org/drawingml/2006/picture">
+                <pic:pic xmlns:pic="http://schemas.openxmlformats.org/drawingml/2006/picture">
+                  <pic:nvPicPr>
+                    <pic:cNvPr id="0" name="Picture 7"/>
+                    <pic:cNvPicPr>
+                      <a:picLocks noChangeAspect="1" noChangeArrowheads="1"/>
+                    </pic:cNvPicPr>
+                  </pic:nvPicPr>
+                  <pic:blipFill>
+                    <a:blip r:embed="rId19">
+                      <a:extLst>
+                        <a:ext uri="{28A0092B-C50C-407E-A947-70E740481C1C}">
+                          <a14:useLocalDpi xmlns:a14="http://schemas.microsoft.com/office/drawing/2010/main" val="0"/>
+                        </a:ext>
+                      </a:extLst>
+                    </a:blip>
+                    <a:srcRect/>
+                    <a:stretch>
+                      <a:fillRect/>
+                    </a:stretch>
+                  </pic:blipFill>
+                  <pic:spPr bwMode="auto">
+                    <a:xfrm>
+                      <a:off x="0" y="0"/>
+                      <a:ext cx="5758815" cy="6661785"/>
+                    </a:xfrm>
+                    <a:prstGeom prst="rect">
+                      <a:avLst/>
+                    </a:prstGeom>
+                    <a:noFill/>
+                    <a:ln>
+                      <a:noFill/>
+                    </a:ln>
+                  </pic:spPr>
+                </pic:pic>
+              </a:graphicData>
+            </a:graphic>
+          </wp:inline>
+        </w:drawing>
+      </w:r>
+      <w:r>
+        <w:rPr>
+          <w:sz w:val="26"/>
+          <w:szCs w:val="26"/>
+          <w:lang w:val="en-US"/>
+        </w:rPr>
+        <w:lastRenderedPageBreak/>
+        <w:t>F</w:t>
+      </w:r>
+      <w:r>
+        <w:rPr>
+          <w:sz w:val="26"/>
+          <w:szCs w:val="26"/>
+          <w:lang w:val="en-US"/>
+        </w:rPr>
+        <w:t>or the m</w:t>
+      </w:r>
+      <w:r>
+        <w:rPr>
+          <w:sz w:val="26"/>
+          <w:szCs w:val="26"/>
+          <w:lang w:val="en-US"/>
+        </w:rPr>
+        <w:t xml:space="preserve">ovie </w:t>
+      </w:r>
+      <w:r>
+        <w:rPr>
+          <w:sz w:val="26"/>
+          <w:szCs w:val="26"/>
+          <w:lang w:val="en-US"/>
+        </w:rPr>
+        <w:t>activity page</w:t>
+      </w:r>
+      <w:r>
+        <w:rPr>
+          <w:lang w:val="en-US"/>
+        </w:rPr>
+        <w:t>:</w:t>
+      </w:r>
+      <w:r>
+        <w:rPr>
+          <w:noProof/>
+        </w:rPr>
+        <w:drawing>
+          <wp:inline distT="0" distB="0" distL="0" distR="0" wp14:anchorId="6142A153" wp14:editId="7130644E">
+            <wp:extent cx="5758815" cy="5518785"/>
+            <wp:effectExtent l="0" t="0" r="0" b="5715"/>
+            <wp:docPr id="1057745216" name="Image 8"/>
+            <wp:cNvGraphicFramePr>
+              <a:graphicFrameLocks xmlns:a="http://schemas.openxmlformats.org/drawingml/2006/main" noChangeAspect="1"/>
+            </wp:cNvGraphicFramePr>
+            <a:graphic xmlns:a="http://schemas.openxmlformats.org/drawingml/2006/main">
+              <a:graphicData uri="http://schemas.openxmlformats.org/drawingml/2006/picture">
+                <pic:pic xmlns:pic="http://schemas.openxmlformats.org/drawingml/2006/picture">
+                  <pic:nvPicPr>
+                    <pic:cNvPr id="0" name="Picture 8"/>
+                    <pic:cNvPicPr>
+                      <a:picLocks noChangeAspect="1" noChangeArrowheads="1"/>
+                    </pic:cNvPicPr>
+                  </pic:nvPicPr>
+                  <pic:blipFill>
+                    <a:blip r:embed="rId20">
+                      <a:extLst>
+                        <a:ext uri="{28A0092B-C50C-407E-A947-70E740481C1C}">
+                          <a14:useLocalDpi xmlns:a14="http://schemas.microsoft.com/office/drawing/2010/main" val="0"/>
+                        </a:ext>
+                      </a:extLst>
+                    </a:blip>
+                    <a:srcRect/>
+                    <a:stretch>
+                      <a:fillRect/>
+                    </a:stretch>
+                  </pic:blipFill>
+                  <pic:spPr bwMode="auto">
+                    <a:xfrm>
+                      <a:off x="0" y="0"/>
+                      <a:ext cx="5758815" cy="5518785"/>
+                    </a:xfrm>
+                    <a:prstGeom prst="rect">
+                      <a:avLst/>
+                    </a:prstGeom>
+                    <a:noFill/>
+                    <a:ln>
+                      <a:noFill/>
+                    </a:ln>
+                  </pic:spPr>
+                </pic:pic>
+              </a:graphicData>
+            </a:graphic>
+          </wp:inline>
+        </w:drawing>
+      </w:r>
+    </w:p>
+    <w:p>
+      <w:pPr>
+        <w:rPr>
+          <w:sz w:val="26"/>
+          <w:szCs w:val="26"/>
+          <w:lang w:val="en-US"/>
+        </w:rPr>
+      </w:pPr>
+      <w:r>
+        <w:rPr>
+          <w:sz w:val="26"/>
+          <w:szCs w:val="26"/>
+          <w:lang w:val="en-US"/>
+        </w:rPr>
+        <w:t>In term of arrangement, t</w:t>
+      </w:r>
+      <w:r>
+        <w:rPr>
+          <w:sz w:val="26"/>
+          <w:szCs w:val="26"/>
+          <w:lang w:val="en-US"/>
+        </w:rPr>
+        <w:t xml:space="preserve">he main columns fill all the size with a colored background and for the movie page it has the </w:t>
+      </w:r>
+      <w:r>
+        <w:rPr>
+          <w:sz w:val="26"/>
+          <w:szCs w:val="26"/>
+          <w:lang w:val="en-US"/>
+        </w:rPr>
+        <w:t>vertical</w:t>
+      </w:r>
+      <w:r>
+        <w:rPr>
+          <w:sz w:val="26"/>
+          <w:szCs w:val="26"/>
+          <w:lang w:val="en-US"/>
+        </w:rPr>
+        <w:t xml:space="preserve"> a</w:t>
+      </w:r>
+      <w:r>
+        <w:rPr>
+          <w:sz w:val="26"/>
+          <w:szCs w:val="26"/>
+          <w:lang w:val="en-US"/>
+        </w:rPr>
+        <w:t xml:space="preserve">rrangement </w:t>
+      </w:r>
+      <w:r>
+        <w:rPr>
+          <w:sz w:val="26"/>
+          <w:szCs w:val="26"/>
+          <w:lang w:val="en-US"/>
+        </w:rPr>
+        <w:t>fixed to s</w:t>
+      </w:r>
+      <w:r>
+        <w:rPr>
+          <w:sz w:val="26"/>
+          <w:szCs w:val="26"/>
+          <w:lang w:val="en-US"/>
+        </w:rPr>
+        <w:t>pace</w:t>
+      </w:r>
+      <w:r>
+        <w:rPr>
+          <w:sz w:val="26"/>
+          <w:szCs w:val="26"/>
+          <w:lang w:val="en-US"/>
+        </w:rPr>
+        <w:t xml:space="preserve"> b</w:t>
+      </w:r>
+      <w:r>
+        <w:rPr>
+          <w:sz w:val="26"/>
+          <w:szCs w:val="26"/>
+          <w:lang w:val="en-US"/>
+        </w:rPr>
+        <w:t>etween</w:t>
+      </w:r>
+      <w:r>
+        <w:rPr>
+          <w:sz w:val="26"/>
+          <w:szCs w:val="26"/>
+          <w:lang w:val="en-US"/>
+        </w:rPr>
+        <w:t xml:space="preserve"> and the </w:t>
+      </w:r>
+      <w:r>
+        <w:rPr>
+          <w:sz w:val="26"/>
+          <w:szCs w:val="26"/>
+          <w:lang w:val="en-US"/>
+        </w:rPr>
+        <w:t>horizontal</w:t>
+      </w:r>
+      <w:r>
+        <w:rPr>
+          <w:sz w:val="26"/>
+          <w:szCs w:val="26"/>
+          <w:lang w:val="en-US"/>
+        </w:rPr>
+        <w:t xml:space="preserve"> a</w:t>
+      </w:r>
+      <w:r>
+        <w:rPr>
+          <w:sz w:val="26"/>
+          <w:szCs w:val="26"/>
+          <w:lang w:val="en-US"/>
+        </w:rPr>
+        <w:t xml:space="preserve">lignment </w:t>
+      </w:r>
+      <w:r>
+        <w:rPr>
+          <w:sz w:val="26"/>
+          <w:szCs w:val="26"/>
+          <w:lang w:val="en-US"/>
+        </w:rPr>
+        <w:t>fixed to c</w:t>
+      </w:r>
+      <w:r>
+        <w:rPr>
+          <w:sz w:val="26"/>
+          <w:szCs w:val="26"/>
+          <w:lang w:val="en-US"/>
+        </w:rPr>
+        <w:t>enter</w:t>
+      </w:r>
+      <w:r>
+        <w:rPr>
+          <w:sz w:val="26"/>
+          <w:szCs w:val="26"/>
+          <w:lang w:val="en-US"/>
+        </w:rPr>
+        <w:t xml:space="preserve"> h</w:t>
+      </w:r>
+      <w:r>
+        <w:rPr>
+          <w:sz w:val="26"/>
+          <w:szCs w:val="26"/>
+          <w:lang w:val="en-US"/>
+        </w:rPr>
+        <w:t>orizontally</w:t>
+      </w:r>
+      <w:r>
+        <w:rPr>
+          <w:sz w:val="26"/>
+          <w:szCs w:val="26"/>
+          <w:lang w:val="en-US"/>
+        </w:rPr>
+        <w:t xml:space="preserve">. </w:t>
+      </w:r>
+      <w:r>
+        <w:rPr>
+          <w:sz w:val="26"/>
+          <w:szCs w:val="26"/>
+          <w:lang w:val="en-US"/>
+        </w:rPr>
+        <w:t>Most of the boxes fill the maximum width and when there is a</w:t>
+      </w:r>
+      <w:r>
+        <w:rPr>
+          <w:sz w:val="26"/>
+          <w:szCs w:val="26"/>
+          <w:lang w:val="en-US"/>
+        </w:rPr>
+        <w:t xml:space="preserve">n image in a button, the image </w:t>
+      </w:r>
+      <w:r>
+        <w:rPr>
+          <w:sz w:val="26"/>
+          <w:szCs w:val="26"/>
+          <w:lang w:val="en-US"/>
+        </w:rPr>
+        <w:t>fills</w:t>
+      </w:r>
+      <w:r>
+        <w:rPr>
+          <w:sz w:val="26"/>
+          <w:szCs w:val="26"/>
+          <w:lang w:val="en-US"/>
+        </w:rPr>
+        <w:t xml:space="preserve"> all the size.</w:t>
+      </w:r>
+      <w:r>
+        <w:rPr>
+          <w:sz w:val="26"/>
+          <w:szCs w:val="26"/>
+          <w:lang w:val="en-US"/>
+        </w:rPr>
+        <w:t xml:space="preserve"> </w:t>
+      </w:r>
+      <w:r>
+        <w:rPr>
+          <w:sz w:val="26"/>
+          <w:szCs w:val="26"/>
+          <w:lang w:val="en-US"/>
+        </w:rPr>
+        <w:t>Some texts like the title in the home page h</w:t>
+      </w:r>
+      <w:r>
+        <w:rPr>
+          <w:sz w:val="26"/>
+          <w:szCs w:val="26"/>
+          <w:lang w:val="en-US"/>
+        </w:rPr>
+        <w:t xml:space="preserve">ave bold aspect and others normal. </w:t>
+      </w:r>
+      <w:r>
+        <w:rPr>
+          <w:sz w:val="26"/>
+          <w:szCs w:val="26"/>
+          <w:lang w:val="en-US"/>
+        </w:rPr>
+        <w:t>Most of the texts have the white color and s</w:t>
+      </w:r>
+      <w:r>
+        <w:rPr>
+          <w:sz w:val="26"/>
+          <w:szCs w:val="26"/>
+          <w:lang w:val="en-US"/>
+        </w:rPr>
+        <w:t xml:space="preserve">ometimes gray. </w:t>
+      </w:r>
+      <w:r>
+        <w:rPr>
+          <w:sz w:val="26"/>
+          <w:szCs w:val="26"/>
+          <w:lang w:val="en-US"/>
+        </w:rPr>
+        <w:t xml:space="preserve">Some elements have certain </w:t>
+      </w:r>
+      <w:r>
+        <w:rPr>
+          <w:sz w:val="26"/>
+          <w:szCs w:val="26"/>
+          <w:lang w:val="en-US"/>
+        </w:rPr>
+        <w:t>alignment</w:t>
+      </w:r>
+      <w:r>
+        <w:rPr>
+          <w:sz w:val="26"/>
+          <w:szCs w:val="26"/>
+          <w:lang w:val="en-US"/>
+        </w:rPr>
+        <w:t xml:space="preserve"> or</w:t>
+      </w:r>
+      <w:r>
+        <w:rPr>
+          <w:sz w:val="26"/>
+          <w:szCs w:val="26"/>
+          <w:lang w:val="en-US"/>
+        </w:rPr>
+        <w:t>/and</w:t>
+      </w:r>
+      <w:r>
+        <w:rPr>
+          <w:sz w:val="26"/>
+          <w:szCs w:val="26"/>
+          <w:lang w:val="en-US"/>
+        </w:rPr>
+        <w:t xml:space="preserve"> </w:t>
+      </w:r>
+      <w:r>
+        <w:rPr>
+          <w:sz w:val="26"/>
+          <w:szCs w:val="26"/>
+          <w:lang w:val="en-US"/>
+        </w:rPr>
+        <w:t>arrangement</w:t>
+      </w:r>
+      <w:r>
+        <w:rPr>
+          <w:sz w:val="26"/>
+          <w:szCs w:val="26"/>
+          <w:lang w:val="en-US"/>
+        </w:rPr>
+        <w:t xml:space="preserve"> </w:t>
+      </w:r>
+      <w:r>
+        <w:rPr>
+          <w:sz w:val="26"/>
+          <w:szCs w:val="26"/>
+          <w:lang w:val="en-US"/>
+        </w:rPr>
+        <w:t>or/</w:t>
+      </w:r>
+      <w:r>
+        <w:rPr>
+          <w:sz w:val="26"/>
+          <w:szCs w:val="26"/>
+          <w:lang w:val="en-US"/>
+        </w:rPr>
+        <w:t xml:space="preserve">and padding </w:t>
+      </w:r>
+      <w:r>
+        <w:rPr>
+          <w:sz w:val="26"/>
+          <w:szCs w:val="26"/>
+          <w:lang w:val="en-US"/>
+        </w:rPr>
+        <w:t>if necessary</w:t>
+      </w:r>
+      <w:r>
+        <w:rPr>
+          <w:sz w:val="26"/>
+          <w:szCs w:val="26"/>
+          <w:lang w:val="en-US"/>
+        </w:rPr>
+        <w:t xml:space="preserve">. </w:t>
+      </w:r>
+      <w:r>
+        <w:rPr>
+          <w:sz w:val="26"/>
+          <w:szCs w:val="26"/>
+          <w:lang w:val="en-US"/>
+        </w:rPr>
+        <w:t>I didn’t encounter any particular problems for this assignment.</w:t>
+      </w:r>
+    </w:p>
+    <w:p>
+      <w:pPr>
+        <w:rPr>
+          <w:sz w:val="26"/>
+          <w:szCs w:val="26"/>
+          <w:lang w:val="en-US"/>
+        </w:rPr>
+      </w:pPr>
+    </w:p>
+    <w:p>
+      <w:pPr>
+        <w:rPr>
+          <w:sz w:val="26"/>
+          <w:szCs w:val="26"/>
+          <w:lang w:val="en-US"/>
+        </w:rPr>
+      </w:pPr>
+    </w:p>
+    <w:p>
+      <w:pPr>
+        <w:rPr>
+          <w:sz w:val="26"/>
+          <w:szCs w:val="26"/>
+          <w:lang w:val="en-US"/>
+        </w:rPr>
+      </w:pPr>
+    </w:p>
+    <w:p>
+      <w:pPr>
+        <w:rPr>
+          <w:sz w:val="26"/>
+          <w:szCs w:val="26"/>
+          <w:lang w:val="en-US"/>
+        </w:rPr>
+      </w:pPr>
+      <w:r>
+        <w:rPr>
+          <w:sz w:val="26"/>
+          <w:szCs w:val="26"/>
+          <w:lang w:val="en-US"/>
+        </w:rPr>
+        <w:lastRenderedPageBreak/>
+        <w:t>Here are the final pages with the different aspects (depending on seat selection, etc.):</w:t>
+      </w:r>
+    </w:p>
+    <w:p>
+      <w:pPr>
+        <w:pStyle w:val="Paragraphedeliste"/>
+        <w:numPr>
+          <w:ilvl w:val="0"/>
+          <w:numId w:val="2"/>
+        </w:numPr>
+        <w:spacing w:line="360" w:lineRule="auto"/>
+        <w:rPr>
+          <w:sz w:val="26"/>
+          <w:szCs w:val="26"/>
+          <w:lang w:val="en-US"/>
+        </w:rPr>
+      </w:pPr>
+      <w:r>
+        <w:rPr>
+          <w:sz w:val="26"/>
+          <w:szCs w:val="26"/>
+          <w:lang w:val="en-US"/>
+        </w:rPr>
+        <w:t>The movie page without selection:</w:t>
+      </w:r>
+    </w:p>
+    <w:p>
+      <w:pPr>
+        <w:jc w:val="center"/>
+        <w:rPr>
+          <w:sz w:val="26"/>
+          <w:szCs w:val="26"/>
+          <w:lang w:val="en-US"/>
+        </w:rPr>
+      </w:pPr>
+      <w:r>
+        <w:rPr>
+          <w:noProof/>
+        </w:rPr>
+        <w:drawing>
+          <wp:inline distT="0" distB="0" distL="0" distR="0" wp14:anchorId="64CAF763" wp14:editId="680FF882">
+            <wp:extent cx="3450772" cy="7422677"/>
+            <wp:effectExtent l="0" t="0" r="0" b="6985"/>
+            <wp:docPr id="1747597323" name="Image 10"/>
+            <wp:cNvGraphicFramePr>
+              <a:graphicFrameLocks xmlns:a="http://schemas.openxmlformats.org/drawingml/2006/main" noChangeAspect="1"/>
+            </wp:cNvGraphicFramePr>
+            <a:graphic xmlns:a="http://schemas.openxmlformats.org/drawingml/2006/main">
+              <a:graphicData uri="http://schemas.openxmlformats.org/drawingml/2006/picture">
+                <pic:pic xmlns:pic="http://schemas.openxmlformats.org/drawingml/2006/picture">
+                  <pic:nvPicPr>
+                    <pic:cNvPr id="0" name="Picture 10"/>
+                    <pic:cNvPicPr>
+                      <a:picLocks noChangeAspect="1" noChangeArrowheads="1"/>
+                    </pic:cNvPicPr>
+                  </pic:nvPicPr>
+                  <pic:blipFill>
+                    <a:blip r:embed="rId21">
+                      <a:extLst>
+                        <a:ext uri="{28A0092B-C50C-407E-A947-70E740481C1C}">
+                          <a14:useLocalDpi xmlns:a14="http://schemas.microsoft.com/office/drawing/2010/main" val="0"/>
+                        </a:ext>
+                      </a:extLst>
+                    </a:blip>
+                    <a:srcRect/>
+                    <a:stretch>
+                      <a:fillRect/>
+                    </a:stretch>
+                  </pic:blipFill>
+                  <pic:spPr bwMode="auto">
+                    <a:xfrm>
+                      <a:off x="0" y="0"/>
+                      <a:ext cx="3471856" cy="7468029"/>
+                    </a:xfrm>
+                    <a:prstGeom prst="rect">
+                      <a:avLst/>
+                    </a:prstGeom>
+                    <a:noFill/>
+                    <a:ln>
+                      <a:noFill/>
+                    </a:ln>
+                  </pic:spPr>
+                </pic:pic>
+              </a:graphicData>
+            </a:graphic>
+          </wp:inline>
+        </w:drawing>
+      </w:r>
+    </w:p>
+    <w:p>
+      <w:pPr>
+        <w:jc w:val="center"/>
+        <w:rPr>
+          <w:sz w:val="26"/>
+          <w:szCs w:val="26"/>
+          <w:lang w:val="en-US"/>
+        </w:rPr>
+      </w:pPr>
+    </w:p>
+    <w:p>
+      <w:pPr>
+        <w:rPr>
+          <w:sz w:val="26"/>
+          <w:szCs w:val="26"/>
+          <w:lang w:val="en-US"/>
+        </w:rPr>
+      </w:pPr>
+    </w:p>
+    <w:p>
+      <w:pPr>
+        <w:pStyle w:val="Paragraphedeliste"/>
+        <w:numPr>
+          <w:ilvl w:val="0"/>
+          <w:numId w:val="2"/>
+        </w:numPr>
+        <w:spacing w:line="480" w:lineRule="auto"/>
+        <w:rPr>
+          <w:sz w:val="26"/>
+          <w:szCs w:val="26"/>
+          <w:lang w:val="en-US"/>
+        </w:rPr>
+      </w:pPr>
+      <w:r>
+        <w:rPr>
+          <w:sz w:val="26"/>
+          <w:szCs w:val="26"/>
+          <w:lang w:val="en-US"/>
+        </w:rPr>
+        <w:lastRenderedPageBreak/>
+        <w:t xml:space="preserve">The </w:t>
+      </w:r>
+      <w:r>
+        <w:rPr>
+          <w:sz w:val="26"/>
+          <w:szCs w:val="26"/>
+          <w:lang w:val="en-US"/>
+        </w:rPr>
+        <w:t>m</w:t>
+      </w:r>
+      <w:r>
+        <w:rPr>
+          <w:sz w:val="26"/>
+          <w:szCs w:val="26"/>
+          <w:lang w:val="en-US"/>
+        </w:rPr>
+        <w:t>ovie page by selecting all available seats</w:t>
+      </w:r>
+      <w:r>
+        <w:rPr>
+          <w:sz w:val="26"/>
+          <w:szCs w:val="26"/>
+          <w:lang w:val="en-US"/>
+        </w:rPr>
+        <w:t>:</w:t>
+      </w:r>
+      <w:r>
+        <w:rPr>
+          <w:noProof/>
+          <w:lang w:val="en-US"/>
+        </w:rPr>
+        <w:t xml:space="preserve"> </w:t>
+      </w:r>
+    </w:p>
+    <w:p>
+      <w:pPr>
+        <w:pStyle w:val="Paragraphedeliste"/>
+        <w:spacing w:before="240"/>
+        <w:jc w:val="center"/>
+        <w:rPr>
+          <w:sz w:val="26"/>
+          <w:szCs w:val="26"/>
+          <w:lang w:val="en-US"/>
+        </w:rPr>
+      </w:pPr>
+      <w:r>
+        <w:rPr>
+          <w:noProof/>
+        </w:rPr>
+        <w:drawing>
+          <wp:inline distT="0" distB="0" distL="0" distR="0" wp14:anchorId="78A8B854" wp14:editId="0414D54A">
+            <wp:extent cx="3614057" cy="7900408"/>
+            <wp:effectExtent l="0" t="0" r="5715" b="5715"/>
+            <wp:docPr id="581014171" name="Image 12"/>
+            <wp:cNvGraphicFramePr>
+              <a:graphicFrameLocks xmlns:a="http://schemas.openxmlformats.org/drawingml/2006/main" noChangeAspect="1"/>
+            </wp:cNvGraphicFramePr>
+            <a:graphic xmlns:a="http://schemas.openxmlformats.org/drawingml/2006/main">
+              <a:graphicData uri="http://schemas.openxmlformats.org/drawingml/2006/picture">
+                <pic:pic xmlns:pic="http://schemas.openxmlformats.org/drawingml/2006/picture">
+                  <pic:nvPicPr>
+                    <pic:cNvPr id="0" name="Picture 12"/>
+                    <pic:cNvPicPr>
+                      <a:picLocks noChangeAspect="1" noChangeArrowheads="1"/>
+                    </pic:cNvPicPr>
+                  </pic:nvPicPr>
+                  <pic:blipFill>
+                    <a:blip r:embed="rId22">
+                      <a:extLst>
+                        <a:ext uri="{28A0092B-C50C-407E-A947-70E740481C1C}">
+                          <a14:useLocalDpi xmlns:a14="http://schemas.microsoft.com/office/drawing/2010/main" val="0"/>
+                        </a:ext>
+                      </a:extLst>
+                    </a:blip>
+                    <a:srcRect/>
+                    <a:stretch>
+                      <a:fillRect/>
+                    </a:stretch>
+                  </pic:blipFill>
+                  <pic:spPr bwMode="auto">
+                    <a:xfrm>
+                      <a:off x="0" y="0"/>
+                      <a:ext cx="3624376" cy="7922965"/>
+                    </a:xfrm>
+                    <a:prstGeom prst="rect">
+                      <a:avLst/>
+                    </a:prstGeom>
+                    <a:noFill/>
+                    <a:ln>
+                      <a:noFill/>
+                    </a:ln>
+                  </pic:spPr>
+                </pic:pic>
+              </a:graphicData>
+            </a:graphic>
+          </wp:inline>
+        </w:drawing>
+      </w:r>
+    </w:p>
+    <w:p>
+      <w:pPr>
+        <w:pStyle w:val="Paragraphedeliste"/>
+        <w:jc w:val="center"/>
+        <w:rPr>
+          <w:sz w:val="26"/>
+          <w:szCs w:val="26"/>
+          <w:lang w:val="en-US"/>
+        </w:rPr>
+      </w:pPr>
+    </w:p>
+    <w:p>
+      <w:pPr>
+        <w:rPr>
+          <w:sz w:val="26"/>
+          <w:szCs w:val="26"/>
+          <w:lang w:val="en-US"/>
+        </w:rPr>
+      </w:pPr>
+    </w:p>
+    <w:p>
+      <w:pPr>
+        <w:pStyle w:val="Paragraphedeliste"/>
+        <w:numPr>
+          <w:ilvl w:val="0"/>
+          <w:numId w:val="2"/>
+        </w:numPr>
+        <w:spacing w:line="360" w:lineRule="auto"/>
+        <w:rPr>
+          <w:sz w:val="26"/>
+          <w:szCs w:val="26"/>
+          <w:lang w:val="en-US"/>
+        </w:rPr>
+      </w:pPr>
+      <w:r>
+        <w:rPr>
+          <w:sz w:val="26"/>
+          <w:szCs w:val="26"/>
+          <w:lang w:val="en-US"/>
+        </w:rPr>
+        <w:lastRenderedPageBreak/>
+        <w:t>The movie page with</w:t>
+      </w:r>
+      <w:r>
+        <w:rPr>
+          <w:sz w:val="26"/>
+          <w:szCs w:val="26"/>
+          <w:lang w:val="en-US"/>
+        </w:rPr>
+        <w:t xml:space="preserve"> </w:t>
+      </w:r>
+      <w:r>
+        <w:rPr>
+          <w:sz w:val="26"/>
+          <w:szCs w:val="26"/>
+          <w:lang w:val="en-US"/>
+        </w:rPr>
+        <w:t>selection:</w:t>
+      </w:r>
+    </w:p>
+    <w:p>
+      <w:pPr>
+        <w:jc w:val="center"/>
+        <w:rPr>
+          <w:sz w:val="26"/>
+          <w:szCs w:val="26"/>
+          <w:lang w:val="en-US"/>
+        </w:rPr>
+      </w:pPr>
+      <w:r>
+        <w:rPr>
+          <w:noProof/>
+        </w:rPr>
+        <w:drawing>
+          <wp:inline distT="0" distB="0" distL="0" distR="0" wp14:anchorId="42A4DD06" wp14:editId="3C77DD69">
+            <wp:extent cx="3668486" cy="7924999"/>
+            <wp:effectExtent l="0" t="0" r="8255" b="0"/>
+            <wp:docPr id="231564606" name="Image 11"/>
+            <wp:cNvGraphicFramePr>
+              <a:graphicFrameLocks xmlns:a="http://schemas.openxmlformats.org/drawingml/2006/main" noChangeAspect="1"/>
+            </wp:cNvGraphicFramePr>
+            <a:graphic xmlns:a="http://schemas.openxmlformats.org/drawingml/2006/main">
+              <a:graphicData uri="http://schemas.openxmlformats.org/drawingml/2006/picture">
+                <pic:pic xmlns:pic="http://schemas.openxmlformats.org/drawingml/2006/picture">
+                  <pic:nvPicPr>
+                    <pic:cNvPr id="0" name="Picture 11"/>
+                    <pic:cNvPicPr>
+                      <a:picLocks noChangeAspect="1" noChangeArrowheads="1"/>
+                    </pic:cNvPicPr>
+                  </pic:nvPicPr>
+                  <pic:blipFill>
+                    <a:blip r:embed="rId23">
+                      <a:extLst>
+                        <a:ext uri="{28A0092B-C50C-407E-A947-70E740481C1C}">
+                          <a14:useLocalDpi xmlns:a14="http://schemas.microsoft.com/office/drawing/2010/main" val="0"/>
+                        </a:ext>
+                      </a:extLst>
+                    </a:blip>
+                    <a:srcRect/>
+                    <a:stretch>
+                      <a:fillRect/>
+                    </a:stretch>
+                  </pic:blipFill>
+                  <pic:spPr bwMode="auto">
+                    <a:xfrm>
+                      <a:off x="0" y="0"/>
+                      <a:ext cx="3687385" cy="7965826"/>
+                    </a:xfrm>
+                    <a:prstGeom prst="rect">
+                      <a:avLst/>
+                    </a:prstGeom>
+                    <a:noFill/>
+                    <a:ln>
+                      <a:noFill/>
+                    </a:ln>
+                  </pic:spPr>
+                </pic:pic>
+              </a:graphicData>
+            </a:graphic>
+          </wp:inline>
+        </w:drawing>
+      </w:r>
+    </w:p>
+    <w:p>
+      <w:pPr>
+        <w:jc w:val="center"/>
+        <w:rPr>
+          <w:sz w:val="26"/>
+          <w:szCs w:val="26"/>
+          <w:lang w:val="en-US"/>
+        </w:rPr>
+      </w:pPr>
+    </w:p>
+    <w:p>
+      <w:pPr>
+        <w:jc w:val="center"/>
+        <w:rPr>
+          <w:sz w:val="26"/>
+          <w:szCs w:val="26"/>
+          <w:lang w:val="en-US"/>
+        </w:rPr>
+      </w:pPr>
+    </w:p>
+    <w:p>
+      <w:pPr>
+        <w:pStyle w:val="Paragraphedeliste"/>
+        <w:numPr>
+          <w:ilvl w:val="0"/>
+          <w:numId w:val="2"/>
+        </w:numPr>
+        <w:spacing w:line="360" w:lineRule="auto"/>
+        <w:rPr>
+          <w:sz w:val="26"/>
+          <w:szCs w:val="26"/>
+          <w:lang w:val="en-US"/>
+        </w:rPr>
+      </w:pPr>
+      <w:r>
+        <w:rPr>
+          <w:sz w:val="26"/>
+          <w:szCs w:val="26"/>
+          <w:lang w:val="en-US"/>
+        </w:rPr>
+        <w:t>The movie page after selection:</w:t>
+      </w:r>
+    </w:p>
+    <w:p>
+      <w:pPr>
+        <w:ind w:left="360"/>
+        <w:jc w:val="center"/>
+        <w:rPr>
+          <w:sz w:val="26"/>
+          <w:szCs w:val="26"/>
+          <w:lang w:val="en-US"/>
+        </w:rPr>
+      </w:pPr>
+      <w:r>
+        <w:rPr>
+          <w:noProof/>
+        </w:rPr>
+        <w:drawing>
+          <wp:inline distT="0" distB="0" distL="0" distR="0" wp14:anchorId="78C736D3" wp14:editId="60E9480F">
+            <wp:extent cx="3704429" cy="7923307"/>
+            <wp:effectExtent l="0" t="0" r="0" b="1905"/>
+            <wp:docPr id="545315038" name="Image 9"/>
+            <wp:cNvGraphicFramePr>
+              <a:graphicFrameLocks xmlns:a="http://schemas.openxmlformats.org/drawingml/2006/main" noChangeAspect="1"/>
+            </wp:cNvGraphicFramePr>
+            <a:graphic xmlns:a="http://schemas.openxmlformats.org/drawingml/2006/main">
+              <a:graphicData uri="http://schemas.openxmlformats.org/drawingml/2006/picture">
+                <pic:pic xmlns:pic="http://schemas.openxmlformats.org/drawingml/2006/picture">
+                  <pic:nvPicPr>
+                    <pic:cNvPr id="0" name="Picture 9"/>
+                    <pic:cNvPicPr>
+                      <a:picLocks noChangeAspect="1" noChangeArrowheads="1"/>
+                    </pic:cNvPicPr>
+                  </pic:nvPicPr>
+                  <pic:blipFill>
+                    <a:blip r:embed="rId24">
+                      <a:extLst>
+                        <a:ext uri="{28A0092B-C50C-407E-A947-70E740481C1C}">
+                          <a14:useLocalDpi xmlns:a14="http://schemas.microsoft.com/office/drawing/2010/main" val="0"/>
+                        </a:ext>
+                      </a:extLst>
+                    </a:blip>
+                    <a:srcRect/>
+                    <a:stretch>
+                      <a:fillRect/>
+                    </a:stretch>
+                  </pic:blipFill>
+                  <pic:spPr bwMode="auto">
+                    <a:xfrm>
+                      <a:off x="0" y="0"/>
+                      <a:ext cx="3734301" cy="7987199"/>
+                    </a:xfrm>
+                    <a:prstGeom prst="rect">
+                      <a:avLst/>
+                    </a:prstGeom>
+                    <a:noFill/>
+                    <a:ln>
+                      <a:noFill/>
+                    </a:ln>
+                  </pic:spPr>
+                </pic:pic>
+              </a:graphicData>
+            </a:graphic>
+          </wp:inline>
+        </w:drawing>
+      </w:r>
+    </w:p>
+    <w:p>
+      <w:pPr>
+        <w:pStyle w:val="Paragraphedeliste"/>
+        <w:numPr>
+          <w:ilvl w:val="0"/>
+          <w:numId w:val="2"/>
+        </w:numPr>
+        <w:spacing w:line="360" w:lineRule="auto"/>
+        <w:rPr>
+          <w:sz w:val="26"/>
+          <w:szCs w:val="26"/>
+          <w:lang w:val="en-US"/>
+        </w:rPr>
+      </w:pPr>
+      <w:r>
+        <w:rPr>
+          <w:sz w:val="26"/>
+          <w:szCs w:val="26"/>
+          <w:lang w:val="en-US"/>
+        </w:rPr>
+        <w:lastRenderedPageBreak/>
+        <w:t>The home page with all selection possible (normal without selection, with filling fast badge and with selection)</w:t>
+      </w:r>
+    </w:p>
+    <w:p>
+      <w:pPr>
+        <w:jc w:val="center"/>
+      </w:pPr>
+      <w:r>
+        <w:rPr>
+          <w:noProof/>
+        </w:rPr>
+        <w:drawing>
+          <wp:inline distT="0" distB="0" distL="0" distR="0" wp14:anchorId="532F041F" wp14:editId="24F9277F">
+            <wp:extent cx="3657600" cy="7914005"/>
+            <wp:effectExtent l="0" t="0" r="0" b="0"/>
+            <wp:docPr id="816015159" name="Image 13"/>
+            <wp:cNvGraphicFramePr>
+              <a:graphicFrameLocks xmlns:a="http://schemas.openxmlformats.org/drawingml/2006/main" noChangeAspect="1"/>
+            </wp:cNvGraphicFramePr>
+            <a:graphic xmlns:a="http://schemas.openxmlformats.org/drawingml/2006/main">
+              <a:graphicData uri="http://schemas.openxmlformats.org/drawingml/2006/picture">
+                <pic:pic xmlns:pic="http://schemas.openxmlformats.org/drawingml/2006/picture">
+                  <pic:nvPicPr>
+                    <pic:cNvPr id="0" name="Picture 13"/>
+                    <pic:cNvPicPr>
+                      <a:picLocks noChangeAspect="1" noChangeArrowheads="1"/>
+                    </pic:cNvPicPr>
+                  </pic:nvPicPr>
+                  <pic:blipFill>
+                    <a:blip r:embed="rId25">
+                      <a:extLst>
+                        <a:ext uri="{28A0092B-C50C-407E-A947-70E740481C1C}">
+                          <a14:useLocalDpi xmlns:a14="http://schemas.microsoft.com/office/drawing/2010/main" val="0"/>
+                        </a:ext>
+                      </a:extLst>
+                    </a:blip>
+                    <a:srcRect/>
+                    <a:stretch>
+                      <a:fillRect/>
+                    </a:stretch>
+                  </pic:blipFill>
+                  <pic:spPr bwMode="auto">
+                    <a:xfrm>
+                      <a:off x="0" y="0"/>
+                      <a:ext cx="3657600" cy="7914005"/>
+                    </a:xfrm>
+                    <a:prstGeom prst="rect">
+                      <a:avLst/>
+                    </a:prstGeom>
+                    <a:noFill/>
+                    <a:ln>
+                      <a:noFill/>
+                    </a:ln>
+                  </pic:spPr>
+                </pic:pic>
+              </a:graphicData>
+            </a:graphic>
+          </wp:inline>
+        </w:drawing>
+      </w:r>
+    </w:p>
     <w:sectPr>
+      <w:footerReference w:type="default" r:id="rId26"/>
       <w:pgSz w:w="11906" w:h="16838"/>
       <w:pgMar w:top="1417" w:right="1417" w:bottom="1417" w:left="1417" w:header="708" w:footer="708" w:gutter="0"/>
       <w:cols w:space="708"/>
@@ -135,6 +4329,370 @@
     </w:sectPr>
   </w:body>
 </w:document>
+</file>
+
+<file path=word/endnotes.xml><?xml version="1.0" encoding="utf-8"?>
+<w:endnotes xmlns:wpc="http://schemas.microsoft.com/office/word/2010/wordprocessingCanvas" xmlns:cx="http://schemas.microsoft.com/office/drawing/2014/chartex" xmlns:cx1="http://schemas.microsoft.com/office/drawing/2015/9/8/chartex" xmlns:cx2="http://schemas.microsoft.com/office/drawing/2015/10/21/chartex" xmlns:cx3="http://schemas.microsoft.com/office/drawing/2016/5/9/chartex" xmlns:cx4="http://schemas.microsoft.com/office/drawing/2016/5/10/chartex" xmlns:cx5="http://schemas.microsoft.com/office/drawing/2016/5/11/chartex" xmlns:cx6="http://schemas.microsoft.com/office/drawing/2016/5/12/chartex" xmlns:cx7="http://schemas.microsoft.com/office/drawing/2016/5/13/chartex" xmlns:cx8="http://schemas.microsoft.com/office/drawing/2016/5/14/chartex" xmlns:mc="http://schemas.openxmlformats.org/markup-compatibility/2006" xmlns:aink="http://schemas.microsoft.com/office/drawing/2016/ink" xmlns:am3d="http://schemas.microsoft.com/office/drawing/2017/model3d" xmlns:o="urn:schemas-microsoft-com:office:office" xmlns:oel="http://schemas.microsoft.com/office/2019/extlst" xmlns:r="http://schemas.openxmlformats.org/officeDocument/2006/relationships" xmlns:m="http://schemas.openxmlformats.org/officeDocument/2006/math" xmlns:v="urn:schemas-microsoft-com:vml" xmlns:wp14="http://schemas.microsoft.com/office/word/2010/wordprocessingDrawing" xmlns:wp="http://schemas.openxmlformats.org/drawingml/2006/wordprocessingDrawing" xmlns:w10="urn:schemas-microsoft-com:office:word" xmlns:w="http://schemas.openxmlformats.org/wordprocessingml/2006/main" xmlns:w14="http://schemas.microsoft.com/office/word/2010/wordml" xmlns:w15="http://schemas.microsoft.com/office/word/2012/wordml" xmlns:w16cex="http://schemas.microsoft.com/office/word/2018/wordml/cex" xmlns:w16cid="http://schemas.microsoft.com/office/word/2016/wordml/cid" xmlns:w16="http://schemas.microsoft.com/office/word/2018/wordml" xmlns:w16du="http://schemas.microsoft.com/office/word/2023/wordml/word16du" xmlns:w16sdtdh="http://schemas.microsoft.com/office/word/2020/wordml/sdtdatahash" xmlns:w16se="http://schemas.microsoft.com/office/word/2015/wordml/symex" xmlns:wpg="http://schemas.microsoft.com/office/word/2010/wordprocessingGroup" xmlns:wpi="http://schemas.microsoft.com/office/word/2010/wordprocessingInk" xmlns:wne="http://schemas.microsoft.com/office/word/2006/wordml" xmlns:wps="http://schemas.microsoft.com/office/word/2010/wordprocessingShape" mc:Ignorable="w14 w15 w16se w16cid w16 w16cex w16sdtdh w16du wp14">
+  <w:endnote w:type="separator" w:id="-1">
+    <w:p>
+      <w:pPr>
+        <w:spacing w:after="0" w:line="240" w:lineRule="auto"/>
+      </w:pPr>
+      <w:r>
+        <w:separator/>
+      </w:r>
+    </w:p>
+  </w:endnote>
+  <w:endnote w:type="continuationSeparator" w:id="0">
+    <w:p>
+      <w:pPr>
+        <w:spacing w:after="0" w:line="240" w:lineRule="auto"/>
+      </w:pPr>
+      <w:r>
+        <w:continuationSeparator/>
+      </w:r>
+    </w:p>
+  </w:endnote>
+</w:endnotes>
+</file>
+
+<file path=word/footer1.xml><?xml version="1.0" encoding="utf-8"?>
+<w:ftr xmlns:wpc="http://schemas.microsoft.com/office/word/2010/wordprocessingCanvas" xmlns:cx="http://schemas.microsoft.com/office/drawing/2014/chartex" xmlns:cx1="http://schemas.microsoft.com/office/drawing/2015/9/8/chartex" xmlns:cx2="http://schemas.microsoft.com/office/drawing/2015/10/21/chartex" xmlns:cx3="http://schemas.microsoft.com/office/drawing/2016/5/9/chartex" xmlns:cx4="http://schemas.microsoft.com/office/drawing/2016/5/10/chartex" xmlns:cx5="http://schemas.microsoft.com/office/drawing/2016/5/11/chartex" xmlns:cx6="http://schemas.microsoft.com/office/drawing/2016/5/12/chartex" xmlns:cx7="http://schemas.microsoft.com/office/drawing/2016/5/13/chartex" xmlns:cx8="http://schemas.microsoft.com/office/drawing/2016/5/14/chartex" xmlns:mc="http://schemas.openxmlformats.org/markup-compatibility/2006" xmlns:aink="http://schemas.microsoft.com/office/drawing/2016/ink" xmlns:am3d="http://schemas.microsoft.com/office/drawing/2017/model3d" xmlns:o="urn:schemas-microsoft-com:office:office" xmlns:oel="http://schemas.microsoft.com/office/2019/extlst" xmlns:r="http://schemas.openxmlformats.org/officeDocument/2006/relationships" xmlns:m="http://schemas.openxmlformats.org/officeDocument/2006/math" xmlns:v="urn:schemas-microsoft-com:vml" xmlns:wp14="http://schemas.microsoft.com/office/word/2010/wordprocessingDrawing" xmlns:wp="http://schemas.openxmlformats.org/drawingml/2006/wordprocessingDrawing" xmlns:w10="urn:schemas-microsoft-com:office:word" xmlns:w="http://schemas.openxmlformats.org/wordprocessingml/2006/main" xmlns:w14="http://schemas.microsoft.com/office/word/2010/wordml" xmlns:w15="http://schemas.microsoft.com/office/word/2012/wordml" xmlns:w16cex="http://schemas.microsoft.com/office/word/2018/wordml/cex" xmlns:w16cid="http://schemas.microsoft.com/office/word/2016/wordml/cid" xmlns:w16="http://schemas.microsoft.com/office/word/2018/wordml" xmlns:w16du="http://schemas.microsoft.com/office/word/2023/wordml/word16du" xmlns:w16sdtdh="http://schemas.microsoft.com/office/word/2020/wordml/sdtdatahash" xmlns:w16se="http://schemas.microsoft.com/office/word/2015/wordml/symex" xmlns:wpg="http://schemas.microsoft.com/office/word/2010/wordprocessingGroup" xmlns:wpi="http://schemas.microsoft.com/office/word/2010/wordprocessingInk" xmlns:wne="http://schemas.microsoft.com/office/word/2006/wordml" xmlns:wps="http://schemas.microsoft.com/office/word/2010/wordprocessingShape" mc:Ignorable="w14 w15 w16se w16cid w16 w16cex w16sdtdh w16du wp14">
+  <w:sdt>
+    <w:sdtPr>
+      <w:id w:val="-1164694101"/>
+      <w:docPartObj>
+        <w:docPartGallery w:val="Page Numbers (Bottom of Page)"/>
+        <w:docPartUnique/>
+      </w:docPartObj>
+    </w:sdtPr>
+    <w:sdtContent>
+      <w:sdt>
+        <w:sdtPr>
+          <w:id w:val="-1705238520"/>
+          <w:docPartObj>
+            <w:docPartGallery w:val="Page Numbers (Top of Page)"/>
+            <w:docPartUnique/>
+          </w:docPartObj>
+        </w:sdtPr>
+        <w:sdtContent>
+          <w:p>
+            <w:pPr>
+              <w:pStyle w:val="Pieddepage"/>
+            </w:pPr>
+            <w:r>
+              <w:t xml:space="preserve">Page </w:t>
+            </w:r>
+            <w:r>
+              <w:rPr>
+                <w:b/>
+                <w:bCs/>
+                <w:sz w:val="24"/>
+                <w:szCs w:val="24"/>
+              </w:rPr>
+              <w:fldChar w:fldCharType="begin"/>
+            </w:r>
+            <w:r>
+              <w:rPr>
+                <w:b/>
+                <w:bCs/>
+              </w:rPr>
+              <w:instrText>PAGE</w:instrText>
+            </w:r>
+            <w:r>
+              <w:rPr>
+                <w:b/>
+                <w:bCs/>
+                <w:sz w:val="24"/>
+                <w:szCs w:val="24"/>
+              </w:rPr>
+              <w:fldChar w:fldCharType="separate"/>
+            </w:r>
+            <w:r>
+              <w:rPr>
+                <w:b/>
+                <w:bCs/>
+              </w:rPr>
+              <w:t>2</w:t>
+            </w:r>
+            <w:r>
+              <w:rPr>
+                <w:b/>
+                <w:bCs/>
+                <w:sz w:val="24"/>
+                <w:szCs w:val="24"/>
+              </w:rPr>
+              <w:fldChar w:fldCharType="end"/>
+            </w:r>
+            <w:r>
+              <w:t xml:space="preserve"> sur </w:t>
+            </w:r>
+            <w:r>
+              <w:rPr>
+                <w:b/>
+                <w:bCs/>
+                <w:sz w:val="24"/>
+                <w:szCs w:val="24"/>
+              </w:rPr>
+              <w:fldChar w:fldCharType="begin"/>
+            </w:r>
+            <w:r>
+              <w:rPr>
+                <w:b/>
+                <w:bCs/>
+              </w:rPr>
+              <w:instrText>NUMPAGES</w:instrText>
+            </w:r>
+            <w:r>
+              <w:rPr>
+                <w:b/>
+                <w:bCs/>
+                <w:sz w:val="24"/>
+                <w:szCs w:val="24"/>
+              </w:rPr>
+              <w:fldChar w:fldCharType="separate"/>
+            </w:r>
+            <w:r>
+              <w:rPr>
+                <w:b/>
+                <w:bCs/>
+              </w:rPr>
+              <w:t>2</w:t>
+            </w:r>
+            <w:r>
+              <w:rPr>
+                <w:b/>
+                <w:bCs/>
+                <w:sz w:val="24"/>
+                <w:szCs w:val="24"/>
+              </w:rPr>
+              <w:fldChar w:fldCharType="end"/>
+            </w:r>
+          </w:p>
+        </w:sdtContent>
+      </w:sdt>
+    </w:sdtContent>
+  </w:sdt>
+  <w:p>
+    <w:pPr>
+      <w:pStyle w:val="Pieddepage"/>
+    </w:pPr>
+  </w:p>
+</w:ftr>
+</file>
+
+<file path=word/footnotes.xml><?xml version="1.0" encoding="utf-8"?>
+<w:footnotes xmlns:wpc="http://schemas.microsoft.com/office/word/2010/wordprocessingCanvas" xmlns:cx="http://schemas.microsoft.com/office/drawing/2014/chartex" xmlns:cx1="http://schemas.microsoft.com/office/drawing/2015/9/8/chartex" xmlns:cx2="http://schemas.microsoft.com/office/drawing/2015/10/21/chartex" xmlns:cx3="http://schemas.microsoft.com/office/drawing/2016/5/9/chartex" xmlns:cx4="http://schemas.microsoft.com/office/drawing/2016/5/10/chartex" xmlns:cx5="http://schemas.microsoft.com/office/drawing/2016/5/11/chartex" xmlns:cx6="http://schemas.microsoft.com/office/drawing/2016/5/12/chartex" xmlns:cx7="http://schemas.microsoft.com/office/drawing/2016/5/13/chartex" xmlns:cx8="http://schemas.microsoft.com/office/drawing/2016/5/14/chartex" xmlns:mc="http://schemas.openxmlformats.org/markup-compatibility/2006" xmlns:aink="http://schemas.microsoft.com/office/drawing/2016/ink" xmlns:am3d="http://schemas.microsoft.com/office/drawing/2017/model3d" xmlns:o="urn:schemas-microsoft-com:office:office" xmlns:oel="http://schemas.microsoft.com/office/2019/extlst" xmlns:r="http://schemas.openxmlformats.org/officeDocument/2006/relationships" xmlns:m="http://schemas.openxmlformats.org/officeDocument/2006/math" xmlns:v="urn:schemas-microsoft-com:vml" xmlns:wp14="http://schemas.microsoft.com/office/word/2010/wordprocessingDrawing" xmlns:wp="http://schemas.openxmlformats.org/drawingml/2006/wordprocessingDrawing" xmlns:w10="urn:schemas-microsoft-com:office:word" xmlns:w="http://schemas.openxmlformats.org/wordprocessingml/2006/main" xmlns:w14="http://schemas.microsoft.com/office/word/2010/wordml" xmlns:w15="http://schemas.microsoft.com/office/word/2012/wordml" xmlns:w16cex="http://schemas.microsoft.com/office/word/2018/wordml/cex" xmlns:w16cid="http://schemas.microsoft.com/office/word/2016/wordml/cid" xmlns:w16="http://schemas.microsoft.com/office/word/2018/wordml" xmlns:w16du="http://schemas.microsoft.com/office/word/2023/wordml/word16du" xmlns:w16sdtdh="http://schemas.microsoft.com/office/word/2020/wordml/sdtdatahash" xmlns:w16se="http://schemas.microsoft.com/office/word/2015/wordml/symex" xmlns:wpg="http://schemas.microsoft.com/office/word/2010/wordprocessingGroup" xmlns:wpi="http://schemas.microsoft.com/office/word/2010/wordprocessingInk" xmlns:wne="http://schemas.microsoft.com/office/word/2006/wordml" xmlns:wps="http://schemas.microsoft.com/office/word/2010/wordprocessingShape" mc:Ignorable="w14 w15 w16se w16cid w16 w16cex w16sdtdh w16du wp14">
+  <w:footnote w:type="separator" w:id="-1">
+    <w:p>
+      <w:pPr>
+        <w:spacing w:after="0" w:line="240" w:lineRule="auto"/>
+      </w:pPr>
+      <w:r>
+        <w:separator/>
+      </w:r>
+    </w:p>
+  </w:footnote>
+  <w:footnote w:type="continuationSeparator" w:id="0">
+    <w:p>
+      <w:pPr>
+        <w:spacing w:after="0" w:line="240" w:lineRule="auto"/>
+      </w:pPr>
+      <w:r>
+        <w:continuationSeparator/>
+      </w:r>
+    </w:p>
+  </w:footnote>
+</w:footnotes>
+</file>
+
+<file path=word/numbering.xml><?xml version="1.0" encoding="utf-8"?>
+<w:numbering xmlns:wpc="http://schemas.microsoft.com/office/word/2010/wordprocessingCanvas" xmlns:cx="http://schemas.microsoft.com/office/drawing/2014/chartex" xmlns:cx1="http://schemas.microsoft.com/office/drawing/2015/9/8/chartex" xmlns:cx2="http://schemas.microsoft.com/office/drawing/2015/10/21/chartex" xmlns:cx3="http://schemas.microsoft.com/office/drawing/2016/5/9/chartex" xmlns:cx4="http://schemas.microsoft.com/office/drawing/2016/5/10/chartex" xmlns:cx5="http://schemas.microsoft.com/office/drawing/2016/5/11/chartex" xmlns:cx6="http://schemas.microsoft.com/office/drawing/2016/5/12/chartex" xmlns:cx7="http://schemas.microsoft.com/office/drawing/2016/5/13/chartex" xmlns:cx8="http://schemas.microsoft.com/office/drawing/2016/5/14/chartex" xmlns:mc="http://schemas.openxmlformats.org/markup-compatibility/2006" xmlns:aink="http://schemas.microsoft.com/office/drawing/2016/ink" xmlns:am3d="http://schemas.microsoft.com/office/drawing/2017/model3d" xmlns:o="urn:schemas-microsoft-com:office:office" xmlns:oel="http://schemas.microsoft.com/office/2019/extlst" xmlns:r="http://schemas.openxmlformats.org/officeDocument/2006/relationships" xmlns:m="http://schemas.openxmlformats.org/officeDocument/2006/math" xmlns:v="urn:schemas-microsoft-com:vml" xmlns:wp14="http://schemas.microsoft.com/office/word/2010/wordprocessingDrawing" xmlns:wp="http://schemas.openxmlformats.org/drawingml/2006/wordprocessingDrawing" xmlns:w10="urn:schemas-microsoft-com:office:word" xmlns:w="http://schemas.openxmlformats.org/wordprocessingml/2006/main" xmlns:w14="http://schemas.microsoft.com/office/word/2010/wordml" xmlns:w15="http://schemas.microsoft.com/office/word/2012/wordml" xmlns:w16cex="http://schemas.microsoft.com/office/word/2018/wordml/cex" xmlns:w16cid="http://schemas.microsoft.com/office/word/2016/wordml/cid" xmlns:w16="http://schemas.microsoft.com/office/word/2018/wordml" xmlns:w16du="http://schemas.microsoft.com/office/word/2023/wordml/word16du" xmlns:w16sdtdh="http://schemas.microsoft.com/office/word/2020/wordml/sdtdatahash" xmlns:w16se="http://schemas.microsoft.com/office/word/2015/wordml/symex" xmlns:wpg="http://schemas.microsoft.com/office/word/2010/wordprocessingGroup" xmlns:wpi="http://schemas.microsoft.com/office/word/2010/wordprocessingInk" xmlns:wne="http://schemas.microsoft.com/office/word/2006/wordml" xmlns:wps="http://schemas.microsoft.com/office/word/2010/wordprocessingShape" mc:Ignorable="w14 w15 w16se w16cid w16 w16cex w16sdtdh w16du wp14">
+  <w:abstractNum w:abstractNumId="0" w15:restartNumberingAfterBreak="0">
+    <w:nsid w:val="23C14E54"/>
+    <w:multiLevelType w:val="hybridMultilevel"/>
+    <w:tmpl w:val="BBA8A25A"/>
+    <w:lvl w:ilvl="0" w:tplc="040C0011">
+      <w:start w:val="1"/>
+      <w:numFmt w:val="decimal"/>
+      <w:lvlText w:val="%1)"/>
+      <w:lvlJc w:val="left"/>
+      <w:pPr>
+        <w:ind w:left="720" w:hanging="360"/>
+      </w:pPr>
+      <w:rPr>
+        <w:rFonts w:hint="default"/>
+      </w:rPr>
+    </w:lvl>
+    <w:lvl w:ilvl="1" w:tplc="040C0019" w:tentative="1">
+      <w:start w:val="1"/>
+      <w:numFmt w:val="lowerLetter"/>
+      <w:lvlText w:val="%2."/>
+      <w:lvlJc w:val="left"/>
+      <w:pPr>
+        <w:ind w:left="1440" w:hanging="360"/>
+      </w:pPr>
+    </w:lvl>
+    <w:lvl w:ilvl="2" w:tplc="040C001B" w:tentative="1">
+      <w:start w:val="1"/>
+      <w:numFmt w:val="lowerRoman"/>
+      <w:lvlText w:val="%3."/>
+      <w:lvlJc w:val="right"/>
+      <w:pPr>
+        <w:ind w:left="2160" w:hanging="180"/>
+      </w:pPr>
+    </w:lvl>
+    <w:lvl w:ilvl="3" w:tplc="040C000F" w:tentative="1">
+      <w:start w:val="1"/>
+      <w:numFmt w:val="decimal"/>
+      <w:lvlText w:val="%4."/>
+      <w:lvlJc w:val="left"/>
+      <w:pPr>
+        <w:ind w:left="2880" w:hanging="360"/>
+      </w:pPr>
+    </w:lvl>
+    <w:lvl w:ilvl="4" w:tplc="040C0019" w:tentative="1">
+      <w:start w:val="1"/>
+      <w:numFmt w:val="lowerLetter"/>
+      <w:lvlText w:val="%5."/>
+      <w:lvlJc w:val="left"/>
+      <w:pPr>
+        <w:ind w:left="3600" w:hanging="360"/>
+      </w:pPr>
+    </w:lvl>
+    <w:lvl w:ilvl="5" w:tplc="040C001B" w:tentative="1">
+      <w:start w:val="1"/>
+      <w:numFmt w:val="lowerRoman"/>
+      <w:lvlText w:val="%6."/>
+      <w:lvlJc w:val="right"/>
+      <w:pPr>
+        <w:ind w:left="4320" w:hanging="180"/>
+      </w:pPr>
+    </w:lvl>
+    <w:lvl w:ilvl="6" w:tplc="040C000F" w:tentative="1">
+      <w:start w:val="1"/>
+      <w:numFmt w:val="decimal"/>
+      <w:lvlText w:val="%7."/>
+      <w:lvlJc w:val="left"/>
+      <w:pPr>
+        <w:ind w:left="5040" w:hanging="360"/>
+      </w:pPr>
+    </w:lvl>
+    <w:lvl w:ilvl="7" w:tplc="040C0019" w:tentative="1">
+      <w:start w:val="1"/>
+      <w:numFmt w:val="lowerLetter"/>
+      <w:lvlText w:val="%8."/>
+      <w:lvlJc w:val="left"/>
+      <w:pPr>
+        <w:ind w:left="5760" w:hanging="360"/>
+      </w:pPr>
+    </w:lvl>
+    <w:lvl w:ilvl="8" w:tplc="040C001B" w:tentative="1">
+      <w:start w:val="1"/>
+      <w:numFmt w:val="lowerRoman"/>
+      <w:lvlText w:val="%9."/>
+      <w:lvlJc w:val="right"/>
+      <w:pPr>
+        <w:ind w:left="6480" w:hanging="180"/>
+      </w:pPr>
+    </w:lvl>
+  </w:abstractNum>
+  <w:abstractNum w:abstractNumId="1" w15:restartNumberingAfterBreak="0">
+    <w:nsid w:val="5A802A2D"/>
+    <w:multiLevelType w:val="hybridMultilevel"/>
+    <w:tmpl w:val="A06AAA56"/>
+    <w:lvl w:ilvl="0" w:tplc="040C0011">
+      <w:start w:val="1"/>
+      <w:numFmt w:val="decimal"/>
+      <w:lvlText w:val="%1)"/>
+      <w:lvlJc w:val="left"/>
+      <w:pPr>
+        <w:ind w:left="720" w:hanging="360"/>
+      </w:pPr>
+      <w:rPr>
+        <w:rFonts w:hint="default"/>
+      </w:rPr>
+    </w:lvl>
+    <w:lvl w:ilvl="1" w:tplc="040C0019" w:tentative="1">
+      <w:start w:val="1"/>
+      <w:numFmt w:val="lowerLetter"/>
+      <w:lvlText w:val="%2."/>
+      <w:lvlJc w:val="left"/>
+      <w:pPr>
+        <w:ind w:left="1440" w:hanging="360"/>
+      </w:pPr>
+    </w:lvl>
+    <w:lvl w:ilvl="2" w:tplc="040C001B" w:tentative="1">
+      <w:start w:val="1"/>
+      <w:numFmt w:val="lowerRoman"/>
+      <w:lvlText w:val="%3."/>
+      <w:lvlJc w:val="right"/>
+      <w:pPr>
+        <w:ind w:left="2160" w:hanging="180"/>
+      </w:pPr>
+    </w:lvl>
+    <w:lvl w:ilvl="3" w:tplc="040C000F" w:tentative="1">
+      <w:start w:val="1"/>
+      <w:numFmt w:val="decimal"/>
+      <w:lvlText w:val="%4."/>
+      <w:lvlJc w:val="left"/>
+      <w:pPr>
+        <w:ind w:left="2880" w:hanging="360"/>
+      </w:pPr>
+    </w:lvl>
+    <w:lvl w:ilvl="4" w:tplc="040C0019" w:tentative="1">
+      <w:start w:val="1"/>
+      <w:numFmt w:val="lowerLetter"/>
+      <w:lvlText w:val="%5."/>
+      <w:lvlJc w:val="left"/>
+      <w:pPr>
+        <w:ind w:left="3600" w:hanging="360"/>
+      </w:pPr>
+    </w:lvl>
+    <w:lvl w:ilvl="5" w:tplc="040C001B" w:tentative="1">
+      <w:start w:val="1"/>
+      <w:numFmt w:val="lowerRoman"/>
+      <w:lvlText w:val="%6."/>
+      <w:lvlJc w:val="right"/>
+      <w:pPr>
+        <w:ind w:left="4320" w:hanging="180"/>
+      </w:pPr>
+    </w:lvl>
+    <w:lvl w:ilvl="6" w:tplc="040C000F" w:tentative="1">
+      <w:start w:val="1"/>
+      <w:numFmt w:val="decimal"/>
+      <w:lvlText w:val="%7."/>
+      <w:lvlJc w:val="left"/>
+      <w:pPr>
+        <w:ind w:left="5040" w:hanging="360"/>
+      </w:pPr>
+    </w:lvl>
+    <w:lvl w:ilvl="7" w:tplc="040C0019" w:tentative="1">
+      <w:start w:val="1"/>
+      <w:numFmt w:val="lowerLetter"/>
+      <w:lvlText w:val="%8."/>
+      <w:lvlJc w:val="left"/>
+      <w:pPr>
+        <w:ind w:left="5760" w:hanging="360"/>
+      </w:pPr>
+    </w:lvl>
+    <w:lvl w:ilvl="8" w:tplc="040C001B" w:tentative="1">
+      <w:start w:val="1"/>
+      <w:numFmt w:val="lowerRoman"/>
+      <w:lvlText w:val="%9."/>
+      <w:lvlJc w:val="right"/>
+      <w:pPr>
+        <w:ind w:left="6480" w:hanging="180"/>
+      </w:pPr>
+    </w:lvl>
+  </w:abstractNum>
+  <w:num w:numId="1" w16cid:durableId="1604070608">
+    <w:abstractNumId w:val="1"/>
+  </w:num>
+  <w:num w:numId="2" w16cid:durableId="448933916">
+    <w:abstractNumId w:val="0"/>
+  </w:num>
+</w:numbering>
 </file>
 
 <file path=word/styles.xml><?xml version="1.0" encoding="utf-8"?>
@@ -565,6 +5123,191 @@
     <w:semiHidden/>
     <w:unhideWhenUsed/>
   </w:style>
+  <w:style w:type="paragraph" w:styleId="PrformatHTML">
+    <w:name w:val="HTML Preformatted"/>
+    <w:basedOn w:val="Normal"/>
+    <w:link w:val="PrformatHTMLCar"/>
+    <w:uiPriority w:val="99"/>
+    <w:semiHidden/>
+    <w:unhideWhenUsed/>
+    <w:rsid w:val="00C83EF0"/>
+    <w:pPr>
+      <w:tabs>
+        <w:tab w:val="left" w:pos="916"/>
+        <w:tab w:val="left" w:pos="1832"/>
+        <w:tab w:val="left" w:pos="2748"/>
+        <w:tab w:val="left" w:pos="3664"/>
+        <w:tab w:val="left" w:pos="4580"/>
+        <w:tab w:val="left" w:pos="5496"/>
+        <w:tab w:val="left" w:pos="6412"/>
+        <w:tab w:val="left" w:pos="7328"/>
+        <w:tab w:val="left" w:pos="8244"/>
+        <w:tab w:val="left" w:pos="9160"/>
+        <w:tab w:val="left" w:pos="10076"/>
+        <w:tab w:val="left" w:pos="10992"/>
+        <w:tab w:val="left" w:pos="11908"/>
+        <w:tab w:val="left" w:pos="12824"/>
+        <w:tab w:val="left" w:pos="13740"/>
+        <w:tab w:val="left" w:pos="14656"/>
+      </w:tabs>
+      <w:spacing w:after="0" w:line="240" w:lineRule="auto"/>
+    </w:pPr>
+    <w:rPr>
+      <w:rFonts w:ascii="Courier New" w:eastAsia="Times New Roman" w:hAnsi="Courier New" w:cs="Courier New"/>
+      <w:kern w:val="0"/>
+      <w:sz w:val="20"/>
+      <w:szCs w:val="20"/>
+      <w:lang w:eastAsia="fr-FR"/>
+      <w14:ligatures w14:val="none"/>
+    </w:rPr>
+  </w:style>
+  <w:style w:type="character" w:customStyle="1" w:styleId="PrformatHTMLCar">
+    <w:name w:val="Préformaté HTML Car"/>
+    <w:basedOn w:val="Policepardfaut"/>
+    <w:link w:val="PrformatHTML"/>
+    <w:uiPriority w:val="99"/>
+    <w:semiHidden/>
+    <w:rsid w:val="00C83EF0"/>
+    <w:rPr>
+      <w:rFonts w:ascii="Courier New" w:eastAsia="Times New Roman" w:hAnsi="Courier New" w:cs="Courier New"/>
+      <w:kern w:val="0"/>
+      <w:sz w:val="20"/>
+      <w:szCs w:val="20"/>
+      <w:lang w:eastAsia="fr-FR"/>
+      <w14:ligatures w14:val="none"/>
+    </w:rPr>
+  </w:style>
+  <w:style w:type="character" w:styleId="CodeHTML">
+    <w:name w:val="HTML Code"/>
+    <w:basedOn w:val="Policepardfaut"/>
+    <w:uiPriority w:val="99"/>
+    <w:semiHidden/>
+    <w:unhideWhenUsed/>
+    <w:rsid w:val="00C83EF0"/>
+    <w:rPr>
+      <w:rFonts w:ascii="Courier New" w:eastAsia="Times New Roman" w:hAnsi="Courier New" w:cs="Courier New"/>
+      <w:sz w:val="20"/>
+      <w:szCs w:val="20"/>
+    </w:rPr>
+  </w:style>
+  <w:style w:type="character" w:customStyle="1" w:styleId="hljs-number">
+    <w:name w:val="hljs-number"/>
+    <w:basedOn w:val="Policepardfaut"/>
+    <w:rsid w:val="00C83EF0"/>
+  </w:style>
+  <w:style w:type="character" w:customStyle="1" w:styleId="hljs-keyword">
+    <w:name w:val="hljs-keyword"/>
+    <w:basedOn w:val="Policepardfaut"/>
+    <w:rsid w:val="00C83EF0"/>
+  </w:style>
+  <w:style w:type="character" w:customStyle="1" w:styleId="hljs-builtin">
+    <w:name w:val="hljs-built_in"/>
+    <w:basedOn w:val="Policepardfaut"/>
+    <w:rsid w:val="00C83EF0"/>
+  </w:style>
+  <w:style w:type="character" w:customStyle="1" w:styleId="hljs-string">
+    <w:name w:val="hljs-string"/>
+    <w:basedOn w:val="Policepardfaut"/>
+    <w:rsid w:val="00C83EF0"/>
+  </w:style>
+  <w:style w:type="paragraph" w:styleId="Paragraphedeliste">
+    <w:name w:val="List Paragraph"/>
+    <w:basedOn w:val="Normal"/>
+    <w:uiPriority w:val="34"/>
+    <w:qFormat/>
+    <w:rsid w:val="00302974"/>
+    <w:pPr>
+      <w:ind w:left="720"/>
+      <w:contextualSpacing/>
+    </w:pPr>
+  </w:style>
+  <w:style w:type="character" w:styleId="Lienhypertexte">
+    <w:name w:val="Hyperlink"/>
+    <w:basedOn w:val="Policepardfaut"/>
+    <w:uiPriority w:val="99"/>
+    <w:unhideWhenUsed/>
+    <w:rsid w:val="00302974"/>
+    <w:rPr>
+      <w:color w:val="0563C1" w:themeColor="hyperlink"/>
+      <w:u w:val="single"/>
+    </w:rPr>
+  </w:style>
+  <w:style w:type="character" w:styleId="Mentionnonrsolue">
+    <w:name w:val="Unresolved Mention"/>
+    <w:basedOn w:val="Policepardfaut"/>
+    <w:uiPriority w:val="99"/>
+    <w:semiHidden/>
+    <w:unhideWhenUsed/>
+    <w:rsid w:val="00302974"/>
+    <w:rPr>
+      <w:color w:val="605E5C"/>
+      <w:shd w:val="clear" w:color="auto" w:fill="E1DFDD"/>
+    </w:rPr>
+  </w:style>
+  <w:style w:type="character" w:styleId="Lienhypertextesuivivisit">
+    <w:name w:val="FollowedHyperlink"/>
+    <w:basedOn w:val="Policepardfaut"/>
+    <w:uiPriority w:val="99"/>
+    <w:semiHidden/>
+    <w:unhideWhenUsed/>
+    <w:rsid w:val="00653E8A"/>
+    <w:rPr>
+      <w:color w:val="954F72" w:themeColor="followedHyperlink"/>
+      <w:u w:val="single"/>
+    </w:rPr>
+  </w:style>
+  <w:style w:type="character" w:styleId="Numrodeligne">
+    <w:name w:val="line number"/>
+    <w:basedOn w:val="Policepardfaut"/>
+    <w:uiPriority w:val="99"/>
+    <w:semiHidden/>
+    <w:unhideWhenUsed/>
+    <w:rsid w:val="00285342"/>
+  </w:style>
+  <w:style w:type="paragraph" w:styleId="En-tte">
+    <w:name w:val="header"/>
+    <w:basedOn w:val="Normal"/>
+    <w:link w:val="En-tteCar"/>
+    <w:uiPriority w:val="99"/>
+    <w:unhideWhenUsed/>
+    <w:rsid w:val="00285342"/>
+    <w:pPr>
+      <w:tabs>
+        <w:tab w:val="center" w:pos="4536"/>
+        <w:tab w:val="right" w:pos="9072"/>
+      </w:tabs>
+      <w:spacing w:after="0" w:line="240" w:lineRule="auto"/>
+    </w:pPr>
+  </w:style>
+  <w:style w:type="character" w:customStyle="1" w:styleId="En-tteCar">
+    <w:name w:val="En-tête Car"/>
+    <w:basedOn w:val="Policepardfaut"/>
+    <w:link w:val="En-tte"/>
+    <w:uiPriority w:val="99"/>
+    <w:rsid w:val="00285342"/>
+  </w:style>
+  <w:style w:type="paragraph" w:styleId="Pieddepage">
+    <w:name w:val="footer"/>
+    <w:basedOn w:val="Normal"/>
+    <w:link w:val="PieddepageCar"/>
+    <w:uiPriority w:val="99"/>
+    <w:unhideWhenUsed/>
+    <w:rsid w:val="00285342"/>
+    <w:pPr>
+      <w:tabs>
+        <w:tab w:val="center" w:pos="4536"/>
+        <w:tab w:val="right" w:pos="9072"/>
+      </w:tabs>
+      <w:spacing w:after="0" w:line="240" w:lineRule="auto"/>
+    </w:pPr>
+  </w:style>
+  <w:style w:type="character" w:customStyle="1" w:styleId="PieddepageCar">
+    <w:name w:val="Pied de page Car"/>
+    <w:basedOn w:val="Policepardfaut"/>
+    <w:link w:val="Pieddepage"/>
+    <w:uiPriority w:val="99"/>
+    <w:rsid w:val="00285342"/>
+  </w:style>
 </w:styles>
 </file>
 
@@ -861,4 +5604,16 @@
     </a:ext>
   </a:extLst>
 </a:theme>
+</file>
+
+<file path=customXml/item1.xml><?xml version="1.0" encoding="utf-8"?>
+<b:Sources xmlns:b="http://schemas.openxmlformats.org/officeDocument/2006/bibliography" xmlns="http://schemas.openxmlformats.org/officeDocument/2006/bibliography" SelectedStyle="\APASixthEditionOfficeOnline.xsl" StyleName="APA" Version="6"/>
+</file>
+
+<file path=customXml/itemProps1.xml><?xml version="1.0" encoding="utf-8"?>
+<ds:datastoreItem xmlns:ds="http://schemas.openxmlformats.org/officeDocument/2006/customXml" ds:itemID="{91C72C3D-78C3-47DD-B01E-124F732C7A24}">
+  <ds:schemaRefs>
+    <ds:schemaRef ds:uri="http://schemas.openxmlformats.org/officeDocument/2006/bibliography"/>
+  </ds:schemaRefs>
+</ds:datastoreItem>
 </file>
--- a/report_lab2_74526.docx
+++ b/report_lab2_74526.docx
@@ -135,57 +135,33 @@
           <w:szCs w:val="40"/>
         </w:rPr>
       </w:pPr>
-      <w:proofErr w:type="spellStart"/>
       <w:r>
         <w:rPr>
           <w:sz w:val="40"/>
           <w:szCs w:val="40"/>
         </w:rPr>
-        <w:t>Student</w:t>
-      </w:r>
-      <w:proofErr w:type="spellEnd"/>
-      <w:r>
+        <w:t>Student n°74526</w:t>
+      </w:r>
+    </w:p>
+    <w:p>
+      <w:pPr>
+        <w:jc w:val="center"/>
         <w:rPr>
           <w:sz w:val="40"/>
           <w:szCs w:val="40"/>
         </w:rPr>
-        <w:t xml:space="preserve"> n°74526</w:t>
-      </w:r>
-    </w:p>
-    <w:p>
-      <w:pPr>
-        <w:jc w:val="center"/>
+      </w:pPr>
+      <w:r>
         <w:rPr>
           <w:sz w:val="40"/>
           <w:szCs w:val="40"/>
-          <w:lang w:val="en-US"/>
-        </w:rPr>
-      </w:pPr>
-      <w:proofErr w:type="spellStart"/>
-      <w:proofErr w:type="gramStart"/>
+        </w:rPr>
+        <w:t>Github :</w:t>
+      </w:r>
       <w:r>
         <w:rPr>
           <w:sz w:val="40"/>
           <w:szCs w:val="40"/>
-          <w:lang w:val="en-US"/>
-        </w:rPr>
-        <w:t>Github</w:t>
-      </w:r>
-      <w:proofErr w:type="spellEnd"/>
-      <w:r>
-        <w:rPr>
-          <w:sz w:val="40"/>
-          <w:szCs w:val="40"/>
-          <w:lang w:val="en-US"/>
-        </w:rPr>
-        <w:t> :</w:t>
-      </w:r>
-      <w:proofErr w:type="gramEnd"/>
-      <w:r>
-        <w:rPr>
-          <w:sz w:val="40"/>
-          <w:szCs w:val="40"/>
-          <w:lang w:val="en-US"/>
         </w:rPr>
         <w:t xml:space="preserve"> </w:t>
       </w:r>
@@ -195,7 +171,6 @@
             <w:rStyle w:val="Lienhypertexte"/>
             <w:sz w:val="40"/>
             <w:szCs w:val="40"/>
-            <w:lang w:val="en-US"/>
           </w:rPr>
           <w:t>https://github.com/Clarisse78/MobileAppCA2</w:t>
         </w:r>
@@ -207,44 +182,151 @@
         <w:rPr>
           <w:sz w:val="40"/>
           <w:szCs w:val="40"/>
-        </w:rPr>
-      </w:pPr>
-      <w:proofErr w:type="spellStart"/>
+          <w:lang w:val="en-US"/>
+        </w:rPr>
+      </w:pPr>
       <w:r>
         <w:rPr>
           <w:sz w:val="40"/>
           <w:szCs w:val="40"/>
-        </w:rPr>
-        <w:t>Video</w:t>
-      </w:r>
-      <w:proofErr w:type="spellEnd"/>
-      <w:r>
-        <w:rPr>
-          <w:sz w:val="40"/>
-          <w:szCs w:val="40"/>
-        </w:rPr>
-        <w:t> :</w:t>
-      </w:r>
-    </w:p>
-    <w:p/>
-    <w:p/>
-    <w:p/>
-    <w:p/>
-    <w:p/>
-    <w:p/>
-    <w:p/>
-    <w:p/>
-    <w:p/>
-    <w:p/>
-    <w:p/>
-    <w:p/>
-    <w:p/>
-    <w:p/>
-    <w:p/>
-    <w:p/>
-    <w:p/>
-    <w:p/>
-    <w:p/>
+          <w:lang w:val="en-US"/>
+        </w:rPr>
+        <w:t>Video :</w:t>
+      </w:r>
+    </w:p>
+    <w:p>
+      <w:pPr>
+        <w:rPr>
+          <w:lang w:val="en-US"/>
+        </w:rPr>
+      </w:pPr>
+    </w:p>
+    <w:p>
+      <w:pPr>
+        <w:rPr>
+          <w:lang w:val="en-US"/>
+        </w:rPr>
+      </w:pPr>
+    </w:p>
+    <w:p>
+      <w:pPr>
+        <w:rPr>
+          <w:lang w:val="en-US"/>
+        </w:rPr>
+      </w:pPr>
+    </w:p>
+    <w:p>
+      <w:pPr>
+        <w:rPr>
+          <w:lang w:val="en-US"/>
+        </w:rPr>
+      </w:pPr>
+    </w:p>
+    <w:p>
+      <w:pPr>
+        <w:rPr>
+          <w:lang w:val="en-US"/>
+        </w:rPr>
+      </w:pPr>
+    </w:p>
+    <w:p>
+      <w:pPr>
+        <w:rPr>
+          <w:lang w:val="en-US"/>
+        </w:rPr>
+      </w:pPr>
+    </w:p>
+    <w:p>
+      <w:pPr>
+        <w:rPr>
+          <w:lang w:val="en-US"/>
+        </w:rPr>
+      </w:pPr>
+    </w:p>
+    <w:p>
+      <w:pPr>
+        <w:rPr>
+          <w:lang w:val="en-US"/>
+        </w:rPr>
+      </w:pPr>
+    </w:p>
+    <w:p>
+      <w:pPr>
+        <w:rPr>
+          <w:lang w:val="en-US"/>
+        </w:rPr>
+      </w:pPr>
+    </w:p>
+    <w:p>
+      <w:pPr>
+        <w:rPr>
+          <w:lang w:val="en-US"/>
+        </w:rPr>
+      </w:pPr>
+    </w:p>
+    <w:p>
+      <w:pPr>
+        <w:rPr>
+          <w:lang w:val="en-US"/>
+        </w:rPr>
+      </w:pPr>
+    </w:p>
+    <w:p>
+      <w:pPr>
+        <w:rPr>
+          <w:lang w:val="en-US"/>
+        </w:rPr>
+      </w:pPr>
+    </w:p>
+    <w:p>
+      <w:pPr>
+        <w:rPr>
+          <w:lang w:val="en-US"/>
+        </w:rPr>
+      </w:pPr>
+    </w:p>
+    <w:p>
+      <w:pPr>
+        <w:rPr>
+          <w:lang w:val="en-US"/>
+        </w:rPr>
+      </w:pPr>
+    </w:p>
+    <w:p>
+      <w:pPr>
+        <w:rPr>
+          <w:lang w:val="en-US"/>
+        </w:rPr>
+      </w:pPr>
+    </w:p>
+    <w:p>
+      <w:pPr>
+        <w:rPr>
+          <w:lang w:val="en-US"/>
+        </w:rPr>
+      </w:pPr>
+    </w:p>
+    <w:p>
+      <w:pPr>
+        <w:rPr>
+          <w:lang w:val="en-US"/>
+        </w:rPr>
+      </w:pPr>
+    </w:p>
+    <w:p>
+      <w:pPr>
+        <w:rPr>
+          <w:lang w:val="en-US"/>
+        </w:rPr>
+      </w:pPr>
+    </w:p>
+    <w:p>
+      <w:pPr>
+        <w:rPr>
+          <w:lang w:val="en-US"/>
+        </w:rPr>
+      </w:pPr>
+    </w:p>
     <w:p>
       <w:pPr>
         <w:rPr>
@@ -318,71 +400,72 @@
         </w:rPr>
         <w:t xml:space="preserve"> I have used </w:t>
       </w:r>
-      <w:hyperlink r:id="rId9" w:history="1">
-        <w:r>
-          <w:rPr>
-            <w:rStyle w:val="Lienhypertexte"/>
-            <w:sz w:val="26"/>
-            <w:szCs w:val="26"/>
-            <w:lang w:val="en-US"/>
-          </w:rPr>
-          <w:t>G</w:t>
-        </w:r>
-        <w:r>
-          <w:rPr>
-            <w:rStyle w:val="Lienhypertexte"/>
-            <w:sz w:val="26"/>
-            <w:szCs w:val="26"/>
-            <w:lang w:val="en-US"/>
-          </w:rPr>
-          <w:t xml:space="preserve">oogle </w:t>
-        </w:r>
-        <w:r>
-          <w:rPr>
-            <w:rStyle w:val="Lienhypertexte"/>
-            <w:sz w:val="26"/>
-            <w:szCs w:val="26"/>
-            <w:lang w:val="en-US"/>
-          </w:rPr>
-          <w:t>T</w:t>
-        </w:r>
-        <w:r>
-          <w:rPr>
-            <w:rStyle w:val="Lienhypertexte"/>
-            <w:sz w:val="26"/>
-            <w:szCs w:val="26"/>
-            <w:lang w:val="en-US"/>
-          </w:rPr>
-          <w:t>r</w:t>
-        </w:r>
-        <w:r>
-          <w:rPr>
-            <w:rStyle w:val="Lienhypertexte"/>
-            <w:sz w:val="26"/>
-            <w:szCs w:val="26"/>
-            <w:lang w:val="en-US"/>
-          </w:rPr>
-          <w:t>a</w:t>
-        </w:r>
-        <w:r>
-          <w:rPr>
-            <w:rStyle w:val="Lienhypertexte"/>
-            <w:sz w:val="26"/>
-            <w:szCs w:val="26"/>
-            <w:lang w:val="en-US"/>
-          </w:rPr>
-          <w:t>n</w:t>
-        </w:r>
-        <w:r>
-          <w:rPr>
-            <w:rStyle w:val="Lienhypertexte"/>
-            <w:sz w:val="26"/>
-            <w:szCs w:val="26"/>
-            <w:lang w:val="en-US"/>
-          </w:rPr>
-          <w:t>slate</w:t>
-        </w:r>
-      </w:hyperlink>
+      <w:r>
+        <w:fldChar w:fldCharType="begin"/>
+      </w:r>
+      <w:r>
+        <w:rPr>
+          <w:lang w:val="en-US"/>
+        </w:rPr>
+        <w:instrText>HYPERLINK "https://translate.google.com/"</w:instrText>
+      </w:r>
+      <w:r>
+        <w:fldChar w:fldCharType="separate"/>
+      </w:r>
+      <w:r>
+        <w:rPr>
+          <w:rStyle w:val="Lienhypertexte"/>
+          <w:sz w:val="26"/>
+          <w:szCs w:val="26"/>
+          <w:lang w:val="en-US"/>
+        </w:rPr>
+        <w:t>G</w:t>
+      </w:r>
+      <w:r>
+        <w:rPr>
+          <w:rStyle w:val="Lienhypertexte"/>
+          <w:sz w:val="26"/>
+          <w:szCs w:val="26"/>
+          <w:lang w:val="en-US"/>
+        </w:rPr>
+        <w:t xml:space="preserve">oogle </w:t>
+      </w:r>
+      <w:r>
+        <w:rPr>
+          <w:rStyle w:val="Lienhypertexte"/>
+          <w:sz w:val="26"/>
+          <w:szCs w:val="26"/>
+          <w:lang w:val="en-US"/>
+        </w:rPr>
+        <w:t>T</w:t>
+      </w:r>
+      <w:r>
+        <w:rPr>
+          <w:rStyle w:val="Lienhypertexte"/>
+          <w:sz w:val="26"/>
+          <w:szCs w:val="26"/>
+          <w:lang w:val="en-US"/>
+        </w:rPr>
+        <w:t>r</w:t>
+      </w:r>
+      <w:r>
+        <w:rPr>
+          <w:rStyle w:val="Lienhypertexte"/>
+          <w:sz w:val="26"/>
+          <w:szCs w:val="26"/>
+          <w:lang w:val="en-US"/>
+        </w:rPr>
+        <w:t>anslate</w:t>
+      </w:r>
+      <w:r>
+        <w:rPr>
+          <w:rStyle w:val="Lienhypertexte"/>
+          <w:sz w:val="26"/>
+          <w:szCs w:val="26"/>
+          <w:lang w:val="en-US"/>
+        </w:rPr>
+        <w:fldChar w:fldCharType="end"/>
+      </w:r>
       <w:r>
         <w:rPr>
           <w:sz w:val="26"/>
@@ -506,33 +589,7 @@
           <w:lang w:val="en-US" w:eastAsia="fr-FR"/>
           <w14:ligatures w14:val="none"/>
         </w:rPr>
-        <w:t xml:space="preserve">1. Movie class created with structure from </w:t>
-      </w:r>
-      <w:proofErr w:type="spellStart"/>
-      <w:proofErr w:type="gramStart"/>
-      <w:r>
-        <w:rPr>
-          <w:rFonts w:eastAsia="Times New Roman" w:cstheme="minorHAnsi"/>
-          <w:kern w:val="0"/>
-          <w:sz w:val="26"/>
-          <w:szCs w:val="26"/>
-          <w:lang w:val="en-US" w:eastAsia="fr-FR"/>
-          <w14:ligatures w14:val="none"/>
-        </w:rPr>
-        <w:t>movie.json</w:t>
-      </w:r>
-      <w:proofErr w:type="spellEnd"/>
-      <w:proofErr w:type="gramEnd"/>
-      <w:r>
-        <w:rPr>
-          <w:rFonts w:eastAsia="Times New Roman" w:cstheme="minorHAnsi"/>
-          <w:kern w:val="0"/>
-          <w:sz w:val="26"/>
-          <w:szCs w:val="26"/>
-          <w:lang w:val="en-US" w:eastAsia="fr-FR"/>
-          <w14:ligatures w14:val="none"/>
-        </w:rPr>
-        <w:t xml:space="preserve"> </w:t>
+        <w:t xml:space="preserve">1. Movie class created with structure from movie.json </w:t>
       </w:r>
       <w:r>
         <w:rPr>
@@ -598,46 +655,42 @@
         </w:rPr>
         <w:t xml:space="preserve">2. Data filled for at least 4 movies, including relevant movie data obtained from </w:t>
       </w:r>
-      <w:hyperlink r:id="rId10" w:history="1">
-        <w:proofErr w:type="spellStart"/>
-        <w:r>
-          <w:rPr>
-            <w:rStyle w:val="Lienhypertexte"/>
-            <w:rFonts w:eastAsia="Times New Roman" w:cstheme="minorHAnsi"/>
-            <w:kern w:val="0"/>
-            <w:sz w:val="26"/>
-            <w:szCs w:val="26"/>
-            <w:lang w:val="en-US" w:eastAsia="fr-FR"/>
-            <w14:ligatures w14:val="none"/>
-          </w:rPr>
-          <w:t>im</w:t>
-        </w:r>
-        <w:r>
-          <w:rPr>
-            <w:rStyle w:val="Lienhypertexte"/>
-            <w:rFonts w:eastAsia="Times New Roman" w:cstheme="minorHAnsi"/>
-            <w:kern w:val="0"/>
-            <w:sz w:val="26"/>
-            <w:szCs w:val="26"/>
-            <w:lang w:val="en-US" w:eastAsia="fr-FR"/>
-            <w14:ligatures w14:val="none"/>
-          </w:rPr>
-          <w:t>b</w:t>
-        </w:r>
-        <w:r>
-          <w:rPr>
-            <w:rStyle w:val="Lienhypertexte"/>
-            <w:rFonts w:eastAsia="Times New Roman" w:cstheme="minorHAnsi"/>
-            <w:kern w:val="0"/>
-            <w:sz w:val="26"/>
-            <w:szCs w:val="26"/>
-            <w:lang w:val="en-US" w:eastAsia="fr-FR"/>
-            <w14:ligatures w14:val="none"/>
-          </w:rPr>
-          <w:t>d</w:t>
-        </w:r>
-        <w:proofErr w:type="spellEnd"/>
-      </w:hyperlink>
+      <w:r>
+        <w:fldChar w:fldCharType="begin"/>
+      </w:r>
+      <w:r>
+        <w:rPr>
+          <w:lang w:val="en-US"/>
+        </w:rPr>
+        <w:instrText>HYPERLINK "https://www.imdb.com/"</w:instrText>
+      </w:r>
+      <w:r>
+        <w:fldChar w:fldCharType="separate"/>
+      </w:r>
+      <w:r>
+        <w:rPr>
+          <w:rStyle w:val="Lienhypertexte"/>
+          <w:rFonts w:eastAsia="Times New Roman" w:cstheme="minorHAnsi"/>
+          <w:kern w:val="0"/>
+          <w:sz w:val="26"/>
+          <w:szCs w:val="26"/>
+          <w:lang w:val="en-US" w:eastAsia="fr-FR"/>
+          <w14:ligatures w14:val="none"/>
+        </w:rPr>
+        <w:t>imbd</w:t>
+      </w:r>
+      <w:r>
+        <w:rPr>
+          <w:rStyle w:val="Lienhypertexte"/>
+          <w:rFonts w:eastAsia="Times New Roman" w:cstheme="minorHAnsi"/>
+          <w:kern w:val="0"/>
+          <w:sz w:val="26"/>
+          <w:szCs w:val="26"/>
+          <w:lang w:val="en-US" w:eastAsia="fr-FR"/>
+          <w14:ligatures w14:val="none"/>
+        </w:rPr>
+        <w:fldChar w:fldCharType="end"/>
+      </w:r>
       <w:r>
         <w:rPr>
           <w:rFonts w:ascii="Segoe UI Emoji" w:eastAsia="Times New Roman" w:hAnsi="Segoe UI Emoji" w:cs="Segoe UI Emoji"/>
@@ -700,31 +753,7 @@
           <w:lang w:val="en-US" w:eastAsia="fr-FR"/>
           <w14:ligatures w14:val="none"/>
         </w:rPr>
-        <w:t xml:space="preserve">3. Random number generated between 0 and 15 for </w:t>
-      </w:r>
-      <w:proofErr w:type="spellStart"/>
-      <w:r>
-        <w:rPr>
-          <w:rFonts w:eastAsia="Times New Roman" w:cstheme="minorHAnsi"/>
-          <w:kern w:val="0"/>
-          <w:sz w:val="26"/>
-          <w:szCs w:val="26"/>
-          <w:lang w:val="en-US" w:eastAsia="fr-FR"/>
-          <w14:ligatures w14:val="none"/>
-        </w:rPr>
-        <w:t>seats_remaining</w:t>
-      </w:r>
-      <w:proofErr w:type="spellEnd"/>
-      <w:r>
-        <w:rPr>
-          <w:rFonts w:eastAsia="Times New Roman" w:cstheme="minorHAnsi"/>
-          <w:kern w:val="0"/>
-          <w:sz w:val="26"/>
-          <w:szCs w:val="26"/>
-          <w:lang w:val="en-US" w:eastAsia="fr-FR"/>
-          <w14:ligatures w14:val="none"/>
-        </w:rPr>
-        <w:t xml:space="preserve"> for each movie </w:t>
+        <w:t xml:space="preserve">3. Random number generated between 0 and 15 for seats_remaining for each movie </w:t>
       </w:r>
       <w:r>
         <w:rPr>
@@ -788,31 +817,7 @@
           <w:lang w:val="en-US" w:eastAsia="fr-FR"/>
           <w14:ligatures w14:val="none"/>
         </w:rPr>
-        <w:t xml:space="preserve">4. Initial default </w:t>
-      </w:r>
-      <w:proofErr w:type="spellStart"/>
-      <w:r>
-        <w:rPr>
-          <w:rFonts w:eastAsia="Times New Roman" w:cstheme="minorHAnsi"/>
-          <w:kern w:val="0"/>
-          <w:sz w:val="26"/>
-          <w:szCs w:val="26"/>
-          <w:lang w:val="en-US" w:eastAsia="fr-FR"/>
-          <w14:ligatures w14:val="none"/>
-        </w:rPr>
-        <w:t>seats_selected</w:t>
-      </w:r>
-      <w:proofErr w:type="spellEnd"/>
-      <w:r>
-        <w:rPr>
-          <w:rFonts w:eastAsia="Times New Roman" w:cstheme="minorHAnsi"/>
-          <w:kern w:val="0"/>
-          <w:sz w:val="26"/>
-          <w:szCs w:val="26"/>
-          <w:lang w:val="en-US" w:eastAsia="fr-FR"/>
-          <w14:ligatures w14:val="none"/>
-        </w:rPr>
-        <w:t xml:space="preserve"> value set to 0 for all movies </w:t>
+        <w:t xml:space="preserve">4. Initial default seats_selected value set to 0 for all movies </w:t>
       </w:r>
       <w:r>
         <w:rPr>
@@ -962,31 +967,7 @@
           <w:lang w:val="en-US" w:eastAsia="fr-FR"/>
           <w14:ligatures w14:val="none"/>
         </w:rPr>
-        <w:t xml:space="preserve">. Clicking any item on the movie screen opens a new </w:t>
-      </w:r>
-      <w:proofErr w:type="spellStart"/>
-      <w:r>
-        <w:rPr>
-          <w:rFonts w:eastAsia="Times New Roman" w:cstheme="minorHAnsi"/>
-          <w:kern w:val="0"/>
-          <w:sz w:val="26"/>
-          <w:szCs w:val="26"/>
-          <w:lang w:val="en-US" w:eastAsia="fr-FR"/>
-          <w14:ligatures w14:val="none"/>
-        </w:rPr>
-        <w:t>MovieActivity</w:t>
-      </w:r>
-      <w:proofErr w:type="spellEnd"/>
-      <w:r>
-        <w:rPr>
-          <w:rFonts w:eastAsia="Times New Roman" w:cstheme="minorHAnsi"/>
-          <w:kern w:val="0"/>
-          <w:sz w:val="26"/>
-          <w:szCs w:val="26"/>
-          <w:lang w:val="en-US" w:eastAsia="fr-FR"/>
-          <w14:ligatures w14:val="none"/>
-        </w:rPr>
-        <w:t xml:space="preserve"> </w:t>
+        <w:t xml:space="preserve">. Clicking any item on the movie screen opens a new MovieActivity </w:t>
       </w:r>
       <w:r>
         <w:rPr>
@@ -1061,31 +1042,7 @@
           <w:lang w:val="en-US" w:eastAsia="fr-FR"/>
           <w14:ligatures w14:val="none"/>
         </w:rPr>
-        <w:t xml:space="preserve">. Plus and minus icons added, </w:t>
-      </w:r>
-      <w:proofErr w:type="spellStart"/>
-      <w:r>
-        <w:rPr>
-          <w:rFonts w:eastAsia="Times New Roman" w:cstheme="minorHAnsi"/>
-          <w:kern w:val="0"/>
-          <w:sz w:val="26"/>
-          <w:szCs w:val="26"/>
-          <w:lang w:val="en-US" w:eastAsia="fr-FR"/>
-          <w14:ligatures w14:val="none"/>
-        </w:rPr>
-        <w:t>seats_selected</w:t>
-      </w:r>
-      <w:proofErr w:type="spellEnd"/>
-      <w:r>
-        <w:rPr>
-          <w:rFonts w:eastAsia="Times New Roman" w:cstheme="minorHAnsi"/>
-          <w:kern w:val="0"/>
-          <w:sz w:val="26"/>
-          <w:szCs w:val="26"/>
-          <w:lang w:val="en-US" w:eastAsia="fr-FR"/>
-          <w14:ligatures w14:val="none"/>
-        </w:rPr>
-        <w:t xml:space="preserve"> displayed in the middle </w:t>
+        <w:t xml:space="preserve">. Plus and minus icons added, seats_selected displayed in the middle </w:t>
       </w:r>
       <w:r>
         <w:rPr>
@@ -1160,55 +1117,7 @@
           <w:lang w:val="en-US" w:eastAsia="fr-FR"/>
           <w14:ligatures w14:val="none"/>
         </w:rPr>
-        <w:t xml:space="preserve">. </w:t>
-      </w:r>
-      <w:proofErr w:type="spellStart"/>
-      <w:r>
-        <w:rPr>
-          <w:rFonts w:eastAsia="Times New Roman" w:cstheme="minorHAnsi"/>
-          <w:kern w:val="0"/>
-          <w:sz w:val="26"/>
-          <w:szCs w:val="26"/>
-          <w:lang w:val="en-US" w:eastAsia="fr-FR"/>
-          <w14:ligatures w14:val="none"/>
-        </w:rPr>
-        <w:t>Seats_selected</w:t>
-      </w:r>
-      <w:proofErr w:type="spellEnd"/>
-      <w:r>
-        <w:rPr>
-          <w:rFonts w:eastAsia="Times New Roman" w:cstheme="minorHAnsi"/>
-          <w:kern w:val="0"/>
-          <w:sz w:val="26"/>
-          <w:szCs w:val="26"/>
-          <w:lang w:val="en-US" w:eastAsia="fr-FR"/>
-          <w14:ligatures w14:val="none"/>
-        </w:rPr>
-        <w:t xml:space="preserve"> and </w:t>
-      </w:r>
-      <w:proofErr w:type="spellStart"/>
-      <w:r>
-        <w:rPr>
-          <w:rFonts w:eastAsia="Times New Roman" w:cstheme="minorHAnsi"/>
-          <w:kern w:val="0"/>
-          <w:sz w:val="26"/>
-          <w:szCs w:val="26"/>
-          <w:lang w:val="en-US" w:eastAsia="fr-FR"/>
-          <w14:ligatures w14:val="none"/>
-        </w:rPr>
-        <w:t>seats_remaining</w:t>
-      </w:r>
-      <w:proofErr w:type="spellEnd"/>
-      <w:r>
-        <w:rPr>
-          <w:rFonts w:eastAsia="Times New Roman" w:cstheme="minorHAnsi"/>
-          <w:kern w:val="0"/>
-          <w:sz w:val="26"/>
-          <w:szCs w:val="26"/>
-          <w:lang w:val="en-US" w:eastAsia="fr-FR"/>
-          <w14:ligatures w14:val="none"/>
-        </w:rPr>
-        <w:t xml:space="preserve"> updated on plus/minus click </w:t>
+        <w:t xml:space="preserve">. Seats_selected and seats_remaining updated on plus/minus click </w:t>
       </w:r>
       <w:r>
         <w:rPr>
@@ -1629,46 +1538,42 @@
         </w:rPr>
         <w:t xml:space="preserve">. Used original movie images from </w:t>
       </w:r>
-      <w:hyperlink r:id="rId11" w:history="1">
-        <w:proofErr w:type="spellStart"/>
-        <w:r>
-          <w:rPr>
-            <w:rStyle w:val="Lienhypertexte"/>
-            <w:rFonts w:eastAsia="Times New Roman" w:cstheme="minorHAnsi"/>
-            <w:kern w:val="0"/>
-            <w:sz w:val="26"/>
-            <w:szCs w:val="26"/>
-            <w:lang w:val="en-US" w:eastAsia="fr-FR"/>
-            <w14:ligatures w14:val="none"/>
-          </w:rPr>
-          <w:t>impaw</w:t>
-        </w:r>
-        <w:r>
-          <w:rPr>
-            <w:rStyle w:val="Lienhypertexte"/>
-            <w:rFonts w:eastAsia="Times New Roman" w:cstheme="minorHAnsi"/>
-            <w:kern w:val="0"/>
-            <w:sz w:val="26"/>
-            <w:szCs w:val="26"/>
-            <w:lang w:val="en-US" w:eastAsia="fr-FR"/>
-            <w14:ligatures w14:val="none"/>
-          </w:rPr>
-          <w:t>a</w:t>
-        </w:r>
-        <w:r>
-          <w:rPr>
-            <w:rStyle w:val="Lienhypertexte"/>
-            <w:rFonts w:eastAsia="Times New Roman" w:cstheme="minorHAnsi"/>
-            <w:kern w:val="0"/>
-            <w:sz w:val="26"/>
-            <w:szCs w:val="26"/>
-            <w:lang w:val="en-US" w:eastAsia="fr-FR"/>
-            <w14:ligatures w14:val="none"/>
-          </w:rPr>
-          <w:t>rds</w:t>
-        </w:r>
-        <w:proofErr w:type="spellEnd"/>
-      </w:hyperlink>
+      <w:r>
+        <w:fldChar w:fldCharType="begin"/>
+      </w:r>
+      <w:r>
+        <w:rPr>
+          <w:lang w:val="en-US"/>
+        </w:rPr>
+        <w:instrText>HYPERLINK "http://www.impawards.com/"</w:instrText>
+      </w:r>
+      <w:r>
+        <w:fldChar w:fldCharType="separate"/>
+      </w:r>
+      <w:r>
+        <w:rPr>
+          <w:rStyle w:val="Lienhypertexte"/>
+          <w:rFonts w:eastAsia="Times New Roman" w:cstheme="minorHAnsi"/>
+          <w:kern w:val="0"/>
+          <w:sz w:val="26"/>
+          <w:szCs w:val="26"/>
+          <w:lang w:val="en-US" w:eastAsia="fr-FR"/>
+          <w14:ligatures w14:val="none"/>
+        </w:rPr>
+        <w:t>impawards</w:t>
+      </w:r>
+      <w:r>
+        <w:rPr>
+          <w:rStyle w:val="Lienhypertexte"/>
+          <w:rFonts w:eastAsia="Times New Roman" w:cstheme="minorHAnsi"/>
+          <w:kern w:val="0"/>
+          <w:sz w:val="26"/>
+          <w:szCs w:val="26"/>
+          <w:lang w:val="en-US" w:eastAsia="fr-FR"/>
+          <w14:ligatures w14:val="none"/>
+        </w:rPr>
+        <w:fldChar w:fldCharType="end"/>
+      </w:r>
       <w:r>
         <w:rPr>
           <w:rFonts w:eastAsia="Times New Roman" w:cstheme="minorHAnsi"/>
@@ -1861,18 +1766,7 @@
           <w:lang w:val="en-US" w:eastAsia="fr-FR"/>
           <w14:ligatures w14:val="none"/>
         </w:rPr>
-        <w:t xml:space="preserve">Git repository set to public and README.md with Name, Student ID and requirements checklist (with </w:t>
-      </w:r>
-      <w:r>
-        <w:rPr>
-          <w:rFonts w:eastAsia="Times New Roman" w:cstheme="minorHAnsi"/>
-          <w:kern w:val="0"/>
-          <w:sz w:val="26"/>
-          <w:szCs w:val="26"/>
-          <w:lang w:val="en-US" w:eastAsia="fr-FR"/>
-          <w14:ligatures w14:val="none"/>
-        </w:rPr>
-        <w:t>ticks)</w:t>
+        <w:t>Git repository set to public and README.md with Name, Student ID and requirements checklist (with ticks)</w:t>
       </w:r>
       <w:r>
         <w:rPr>
@@ -2044,31 +1938,51 @@
           <w:lang w:val="en-US" w:eastAsia="fr-FR"/>
           <w14:ligatures w14:val="none"/>
         </w:rPr>
-        <w:t>. Added release with app-</w:t>
-      </w:r>
-      <w:proofErr w:type="spellStart"/>
-      <w:r>
-        <w:rPr>
-          <w:rFonts w:eastAsia="Times New Roman" w:cstheme="minorHAnsi"/>
-          <w:kern w:val="0"/>
-          <w:sz w:val="26"/>
-          <w:szCs w:val="26"/>
-          <w:lang w:val="en-US" w:eastAsia="fr-FR"/>
-          <w14:ligatures w14:val="none"/>
-        </w:rPr>
-        <w:t>debug.apk</w:t>
-      </w:r>
-      <w:proofErr w:type="spellEnd"/>
-      <w:r>
-        <w:rPr>
-          <w:rFonts w:eastAsia="Times New Roman" w:cstheme="minorHAnsi"/>
-          <w:kern w:val="0"/>
-          <w:sz w:val="26"/>
-          <w:szCs w:val="26"/>
-          <w:lang w:val="en-US" w:eastAsia="fr-FR"/>
-          <w14:ligatures w14:val="none"/>
-        </w:rPr>
-        <w:t xml:space="preserve"> file in the repository </w:t>
+        <w:t>. Added release with app-debug.apk file</w:t>
+      </w:r>
+      <w:r>
+        <w:rPr>
+          <w:rFonts w:eastAsia="Times New Roman" w:cstheme="minorHAnsi"/>
+          <w:kern w:val="0"/>
+          <w:sz w:val="26"/>
+          <w:szCs w:val="26"/>
+          <w:lang w:val="en-US" w:eastAsia="fr-FR"/>
+          <w14:ligatures w14:val="none"/>
+        </w:rPr>
+        <w:t xml:space="preserve"> (located in </w:t>
+      </w:r>
+      <w:r>
+        <w:rPr>
+          <w:rFonts w:eastAsia="Times New Roman" w:cstheme="minorHAnsi"/>
+          <w:kern w:val="0"/>
+          <w:sz w:val="26"/>
+          <w:szCs w:val="26"/>
+          <w:lang w:val="en-US" w:eastAsia="fr-FR"/>
+          <w14:ligatures w14:val="none"/>
+        </w:rPr>
+        <w:t>app\build\outputs\apk\debug</w:t>
+      </w:r>
+      <w:r>
+        <w:rPr>
+          <w:rFonts w:eastAsia="Times New Roman" w:cstheme="minorHAnsi"/>
+          <w:kern w:val="0"/>
+          <w:sz w:val="26"/>
+          <w:szCs w:val="26"/>
+          <w:lang w:val="en-US" w:eastAsia="fr-FR"/>
+          <w14:ligatures w14:val="none"/>
+        </w:rPr>
+        <w:t>)</w:t>
+      </w:r>
+      <w:r>
+        <w:rPr>
+          <w:rFonts w:eastAsia="Times New Roman" w:cstheme="minorHAnsi"/>
+          <w:kern w:val="0"/>
+          <w:sz w:val="26"/>
+          <w:szCs w:val="26"/>
+          <w:lang w:val="en-US" w:eastAsia="fr-FR"/>
+          <w14:ligatures w14:val="none"/>
+        </w:rPr>
+        <w:t xml:space="preserve"> in the repository </w:t>
       </w:r>
       <w:r>
         <w:rPr>
@@ -2207,6 +2121,7 @@
           <w:lang w:val="en-US" w:eastAsia="fr-FR"/>
           <w14:ligatures w14:val="none"/>
         </w:rPr>
+        <w:lastRenderedPageBreak/>
         <w:drawing>
           <wp:inline distT="0" distB="0" distL="0" distR="0" wp14:anchorId="034A9026" wp14:editId="0DC6EA74">
             <wp:extent cx="1272540" cy="2267205"/>
@@ -2225,7 +2140,7 @@
                     </pic:cNvPicPr>
                   </pic:nvPicPr>
                   <pic:blipFill>
-                    <a:blip r:embed="rId12">
+                    <a:blip r:embed="rId9">
                       <a:extLst>
                         <a:ext uri="{28A0092B-C50C-407E-A947-70E740481C1C}">
                           <a14:useLocalDpi xmlns:a14="http://schemas.microsoft.com/office/drawing/2010/main" val="0"/>
@@ -2271,7 +2186,6 @@
           <w:szCs w:val="26"/>
           <w:lang w:val="en-US"/>
         </w:rPr>
-        <w:lastRenderedPageBreak/>
         <w:t>We weren't asked for anything in particular on this page, so I kept it as simple as the most important thing is the code and not the design.</w:t>
       </w:r>
     </w:p>
@@ -2331,53 +2245,38 @@
           <w:szCs w:val="26"/>
           <w:lang w:val="en-US"/>
         </w:rPr>
-        <w:t xml:space="preserve"> first page. I first created a Movie class from the </w:t>
-      </w:r>
-      <w:proofErr w:type="spellStart"/>
-      <w:r>
-        <w:rPr>
-          <w:sz w:val="26"/>
-          <w:szCs w:val="26"/>
-          <w:lang w:val="en-US"/>
-        </w:rPr>
-        <w:t>json</w:t>
-      </w:r>
-      <w:proofErr w:type="spellEnd"/>
-      <w:r>
-        <w:rPr>
-          <w:sz w:val="26"/>
-          <w:szCs w:val="26"/>
-          <w:lang w:val="en-US"/>
-        </w:rPr>
-        <w:t xml:space="preserve"> file (ask the teacher here for the int and if </w:t>
-      </w:r>
-      <w:r>
-        <w:rPr>
-          <w:sz w:val="26"/>
-          <w:szCs w:val="26"/>
-          <w:lang w:val="en-US"/>
-        </w:rPr>
-        <w:t>so,</w:t>
-      </w:r>
-      <w:r>
-        <w:rPr>
-          <w:sz w:val="26"/>
-          <w:szCs w:val="26"/>
-          <w:lang w:val="en-US"/>
-        </w:rPr>
-        <w:t xml:space="preserve"> talk about it). I found the site </w:t>
-      </w:r>
-      <w:hyperlink r:id="rId13" w:history="1">
-        <w:r>
-          <w:rPr>
-            <w:rStyle w:val="Lienhypertexte"/>
-            <w:sz w:val="26"/>
-            <w:szCs w:val="26"/>
-            <w:lang w:val="en-US"/>
-          </w:rPr>
-          <w:t>http://www.impawards.com/</w:t>
-        </w:r>
-      </w:hyperlink>
+        <w:t xml:space="preserve"> first page. I first created a Movie class from the json file (ask the teacher here for the int and if so, talk about it). I found the site </w:t>
+      </w:r>
+      <w:r>
+        <w:fldChar w:fldCharType="begin"/>
+      </w:r>
+      <w:r>
+        <w:rPr>
+          <w:lang w:val="en-US"/>
+        </w:rPr>
+        <w:instrText>HYPERLINK "http://www.impawards.com/"</w:instrText>
+      </w:r>
+      <w:r>
+        <w:fldChar w:fldCharType="separate"/>
+      </w:r>
+      <w:r>
+        <w:rPr>
+          <w:rStyle w:val="Lienhypertexte"/>
+          <w:sz w:val="26"/>
+          <w:szCs w:val="26"/>
+          <w:lang w:val="en-US"/>
+        </w:rPr>
+        <w:t>http://www.impawards.com/</w:t>
+      </w:r>
+      <w:r>
+        <w:rPr>
+          <w:rStyle w:val="Lienhypertexte"/>
+          <w:sz w:val="26"/>
+          <w:szCs w:val="26"/>
+          <w:lang w:val="en-US"/>
+        </w:rPr>
+        <w:fldChar w:fldCharType="end"/>
+      </w:r>
       <w:r>
         <w:rPr>
           <w:sz w:val="26"/>
@@ -2410,17 +2309,36 @@
         </w:rPr>
         <w:t xml:space="preserve"> at </w:t>
       </w:r>
-      <w:hyperlink r:id="rId14" w:history="1">
-        <w:r>
-          <w:rPr>
-            <w:rStyle w:val="Lienhypertexte"/>
-            <w:sz w:val="26"/>
-            <w:szCs w:val="26"/>
-            <w:lang w:val="en-US"/>
-          </w:rPr>
-          <w:t>https://www.imdb.com/</w:t>
-        </w:r>
-      </w:hyperlink>
+      <w:r>
+        <w:fldChar w:fldCharType="begin"/>
+      </w:r>
+      <w:r>
+        <w:rPr>
+          <w:lang w:val="en-US"/>
+        </w:rPr>
+        <w:instrText>HYPERLINK "https://www.imdb.com/"</w:instrText>
+      </w:r>
+      <w:r>
+        <w:fldChar w:fldCharType="separate"/>
+      </w:r>
+      <w:r>
+        <w:rPr>
+          <w:rStyle w:val="Lienhypertexte"/>
+          <w:sz w:val="26"/>
+          <w:szCs w:val="26"/>
+          <w:lang w:val="en-US"/>
+        </w:rPr>
+        <w:t>https://www.imdb.com/</w:t>
+      </w:r>
+      <w:r>
+        <w:rPr>
+          <w:rStyle w:val="Lienhypertexte"/>
+          <w:sz w:val="26"/>
+          <w:szCs w:val="26"/>
+          <w:lang w:val="en-US"/>
+        </w:rPr>
+        <w:fldChar w:fldCharType="end"/>
+      </w:r>
       <w:r>
         <w:rPr>
           <w:sz w:val="26"/>
@@ -2435,6 +2353,46 @@
           <w:szCs w:val="26"/>
           <w:lang w:val="en-US"/>
         </w:rPr>
+        <w:t xml:space="preserve"> So, I was able to use </w:t>
+      </w:r>
+      <w:r>
+        <w:rPr>
+          <w:sz w:val="26"/>
+          <w:szCs w:val="26"/>
+          <w:lang w:val="en-US"/>
+        </w:rPr>
+        <w:t>these</w:t>
+      </w:r>
+      <w:r>
+        <w:rPr>
+          <w:sz w:val="26"/>
+          <w:szCs w:val="26"/>
+          <w:lang w:val="en-US"/>
+        </w:rPr>
+        <w:t xml:space="preserve"> data to start my application. At the very beginning I did everything in the same class, MainActivity, I created 5 movies with my data and looped over them to display a </w:t>
+      </w:r>
+      <w:r>
+        <w:rPr>
+          <w:sz w:val="26"/>
+          <w:szCs w:val="26"/>
+          <w:lang w:val="en-US"/>
+        </w:rPr>
+        <w:t>card</w:t>
+      </w:r>
+      <w:r>
+        <w:rPr>
+          <w:sz w:val="26"/>
+          <w:szCs w:val="26"/>
+          <w:lang w:val="en-US"/>
+        </w:rPr>
+        <w:t xml:space="preserve"> of each movie.</w:t>
+      </w:r>
+      <w:r>
+        <w:rPr>
+          <w:sz w:val="26"/>
+          <w:szCs w:val="26"/>
+          <w:lang w:val="en-US"/>
+        </w:rPr>
         <w:t xml:space="preserve"> </w:t>
       </w:r>
       <w:r>
@@ -2443,80 +2401,6 @@
           <w:szCs w:val="26"/>
           <w:lang w:val="en-US"/>
         </w:rPr>
-        <w:t>So,</w:t>
-      </w:r>
-      <w:r>
-        <w:rPr>
-          <w:sz w:val="26"/>
-          <w:szCs w:val="26"/>
-          <w:lang w:val="en-US"/>
-        </w:rPr>
-        <w:t xml:space="preserve"> I was able to use </w:t>
-      </w:r>
-      <w:r>
-        <w:rPr>
-          <w:sz w:val="26"/>
-          <w:szCs w:val="26"/>
-          <w:lang w:val="en-US"/>
-        </w:rPr>
-        <w:t>these</w:t>
-      </w:r>
-      <w:r>
-        <w:rPr>
-          <w:sz w:val="26"/>
-          <w:szCs w:val="26"/>
-          <w:lang w:val="en-US"/>
-        </w:rPr>
-        <w:t xml:space="preserve"> data to start my application. At the very beginning I did everything in the same class, </w:t>
-      </w:r>
-      <w:proofErr w:type="spellStart"/>
-      <w:r>
-        <w:rPr>
-          <w:sz w:val="26"/>
-          <w:szCs w:val="26"/>
-          <w:lang w:val="en-US"/>
-        </w:rPr>
-        <w:t>MainActivity</w:t>
-      </w:r>
-      <w:proofErr w:type="spellEnd"/>
-      <w:r>
-        <w:rPr>
-          <w:sz w:val="26"/>
-          <w:szCs w:val="26"/>
-          <w:lang w:val="en-US"/>
-        </w:rPr>
-        <w:t xml:space="preserve">, I created 5 movies with my data and looped over them to display a </w:t>
-      </w:r>
-      <w:r>
-        <w:rPr>
-          <w:sz w:val="26"/>
-          <w:szCs w:val="26"/>
-          <w:lang w:val="en-US"/>
-        </w:rPr>
-        <w:t>card</w:t>
-      </w:r>
-      <w:r>
-        <w:rPr>
-          <w:sz w:val="26"/>
-          <w:szCs w:val="26"/>
-          <w:lang w:val="en-US"/>
-        </w:rPr>
-        <w:t xml:space="preserve"> of each movie.</w:t>
-      </w:r>
-      <w:r>
-        <w:rPr>
-          <w:sz w:val="26"/>
-          <w:szCs w:val="26"/>
-          <w:lang w:val="en-US"/>
-        </w:rPr>
-        <w:t xml:space="preserve"> </w:t>
-      </w:r>
-      <w:r>
-        <w:rPr>
-          <w:sz w:val="26"/>
-          <w:szCs w:val="26"/>
-          <w:lang w:val="en-US"/>
-        </w:rPr>
         <w:t xml:space="preserve">The Home Page is made up of a main column which takes up all the space, this contains a box with a text for the title of the application as well as a column containing a loop iterating over all the </w:t>
       </w:r>
       <w:r>
@@ -2565,6 +2449,7 @@
         <w:rPr>
           <w:noProof/>
         </w:rPr>
+        <w:lastRenderedPageBreak/>
         <w:drawing>
           <wp:inline distT="0" distB="0" distL="0" distR="0" wp14:anchorId="0665E68C" wp14:editId="544A2F53">
             <wp:extent cx="2235200" cy="4876800"/>
@@ -2581,7 +2466,7 @@
                     <pic:cNvPicPr/>
                   </pic:nvPicPr>
                   <pic:blipFill>
-                    <a:blip r:embed="rId15">
+                    <a:blip r:embed="rId10">
                       <a:extLst>
                         <a:ext uri="{28A0092B-C50C-407E-A947-70E740481C1C}">
                           <a14:useLocalDpi xmlns:a14="http://schemas.microsoft.com/office/drawing/2010/main" val="0"/>
@@ -2632,7 +2517,6 @@
           <w:szCs w:val="26"/>
         </w:rPr>
       </w:pPr>
-      <w:proofErr w:type="spellStart"/>
       <w:r>
         <w:rPr>
           <w:b/>
@@ -2640,10 +2524,8 @@
           <w:sz w:val="26"/>
           <w:szCs w:val="26"/>
         </w:rPr>
-        <w:lastRenderedPageBreak/>
-        <w:t>Movie</w:t>
-      </w:r>
-      <w:proofErr w:type="spellEnd"/>
+        <w:t xml:space="preserve">Movie </w:t>
+      </w:r>
       <w:r>
         <w:rPr>
           <w:b/>
@@ -2651,184 +2533,167 @@
           <w:sz w:val="26"/>
           <w:szCs w:val="26"/>
         </w:rPr>
+        <w:t>page</w:t>
+      </w:r>
+    </w:p>
+    <w:p>
+      <w:pPr>
+        <w:rPr>
+          <w:sz w:val="26"/>
+          <w:szCs w:val="26"/>
+          <w:lang w:val="en-US"/>
+        </w:rPr>
+      </w:pPr>
+      <w:r>
+        <w:rPr>
+          <w:sz w:val="26"/>
+          <w:szCs w:val="26"/>
+          <w:lang w:val="en-US"/>
+        </w:rPr>
+        <w:t xml:space="preserve">My home page being almost finished, I now had to </w:t>
+      </w:r>
+      <w:r>
+        <w:rPr>
+          <w:sz w:val="26"/>
+          <w:szCs w:val="26"/>
+          <w:lang w:val="en-US"/>
+        </w:rPr>
+        <w:t>do</w:t>
+      </w:r>
+      <w:r>
+        <w:rPr>
+          <w:sz w:val="26"/>
+          <w:szCs w:val="26"/>
+          <w:lang w:val="en-US"/>
+        </w:rPr>
+        <w:t xml:space="preserve"> the Movie page. To do this I put a little order in the code and stored my Home page in a Kotlin file simply named Home. I also created a Navigation file,</w:t>
+      </w:r>
+      <w:r>
+        <w:rPr>
+          <w:sz w:val="26"/>
+          <w:szCs w:val="26"/>
+          <w:lang w:val="en-US"/>
+        </w:rPr>
+        <w:t xml:space="preserve"> a</w:t>
+      </w:r>
+      <w:r>
+        <w:rPr>
+          <w:sz w:val="26"/>
+          <w:szCs w:val="26"/>
+          <w:lang w:val="en-US"/>
+        </w:rPr>
+        <w:t xml:space="preserve"> MovieActivity</w:t>
+      </w:r>
+      <w:r>
+        <w:rPr>
+          <w:sz w:val="26"/>
+          <w:szCs w:val="26"/>
+          <w:lang w:val="en-US"/>
+        </w:rPr>
+        <w:t xml:space="preserve"> file</w:t>
+      </w:r>
+      <w:r>
+        <w:rPr>
+          <w:sz w:val="26"/>
+          <w:szCs w:val="26"/>
+          <w:lang w:val="en-US"/>
+        </w:rPr>
+        <w:t xml:space="preserve"> and a sealed class Routes. I set up the navigation logic from the home page to the MovieActivity page with the help of the videos here: </w:t>
+      </w:r>
+      <w:r>
+        <w:fldChar w:fldCharType="begin"/>
+      </w:r>
+      <w:r>
+        <w:rPr>
+          <w:lang w:val="en-US"/>
+        </w:rPr>
+        <w:instrText>HYPERLINK "https://www.youtube.com/watch?v=bluuWWq86AY&amp;list=PLYDtNocY5-TeARdjhRs5flfUIR2mRVuap"</w:instrText>
+      </w:r>
+      <w:r>
+        <w:fldChar w:fldCharType="separate"/>
+      </w:r>
+      <w:r>
+        <w:rPr>
+          <w:rStyle w:val="Lienhypertexte"/>
+          <w:sz w:val="26"/>
+          <w:szCs w:val="26"/>
+          <w:lang w:val="en-US"/>
+        </w:rPr>
+        <w:t>https://www.youtube.com/watch?v=bluuWWq86AY&amp;list=PLYDtNocY5-TeARdjhRs5flfUIR2mRVuap</w:t>
+      </w:r>
+      <w:r>
+        <w:rPr>
+          <w:rStyle w:val="Lienhypertexte"/>
+          <w:sz w:val="26"/>
+          <w:szCs w:val="26"/>
+          <w:lang w:val="en-US"/>
+        </w:rPr>
+        <w:fldChar w:fldCharType="end"/>
+      </w:r>
+      <w:r>
+        <w:rPr>
+          <w:sz w:val="26"/>
+          <w:szCs w:val="26"/>
+          <w:lang w:val="en-US"/>
+        </w:rPr>
+        <w:t>.</w:t>
+      </w:r>
+      <w:r>
+        <w:rPr>
+          <w:sz w:val="26"/>
+          <w:szCs w:val="26"/>
+          <w:lang w:val="en-US"/>
+        </w:rPr>
+        <w:t xml:space="preserve"> After that I also implemented passing the Movie id to the MovieActivity page using the documentation: </w:t>
+      </w:r>
+      <w:r>
+        <w:fldChar w:fldCharType="begin"/>
+      </w:r>
+      <w:r>
+        <w:rPr>
+          <w:lang w:val="en-US"/>
+        </w:rPr>
+        <w:instrText>HYPERLINK "https://developer.android.com/jetpack/compose/navigation?hl=en"</w:instrText>
+      </w:r>
+      <w:r>
+        <w:fldChar w:fldCharType="separate"/>
+      </w:r>
+      <w:r>
+        <w:rPr>
+          <w:rStyle w:val="Lienhypertexte"/>
+          <w:sz w:val="26"/>
+          <w:szCs w:val="26"/>
+          <w:lang w:val="en-US"/>
+        </w:rPr>
+        <w:t>https://developer.android.com/jetpack/compose/navigation?hl=en</w:t>
+      </w:r>
+      <w:r>
+        <w:rPr>
+          <w:rStyle w:val="Lienhypertexte"/>
+          <w:sz w:val="26"/>
+          <w:szCs w:val="26"/>
+          <w:lang w:val="en-US"/>
+        </w:rPr>
+        <w:fldChar w:fldCharType="end"/>
+      </w:r>
+      <w:r>
+        <w:rPr>
+          <w:sz w:val="26"/>
+          <w:szCs w:val="26"/>
+          <w:lang w:val="en-US"/>
+        </w:rPr>
+        <w:t>.</w:t>
+      </w:r>
+      <w:r>
+        <w:rPr>
+          <w:sz w:val="26"/>
+          <w:szCs w:val="26"/>
+          <w:lang w:val="en-US"/>
+        </w:rPr>
         <w:t xml:space="preserve"> </w:t>
       </w:r>
       <w:r>
         <w:rPr>
-          <w:b/>
-          <w:bCs/>
-          <w:sz w:val="26"/>
-          <w:szCs w:val="26"/>
-        </w:rPr>
-        <w:t>page</w:t>
-      </w:r>
-    </w:p>
-    <w:p>
-      <w:pPr>
-        <w:rPr>
-          <w:sz w:val="26"/>
-          <w:szCs w:val="26"/>
-          <w:lang w:val="en-US"/>
-        </w:rPr>
-      </w:pPr>
-      <w:r>
-        <w:rPr>
-          <w:sz w:val="26"/>
-          <w:szCs w:val="26"/>
-          <w:lang w:val="en-US"/>
-        </w:rPr>
-        <w:t xml:space="preserve">My home page being almost finished, I now had to </w:t>
-      </w:r>
-      <w:r>
-        <w:rPr>
-          <w:sz w:val="26"/>
-          <w:szCs w:val="26"/>
-          <w:lang w:val="en-US"/>
-        </w:rPr>
-        <w:t>do</w:t>
-      </w:r>
-      <w:r>
-        <w:rPr>
-          <w:sz w:val="26"/>
-          <w:szCs w:val="26"/>
-          <w:lang w:val="en-US"/>
-        </w:rPr>
-        <w:t xml:space="preserve"> the Movie page. To do this I put a little order in the code and stored my Home page in a Kotlin file simply named Home. I also created a Navigation file,</w:t>
-      </w:r>
-      <w:r>
-        <w:rPr>
-          <w:sz w:val="26"/>
-          <w:szCs w:val="26"/>
-          <w:lang w:val="en-US"/>
-        </w:rPr>
-        <w:t xml:space="preserve"> a</w:t>
-      </w:r>
-      <w:r>
-        <w:rPr>
-          <w:sz w:val="26"/>
-          <w:szCs w:val="26"/>
-          <w:lang w:val="en-US"/>
-        </w:rPr>
-        <w:t xml:space="preserve"> </w:t>
-      </w:r>
-      <w:proofErr w:type="spellStart"/>
-      <w:r>
-        <w:rPr>
-          <w:sz w:val="26"/>
-          <w:szCs w:val="26"/>
-          <w:lang w:val="en-US"/>
-        </w:rPr>
-        <w:t>MovieActivity</w:t>
-      </w:r>
-      <w:proofErr w:type="spellEnd"/>
-      <w:r>
-        <w:rPr>
-          <w:sz w:val="26"/>
-          <w:szCs w:val="26"/>
-          <w:lang w:val="en-US"/>
-        </w:rPr>
-        <w:t xml:space="preserve"> file</w:t>
-      </w:r>
-      <w:r>
-        <w:rPr>
-          <w:sz w:val="26"/>
-          <w:szCs w:val="26"/>
-          <w:lang w:val="en-US"/>
-        </w:rPr>
-        <w:t xml:space="preserve"> and a sealed class Routes. I set up the navigation logic from the home page to the </w:t>
-      </w:r>
-      <w:proofErr w:type="spellStart"/>
-      <w:r>
-        <w:rPr>
-          <w:sz w:val="26"/>
-          <w:szCs w:val="26"/>
-          <w:lang w:val="en-US"/>
-        </w:rPr>
-        <w:t>MovieActivity</w:t>
-      </w:r>
-      <w:proofErr w:type="spellEnd"/>
-      <w:r>
-        <w:rPr>
-          <w:sz w:val="26"/>
-          <w:szCs w:val="26"/>
-          <w:lang w:val="en-US"/>
-        </w:rPr>
-        <w:t xml:space="preserve"> page with the help of the videos here: </w:t>
-      </w:r>
-      <w:hyperlink r:id="rId16" w:history="1">
-        <w:r>
-          <w:rPr>
-            <w:rStyle w:val="Lienhypertexte"/>
-            <w:sz w:val="26"/>
-            <w:szCs w:val="26"/>
-            <w:lang w:val="en-US"/>
-          </w:rPr>
-          <w:t>https://www.youtube.com/watch?v=bluuWWq86AY&amp;list=PLYDtNocY5-TeARdjhRs5flfUIR2mRVuap</w:t>
-        </w:r>
-      </w:hyperlink>
-      <w:r>
-        <w:rPr>
-          <w:sz w:val="26"/>
-          <w:szCs w:val="26"/>
-          <w:lang w:val="en-US"/>
-        </w:rPr>
-        <w:t>.</w:t>
-      </w:r>
-      <w:r>
-        <w:rPr>
-          <w:sz w:val="26"/>
-          <w:szCs w:val="26"/>
-          <w:lang w:val="en-US"/>
-        </w:rPr>
-        <w:t xml:space="preserve"> After that I also implemented passing the Movie id to the </w:t>
-      </w:r>
-      <w:proofErr w:type="spellStart"/>
-      <w:r>
-        <w:rPr>
-          <w:sz w:val="26"/>
-          <w:szCs w:val="26"/>
-          <w:lang w:val="en-US"/>
-        </w:rPr>
-        <w:t>MovieActivity</w:t>
-      </w:r>
-      <w:proofErr w:type="spellEnd"/>
-      <w:r>
-        <w:rPr>
-          <w:sz w:val="26"/>
-          <w:szCs w:val="26"/>
-          <w:lang w:val="en-US"/>
-        </w:rPr>
-        <w:t xml:space="preserve"> page using the documentation: </w:t>
-      </w:r>
-      <w:hyperlink r:id="rId17" w:history="1">
-        <w:r>
-          <w:rPr>
-            <w:rStyle w:val="Lienhypertexte"/>
-            <w:sz w:val="26"/>
-            <w:szCs w:val="26"/>
-            <w:lang w:val="en-US"/>
-          </w:rPr>
-          <w:t>https://developer.android.com/jetpack/compose/navigation?hl=en</w:t>
-        </w:r>
-      </w:hyperlink>
-      <w:r>
-        <w:rPr>
-          <w:sz w:val="26"/>
-          <w:szCs w:val="26"/>
-          <w:lang w:val="en-US"/>
-        </w:rPr>
-        <w:t>.</w:t>
-      </w:r>
-      <w:r>
-        <w:rPr>
-          <w:sz w:val="26"/>
-          <w:szCs w:val="26"/>
-          <w:lang w:val="en-US"/>
-        </w:rPr>
-        <w:t xml:space="preserve"> </w:t>
-      </w:r>
-      <w:r>
-        <w:rPr>
           <w:sz w:val="26"/>
           <w:szCs w:val="26"/>
           <w:lang w:val="en-US"/>
@@ -2841,43 +2706,7 @@
           <w:szCs w:val="26"/>
           <w:lang w:val="en-US"/>
         </w:rPr>
-        <w:t xml:space="preserve"> I now had access to the movie that the user had clicked on </w:t>
-      </w:r>
-      <w:proofErr w:type="spellStart"/>
-      <w:r>
-        <w:rPr>
-          <w:sz w:val="26"/>
-          <w:szCs w:val="26"/>
-          <w:lang w:val="en-US"/>
-        </w:rPr>
-        <w:t>on</w:t>
-      </w:r>
-      <w:proofErr w:type="spellEnd"/>
-      <w:r>
-        <w:rPr>
-          <w:sz w:val="26"/>
-          <w:szCs w:val="26"/>
-          <w:lang w:val="en-US"/>
-        </w:rPr>
-        <w:t xml:space="preserve"> the </w:t>
-      </w:r>
-      <w:proofErr w:type="spellStart"/>
-      <w:r>
-        <w:rPr>
-          <w:sz w:val="26"/>
-          <w:szCs w:val="26"/>
-          <w:lang w:val="en-US"/>
-        </w:rPr>
-        <w:t>MovieActivity</w:t>
-      </w:r>
-      <w:proofErr w:type="spellEnd"/>
-      <w:r>
-        <w:rPr>
-          <w:sz w:val="26"/>
-          <w:szCs w:val="26"/>
-          <w:lang w:val="en-US"/>
-        </w:rPr>
-        <w:t xml:space="preserve"> page. Before doing anything with it I </w:t>
+        <w:t xml:space="preserve"> I now had access to the movie that the user had clicked on on the MovieActivity page. Before doing anything with it I </w:t>
       </w:r>
       <w:r>
         <w:rPr>
@@ -2893,78 +2722,33 @@
           <w:szCs w:val="26"/>
           <w:lang w:val="en-US"/>
         </w:rPr>
-        <w:t xml:space="preserve">the code a bit and created a new </w:t>
-      </w:r>
-      <w:proofErr w:type="spellStart"/>
-      <w:r>
-        <w:rPr>
-          <w:sz w:val="26"/>
-          <w:szCs w:val="26"/>
-          <w:lang w:val="en-US"/>
-        </w:rPr>
-        <w:t>initMovie</w:t>
-      </w:r>
-      <w:proofErr w:type="spellEnd"/>
-      <w:r>
-        <w:rPr>
-          <w:sz w:val="26"/>
-          <w:szCs w:val="26"/>
-          <w:lang w:val="en-US"/>
-        </w:rPr>
-        <w:t xml:space="preserve"> file which allows the data to be initialized. I also created an </w:t>
-      </w:r>
-      <w:proofErr w:type="spellStart"/>
-      <w:r>
-        <w:rPr>
-          <w:sz w:val="26"/>
-          <w:szCs w:val="26"/>
-          <w:lang w:val="en-US"/>
-        </w:rPr>
-        <w:t>enum</w:t>
-      </w:r>
-      <w:proofErr w:type="spellEnd"/>
-      <w:r>
-        <w:rPr>
-          <w:sz w:val="26"/>
-          <w:szCs w:val="26"/>
-          <w:lang w:val="en-US"/>
-        </w:rPr>
-        <w:t xml:space="preserve"> class for certifications.</w:t>
-      </w:r>
-    </w:p>
-    <w:p>
-      <w:pPr>
-        <w:rPr>
-          <w:sz w:val="26"/>
-          <w:szCs w:val="26"/>
-          <w:lang w:val="en-US"/>
-        </w:rPr>
-      </w:pPr>
-      <w:r>
-        <w:rPr>
-          <w:sz w:val="26"/>
-          <w:szCs w:val="26"/>
-          <w:lang w:val="en-US"/>
-        </w:rPr>
-        <w:t xml:space="preserve">The </w:t>
-      </w:r>
-      <w:proofErr w:type="spellStart"/>
-      <w:r>
-        <w:rPr>
-          <w:sz w:val="26"/>
-          <w:szCs w:val="26"/>
-          <w:lang w:val="en-US"/>
-        </w:rPr>
-        <w:t>MovieActivity</w:t>
-      </w:r>
-      <w:proofErr w:type="spellEnd"/>
-      <w:r>
-        <w:rPr>
-          <w:sz w:val="26"/>
-          <w:szCs w:val="26"/>
-          <w:lang w:val="en-US"/>
-        </w:rPr>
-        <w:t xml:space="preserve"> page contains a main column taking up all the space and centered containing a column with a box with an image and a button which will allow the user to return to the home page and</w:t>
+        <w:t>the code a bit and created a new initMovie file which allows the data to be initialized. I also created an enum class for certifications.</w:t>
+      </w:r>
+    </w:p>
+    <w:p>
+      <w:pPr>
+        <w:rPr>
+          <w:sz w:val="26"/>
+          <w:szCs w:val="26"/>
+          <w:lang w:val="en-US"/>
+        </w:rPr>
+      </w:pPr>
+      <w:r>
+        <w:rPr>
+          <w:sz w:val="26"/>
+          <w:szCs w:val="26"/>
+          <w:lang w:val="en-US"/>
+        </w:rPr>
+        <w:t xml:space="preserve">The MovieActivity page contains a main column taking up all the space and centered containing a column with a box with an image and a button which will allow the user </w:t>
+      </w:r>
+      <w:r>
+        <w:rPr>
+          <w:sz w:val="26"/>
+          <w:szCs w:val="26"/>
+          <w:lang w:val="en-US"/>
+        </w:rPr>
+        <w:lastRenderedPageBreak/>
+        <w:t>to return to the home page and</w:t>
       </w:r>
       <w:r>
         <w:rPr>
@@ -3112,36 +2896,18 @@
           <w:szCs w:val="26"/>
           <w:lang w:val="en-US"/>
         </w:rPr>
+        <w:t>During production this is what a movie's MovieActivity page might have looked like:</w:t>
+      </w:r>
+    </w:p>
+    <w:p>
+      <w:pPr>
+        <w:jc w:val="center"/>
+      </w:pPr>
+      <w:r>
+        <w:rPr>
+          <w:noProof/>
+        </w:rPr>
         <w:lastRenderedPageBreak/>
-        <w:t xml:space="preserve">During production this is what a movie's </w:t>
-      </w:r>
-      <w:proofErr w:type="spellStart"/>
-      <w:r>
-        <w:rPr>
-          <w:sz w:val="26"/>
-          <w:szCs w:val="26"/>
-          <w:lang w:val="en-US"/>
-        </w:rPr>
-        <w:t>MovieActivity</w:t>
-      </w:r>
-      <w:proofErr w:type="spellEnd"/>
-      <w:r>
-        <w:rPr>
-          <w:sz w:val="26"/>
-          <w:szCs w:val="26"/>
-          <w:lang w:val="en-US"/>
-        </w:rPr>
-        <w:t xml:space="preserve"> page might have looked like:</w:t>
-      </w:r>
-    </w:p>
-    <w:p>
-      <w:pPr>
-        <w:jc w:val="center"/>
-      </w:pPr>
-      <w:r>
-        <w:rPr>
-          <w:noProof/>
-        </w:rPr>
         <w:drawing>
           <wp:inline distT="0" distB="0" distL="0" distR="0" wp14:anchorId="12A909A2" wp14:editId="114D2903">
             <wp:extent cx="2734733" cy="6035272"/>
@@ -3158,7 +2924,7 @@
                     <pic:cNvPicPr/>
                   </pic:nvPicPr>
                   <pic:blipFill>
-                    <a:blip r:embed="rId18"/>
+                    <a:blip r:embed="rId11"/>
                     <a:stretch>
                       <a:fillRect/>
                     </a:stretch>
@@ -3193,23 +2959,7 @@
           <w:szCs w:val="26"/>
           <w:lang w:val="en-US"/>
         </w:rPr>
-        <w:t xml:space="preserve">I followed the instructions and added a minus and plus button which allows you to select a certain number of seats and the buttons are </w:t>
-      </w:r>
-      <w:r>
-        <w:rPr>
-          <w:sz w:val="26"/>
-          <w:szCs w:val="26"/>
-          <w:lang w:val="en-US"/>
-        </w:rPr>
-        <w:t>disabled,</w:t>
-      </w:r>
-      <w:r>
-        <w:rPr>
-          <w:sz w:val="26"/>
-          <w:szCs w:val="26"/>
-          <w:lang w:val="en-US"/>
-        </w:rPr>
-        <w:t xml:space="preserve"> if necessary, for example in the image above the minus button is disabled because it cannot deselect a seat since he has selected 0 for the moment.</w:t>
+        <w:t>I followed the instructions and added a minus and plus button which allows you to select a certain number of seats and the buttons are disabled, if necessary, for example in the image above the minus button is disabled because it cannot deselect a seat since he has selected 0 for the moment.</w:t>
       </w:r>
     </w:p>
     <w:p>
@@ -3293,7 +3043,7 @@
                     </pic:cNvPicPr>
                   </pic:nvPicPr>
                   <pic:blipFill>
-                    <a:blip r:embed="rId19">
+                    <a:blip r:embed="rId12">
                       <a:extLst>
                         <a:ext uri="{28A0092B-C50C-407E-A947-70E740481C1C}">
                           <a14:useLocalDpi xmlns:a14="http://schemas.microsoft.com/office/drawing/2010/main" val="0"/>
@@ -3385,7 +3135,7 @@
                     </pic:cNvPicPr>
                   </pic:nvPicPr>
                   <pic:blipFill>
-                    <a:blip r:embed="rId20">
+                    <a:blip r:embed="rId13">
                       <a:extLst>
                         <a:ext uri="{28A0092B-C50C-407E-A947-70E740481C1C}">
                           <a14:useLocalDpi xmlns:a14="http://schemas.microsoft.com/office/drawing/2010/main" val="0"/>
@@ -3837,7 +3587,7 @@
                     </pic:cNvPicPr>
                   </pic:nvPicPr>
                   <pic:blipFill>
-                    <a:blip r:embed="rId21">
+                    <a:blip r:embed="rId14">
                       <a:extLst>
                         <a:ext uri="{28A0092B-C50C-407E-A947-70E740481C1C}">
                           <a14:useLocalDpi xmlns:a14="http://schemas.microsoft.com/office/drawing/2010/main" val="0"/>
@@ -3976,7 +3726,7 @@
                     </pic:cNvPicPr>
                   </pic:nvPicPr>
                   <pic:blipFill>
-                    <a:blip r:embed="rId22">
+                    <a:blip r:embed="rId15">
                       <a:extLst>
                         <a:ext uri="{28A0092B-C50C-407E-A947-70E740481C1C}">
                           <a14:useLocalDpi xmlns:a14="http://schemas.microsoft.com/office/drawing/2010/main" val="0"/>
@@ -4099,7 +3849,7 @@
                     </pic:cNvPicPr>
                   </pic:nvPicPr>
                   <pic:blipFill>
-                    <a:blip r:embed="rId23">
+                    <a:blip r:embed="rId16">
                       <a:extLst>
                         <a:ext uri="{28A0092B-C50C-407E-A947-70E740481C1C}">
                           <a14:useLocalDpi xmlns:a14="http://schemas.microsoft.com/office/drawing/2010/main" val="0"/>
@@ -4206,7 +3956,7 @@
                     </pic:cNvPicPr>
                   </pic:nvPicPr>
                   <pic:blipFill>
-                    <a:blip r:embed="rId24">
+                    <a:blip r:embed="rId17">
                       <a:extLst>
                         <a:ext uri="{28A0092B-C50C-407E-A947-70E740481C1C}">
                           <a14:useLocalDpi xmlns:a14="http://schemas.microsoft.com/office/drawing/2010/main" val="0"/>
@@ -4288,7 +4038,7 @@
                     </pic:cNvPicPr>
                   </pic:nvPicPr>
                   <pic:blipFill>
-                    <a:blip r:embed="rId25">
+                    <a:blip r:embed="rId18">
                       <a:extLst>
                         <a:ext uri="{28A0092B-C50C-407E-A947-70E740481C1C}">
                           <a14:useLocalDpi xmlns:a14="http://schemas.microsoft.com/office/drawing/2010/main" val="0"/>
@@ -4321,7 +4071,7 @@
       </w:r>
     </w:p>
     <w:sectPr>
-      <w:footerReference w:type="default" r:id="rId26"/>
+      <w:footerReference w:type="default" r:id="rId19"/>
       <w:pgSz w:w="11906" w:h="16838"/>
       <w:pgMar w:top="1417" w:right="1417" w:bottom="1417" w:left="1417" w:header="708" w:footer="708" w:gutter="0"/>
       <w:cols w:space="708"/>

--- a/report_lab2_74526.docx
+++ b/report_lab2_74526.docx
@@ -135,28 +135,46 @@
           <w:szCs w:val="40"/>
         </w:rPr>
       </w:pPr>
+      <w:proofErr w:type="spellStart"/>
       <w:r>
         <w:rPr>
           <w:sz w:val="40"/>
           <w:szCs w:val="40"/>
         </w:rPr>
-        <w:t>Student n°74526</w:t>
-      </w:r>
-    </w:p>
-    <w:p>
-      <w:pPr>
-        <w:jc w:val="center"/>
+        <w:t>Student</w:t>
+      </w:r>
+      <w:proofErr w:type="spellEnd"/>
+      <w:r>
         <w:rPr>
           <w:sz w:val="40"/>
           <w:szCs w:val="40"/>
         </w:rPr>
-      </w:pPr>
-      <w:r>
+        <w:t xml:space="preserve"> n°74526</w:t>
+      </w:r>
+    </w:p>
+    <w:p>
+      <w:pPr>
+        <w:jc w:val="center"/>
         <w:rPr>
           <w:sz w:val="40"/>
           <w:szCs w:val="40"/>
         </w:rPr>
-        <w:t>Github :</w:t>
+      </w:pPr>
+      <w:proofErr w:type="spellStart"/>
+      <w:r>
+        <w:rPr>
+          <w:sz w:val="40"/>
+          <w:szCs w:val="40"/>
+        </w:rPr>
+        <w:t>Github</w:t>
+      </w:r>
+      <w:proofErr w:type="spellEnd"/>
+      <w:r>
+        <w:rPr>
+          <w:sz w:val="40"/>
+          <w:szCs w:val="40"/>
+        </w:rPr>
+        <w:t> :</w:t>
       </w:r>
       <w:r>
         <w:rPr>
@@ -400,72 +418,53 @@
         </w:rPr>
         <w:t xml:space="preserve"> I have used </w:t>
       </w:r>
-      <w:r>
-        <w:fldChar w:fldCharType="begin"/>
-      </w:r>
-      <w:r>
-        <w:rPr>
-          <w:lang w:val="en-US"/>
-        </w:rPr>
-        <w:instrText>HYPERLINK "https://translate.google.com/"</w:instrText>
-      </w:r>
-      <w:r>
-        <w:fldChar w:fldCharType="separate"/>
-      </w:r>
-      <w:r>
-        <w:rPr>
-          <w:rStyle w:val="Lienhypertexte"/>
-          <w:sz w:val="26"/>
-          <w:szCs w:val="26"/>
-          <w:lang w:val="en-US"/>
-        </w:rPr>
-        <w:t>G</w:t>
-      </w:r>
-      <w:r>
-        <w:rPr>
-          <w:rStyle w:val="Lienhypertexte"/>
-          <w:sz w:val="26"/>
-          <w:szCs w:val="26"/>
-          <w:lang w:val="en-US"/>
-        </w:rPr>
-        <w:t xml:space="preserve">oogle </w:t>
-      </w:r>
-      <w:r>
-        <w:rPr>
-          <w:rStyle w:val="Lienhypertexte"/>
-          <w:sz w:val="26"/>
-          <w:szCs w:val="26"/>
-          <w:lang w:val="en-US"/>
-        </w:rPr>
-        <w:t>T</w:t>
-      </w:r>
-      <w:r>
-        <w:rPr>
-          <w:rStyle w:val="Lienhypertexte"/>
-          <w:sz w:val="26"/>
-          <w:szCs w:val="26"/>
-          <w:lang w:val="en-US"/>
-        </w:rPr>
-        <w:t>r</w:t>
-      </w:r>
-      <w:r>
-        <w:rPr>
-          <w:rStyle w:val="Lienhypertexte"/>
-          <w:sz w:val="26"/>
-          <w:szCs w:val="26"/>
-          <w:lang w:val="en-US"/>
-        </w:rPr>
-        <w:t>anslate</w:t>
-      </w:r>
-      <w:r>
-        <w:rPr>
-          <w:rStyle w:val="Lienhypertexte"/>
-          <w:sz w:val="26"/>
-          <w:szCs w:val="26"/>
-          <w:lang w:val="en-US"/>
-        </w:rPr>
-        <w:fldChar w:fldCharType="end"/>
-      </w:r>
+      <w:hyperlink r:id="rId9" w:history="1">
+        <w:r>
+          <w:rPr>
+            <w:rStyle w:val="Lienhypertexte"/>
+            <w:sz w:val="26"/>
+            <w:szCs w:val="26"/>
+            <w:lang w:val="en-US"/>
+          </w:rPr>
+          <w:t>G</w:t>
+        </w:r>
+        <w:r>
+          <w:rPr>
+            <w:rStyle w:val="Lienhypertexte"/>
+            <w:sz w:val="26"/>
+            <w:szCs w:val="26"/>
+            <w:lang w:val="en-US"/>
+          </w:rPr>
+          <w:t xml:space="preserve">oogle </w:t>
+        </w:r>
+        <w:r>
+          <w:rPr>
+            <w:rStyle w:val="Lienhypertexte"/>
+            <w:sz w:val="26"/>
+            <w:szCs w:val="26"/>
+            <w:lang w:val="en-US"/>
+          </w:rPr>
+          <w:t>T</w:t>
+        </w:r>
+        <w:r>
+          <w:rPr>
+            <w:rStyle w:val="Lienhypertexte"/>
+            <w:sz w:val="26"/>
+            <w:szCs w:val="26"/>
+            <w:lang w:val="en-US"/>
+          </w:rPr>
+          <w:t>r</w:t>
+        </w:r>
+        <w:r>
+          <w:rPr>
+            <w:rStyle w:val="Lienhypertexte"/>
+            <w:sz w:val="26"/>
+            <w:szCs w:val="26"/>
+            <w:lang w:val="en-US"/>
+          </w:rPr>
+          <w:t>anslate</w:t>
+        </w:r>
+      </w:hyperlink>
       <w:r>
         <w:rPr>
           <w:sz w:val="26"/>
@@ -589,7 +588,31 @@
           <w:lang w:val="en-US" w:eastAsia="fr-FR"/>
           <w14:ligatures w14:val="none"/>
         </w:rPr>
-        <w:t xml:space="preserve">1. Movie class created with structure from movie.json </w:t>
+        <w:t xml:space="preserve">1. Movie class created with structure from </w:t>
+      </w:r>
+      <w:proofErr w:type="spellStart"/>
+      <w:r>
+        <w:rPr>
+          <w:rFonts w:eastAsia="Times New Roman" w:cstheme="minorHAnsi"/>
+          <w:kern w:val="0"/>
+          <w:sz w:val="26"/>
+          <w:szCs w:val="26"/>
+          <w:lang w:val="en-US" w:eastAsia="fr-FR"/>
+          <w14:ligatures w14:val="none"/>
+        </w:rPr>
+        <w:t>movie.json</w:t>
+      </w:r>
+      <w:proofErr w:type="spellEnd"/>
+      <w:r>
+        <w:rPr>
+          <w:rFonts w:eastAsia="Times New Roman" w:cstheme="minorHAnsi"/>
+          <w:kern w:val="0"/>
+          <w:sz w:val="26"/>
+          <w:szCs w:val="26"/>
+          <w:lang w:val="en-US" w:eastAsia="fr-FR"/>
+          <w14:ligatures w14:val="none"/>
+        </w:rPr>
+        <w:t xml:space="preserve"> </w:t>
       </w:r>
       <w:r>
         <w:rPr>
@@ -655,42 +678,22 @@
         </w:rPr>
         <w:t xml:space="preserve">2. Data filled for at least 4 movies, including relevant movie data obtained from </w:t>
       </w:r>
-      <w:r>
-        <w:fldChar w:fldCharType="begin"/>
-      </w:r>
-      <w:r>
-        <w:rPr>
-          <w:lang w:val="en-US"/>
-        </w:rPr>
-        <w:instrText>HYPERLINK "https://www.imdb.com/"</w:instrText>
-      </w:r>
-      <w:r>
-        <w:fldChar w:fldCharType="separate"/>
-      </w:r>
-      <w:r>
-        <w:rPr>
-          <w:rStyle w:val="Lienhypertexte"/>
-          <w:rFonts w:eastAsia="Times New Roman" w:cstheme="minorHAnsi"/>
-          <w:kern w:val="0"/>
-          <w:sz w:val="26"/>
-          <w:szCs w:val="26"/>
-          <w:lang w:val="en-US" w:eastAsia="fr-FR"/>
-          <w14:ligatures w14:val="none"/>
-        </w:rPr>
-        <w:t>imbd</w:t>
-      </w:r>
-      <w:r>
-        <w:rPr>
-          <w:rStyle w:val="Lienhypertexte"/>
-          <w:rFonts w:eastAsia="Times New Roman" w:cstheme="minorHAnsi"/>
-          <w:kern w:val="0"/>
-          <w:sz w:val="26"/>
-          <w:szCs w:val="26"/>
-          <w:lang w:val="en-US" w:eastAsia="fr-FR"/>
-          <w14:ligatures w14:val="none"/>
-        </w:rPr>
-        <w:fldChar w:fldCharType="end"/>
-      </w:r>
+      <w:hyperlink r:id="rId10" w:history="1">
+        <w:proofErr w:type="spellStart"/>
+        <w:r>
+          <w:rPr>
+            <w:rStyle w:val="Lienhypertexte"/>
+            <w:rFonts w:eastAsia="Times New Roman" w:cstheme="minorHAnsi"/>
+            <w:kern w:val="0"/>
+            <w:sz w:val="26"/>
+            <w:szCs w:val="26"/>
+            <w:lang w:val="en-US" w:eastAsia="fr-FR"/>
+            <w14:ligatures w14:val="none"/>
+          </w:rPr>
+          <w:t>imbd</w:t>
+        </w:r>
+        <w:proofErr w:type="spellEnd"/>
+      </w:hyperlink>
       <w:r>
         <w:rPr>
           <w:rFonts w:ascii="Segoe UI Emoji" w:eastAsia="Times New Roman" w:hAnsi="Segoe UI Emoji" w:cs="Segoe UI Emoji"/>
@@ -753,7 +756,31 @@
           <w:lang w:val="en-US" w:eastAsia="fr-FR"/>
           <w14:ligatures w14:val="none"/>
         </w:rPr>
-        <w:t xml:space="preserve">3. Random number generated between 0 and 15 for seats_remaining for each movie </w:t>
+        <w:t xml:space="preserve">3. Random number generated between 0 and 15 for </w:t>
+      </w:r>
+      <w:proofErr w:type="spellStart"/>
+      <w:r>
+        <w:rPr>
+          <w:rFonts w:eastAsia="Times New Roman" w:cstheme="minorHAnsi"/>
+          <w:kern w:val="0"/>
+          <w:sz w:val="26"/>
+          <w:szCs w:val="26"/>
+          <w:lang w:val="en-US" w:eastAsia="fr-FR"/>
+          <w14:ligatures w14:val="none"/>
+        </w:rPr>
+        <w:t>seats_remaining</w:t>
+      </w:r>
+      <w:proofErr w:type="spellEnd"/>
+      <w:r>
+        <w:rPr>
+          <w:rFonts w:eastAsia="Times New Roman" w:cstheme="minorHAnsi"/>
+          <w:kern w:val="0"/>
+          <w:sz w:val="26"/>
+          <w:szCs w:val="26"/>
+          <w:lang w:val="en-US" w:eastAsia="fr-FR"/>
+          <w14:ligatures w14:val="none"/>
+        </w:rPr>
+        <w:t xml:space="preserve"> for each movie </w:t>
       </w:r>
       <w:r>
         <w:rPr>
@@ -817,7 +844,31 @@
           <w:lang w:val="en-US" w:eastAsia="fr-FR"/>
           <w14:ligatures w14:val="none"/>
         </w:rPr>
-        <w:t xml:space="preserve">4. Initial default seats_selected value set to 0 for all movies </w:t>
+        <w:t xml:space="preserve">4. Initial default </w:t>
+      </w:r>
+      <w:proofErr w:type="spellStart"/>
+      <w:r>
+        <w:rPr>
+          <w:rFonts w:eastAsia="Times New Roman" w:cstheme="minorHAnsi"/>
+          <w:kern w:val="0"/>
+          <w:sz w:val="26"/>
+          <w:szCs w:val="26"/>
+          <w:lang w:val="en-US" w:eastAsia="fr-FR"/>
+          <w14:ligatures w14:val="none"/>
+        </w:rPr>
+        <w:t>seats_selected</w:t>
+      </w:r>
+      <w:proofErr w:type="spellEnd"/>
+      <w:r>
+        <w:rPr>
+          <w:rFonts w:eastAsia="Times New Roman" w:cstheme="minorHAnsi"/>
+          <w:kern w:val="0"/>
+          <w:sz w:val="26"/>
+          <w:szCs w:val="26"/>
+          <w:lang w:val="en-US" w:eastAsia="fr-FR"/>
+          <w14:ligatures w14:val="none"/>
+        </w:rPr>
+        <w:t xml:space="preserve"> value set to 0 for all movies </w:t>
       </w:r>
       <w:r>
         <w:rPr>
@@ -967,7 +1018,31 @@
           <w:lang w:val="en-US" w:eastAsia="fr-FR"/>
           <w14:ligatures w14:val="none"/>
         </w:rPr>
-        <w:t xml:space="preserve">. Clicking any item on the movie screen opens a new MovieActivity </w:t>
+        <w:t xml:space="preserve">. Clicking any item on the movie screen opens a new </w:t>
+      </w:r>
+      <w:proofErr w:type="spellStart"/>
+      <w:r>
+        <w:rPr>
+          <w:rFonts w:eastAsia="Times New Roman" w:cstheme="minorHAnsi"/>
+          <w:kern w:val="0"/>
+          <w:sz w:val="26"/>
+          <w:szCs w:val="26"/>
+          <w:lang w:val="en-US" w:eastAsia="fr-FR"/>
+          <w14:ligatures w14:val="none"/>
+        </w:rPr>
+        <w:t>MovieActivity</w:t>
+      </w:r>
+      <w:proofErr w:type="spellEnd"/>
+      <w:r>
+        <w:rPr>
+          <w:rFonts w:eastAsia="Times New Roman" w:cstheme="minorHAnsi"/>
+          <w:kern w:val="0"/>
+          <w:sz w:val="26"/>
+          <w:szCs w:val="26"/>
+          <w:lang w:val="en-US" w:eastAsia="fr-FR"/>
+          <w14:ligatures w14:val="none"/>
+        </w:rPr>
+        <w:t xml:space="preserve"> </w:t>
       </w:r>
       <w:r>
         <w:rPr>
@@ -1042,7 +1117,31 @@
           <w:lang w:val="en-US" w:eastAsia="fr-FR"/>
           <w14:ligatures w14:val="none"/>
         </w:rPr>
-        <w:t xml:space="preserve">. Plus and minus icons added, seats_selected displayed in the middle </w:t>
+        <w:t xml:space="preserve">. Plus and minus icons added, </w:t>
+      </w:r>
+      <w:proofErr w:type="spellStart"/>
+      <w:r>
+        <w:rPr>
+          <w:rFonts w:eastAsia="Times New Roman" w:cstheme="minorHAnsi"/>
+          <w:kern w:val="0"/>
+          <w:sz w:val="26"/>
+          <w:szCs w:val="26"/>
+          <w:lang w:val="en-US" w:eastAsia="fr-FR"/>
+          <w14:ligatures w14:val="none"/>
+        </w:rPr>
+        <w:t>seats_selected</w:t>
+      </w:r>
+      <w:proofErr w:type="spellEnd"/>
+      <w:r>
+        <w:rPr>
+          <w:rFonts w:eastAsia="Times New Roman" w:cstheme="minorHAnsi"/>
+          <w:kern w:val="0"/>
+          <w:sz w:val="26"/>
+          <w:szCs w:val="26"/>
+          <w:lang w:val="en-US" w:eastAsia="fr-FR"/>
+          <w14:ligatures w14:val="none"/>
+        </w:rPr>
+        <w:t xml:space="preserve"> displayed in the middle </w:t>
       </w:r>
       <w:r>
         <w:rPr>
@@ -1117,7 +1216,55 @@
           <w:lang w:val="en-US" w:eastAsia="fr-FR"/>
           <w14:ligatures w14:val="none"/>
         </w:rPr>
-        <w:t xml:space="preserve">. Seats_selected and seats_remaining updated on plus/minus click </w:t>
+        <w:t xml:space="preserve">. </w:t>
+      </w:r>
+      <w:proofErr w:type="spellStart"/>
+      <w:r>
+        <w:rPr>
+          <w:rFonts w:eastAsia="Times New Roman" w:cstheme="minorHAnsi"/>
+          <w:kern w:val="0"/>
+          <w:sz w:val="26"/>
+          <w:szCs w:val="26"/>
+          <w:lang w:val="en-US" w:eastAsia="fr-FR"/>
+          <w14:ligatures w14:val="none"/>
+        </w:rPr>
+        <w:t>Seats_selected</w:t>
+      </w:r>
+      <w:proofErr w:type="spellEnd"/>
+      <w:r>
+        <w:rPr>
+          <w:rFonts w:eastAsia="Times New Roman" w:cstheme="minorHAnsi"/>
+          <w:kern w:val="0"/>
+          <w:sz w:val="26"/>
+          <w:szCs w:val="26"/>
+          <w:lang w:val="en-US" w:eastAsia="fr-FR"/>
+          <w14:ligatures w14:val="none"/>
+        </w:rPr>
+        <w:t xml:space="preserve"> and </w:t>
+      </w:r>
+      <w:proofErr w:type="spellStart"/>
+      <w:r>
+        <w:rPr>
+          <w:rFonts w:eastAsia="Times New Roman" w:cstheme="minorHAnsi"/>
+          <w:kern w:val="0"/>
+          <w:sz w:val="26"/>
+          <w:szCs w:val="26"/>
+          <w:lang w:val="en-US" w:eastAsia="fr-FR"/>
+          <w14:ligatures w14:val="none"/>
+        </w:rPr>
+        <w:t>seats_remaining</w:t>
+      </w:r>
+      <w:proofErr w:type="spellEnd"/>
+      <w:r>
+        <w:rPr>
+          <w:rFonts w:eastAsia="Times New Roman" w:cstheme="minorHAnsi"/>
+          <w:kern w:val="0"/>
+          <w:sz w:val="26"/>
+          <w:szCs w:val="26"/>
+          <w:lang w:val="en-US" w:eastAsia="fr-FR"/>
+          <w14:ligatures w14:val="none"/>
+        </w:rPr>
+        <w:t xml:space="preserve"> updated on plus/minus click </w:t>
       </w:r>
       <w:r>
         <w:rPr>
@@ -1538,42 +1685,22 @@
         </w:rPr>
         <w:t xml:space="preserve">. Used original movie images from </w:t>
       </w:r>
-      <w:r>
-        <w:fldChar w:fldCharType="begin"/>
-      </w:r>
-      <w:r>
-        <w:rPr>
-          <w:lang w:val="en-US"/>
-        </w:rPr>
-        <w:instrText>HYPERLINK "http://www.impawards.com/"</w:instrText>
-      </w:r>
-      <w:r>
-        <w:fldChar w:fldCharType="separate"/>
-      </w:r>
-      <w:r>
-        <w:rPr>
-          <w:rStyle w:val="Lienhypertexte"/>
-          <w:rFonts w:eastAsia="Times New Roman" w:cstheme="minorHAnsi"/>
-          <w:kern w:val="0"/>
-          <w:sz w:val="26"/>
-          <w:szCs w:val="26"/>
-          <w:lang w:val="en-US" w:eastAsia="fr-FR"/>
-          <w14:ligatures w14:val="none"/>
-        </w:rPr>
-        <w:t>impawards</w:t>
-      </w:r>
-      <w:r>
-        <w:rPr>
-          <w:rStyle w:val="Lienhypertexte"/>
-          <w:rFonts w:eastAsia="Times New Roman" w:cstheme="minorHAnsi"/>
-          <w:kern w:val="0"/>
-          <w:sz w:val="26"/>
-          <w:szCs w:val="26"/>
-          <w:lang w:val="en-US" w:eastAsia="fr-FR"/>
-          <w14:ligatures w14:val="none"/>
-        </w:rPr>
-        <w:fldChar w:fldCharType="end"/>
-      </w:r>
+      <w:hyperlink r:id="rId11" w:history="1">
+        <w:proofErr w:type="spellStart"/>
+        <w:r>
+          <w:rPr>
+            <w:rStyle w:val="Lienhypertexte"/>
+            <w:rFonts w:eastAsia="Times New Roman" w:cstheme="minorHAnsi"/>
+            <w:kern w:val="0"/>
+            <w:sz w:val="26"/>
+            <w:szCs w:val="26"/>
+            <w:lang w:val="en-US" w:eastAsia="fr-FR"/>
+            <w14:ligatures w14:val="none"/>
+          </w:rPr>
+          <w:t>impawards</w:t>
+        </w:r>
+        <w:proofErr w:type="spellEnd"/>
+      </w:hyperlink>
       <w:r>
         <w:rPr>
           <w:rFonts w:eastAsia="Times New Roman" w:cstheme="minorHAnsi"/>
@@ -1938,7 +2065,31 @@
           <w:lang w:val="en-US" w:eastAsia="fr-FR"/>
           <w14:ligatures w14:val="none"/>
         </w:rPr>
-        <w:t>. Added release with app-debug.apk file</w:t>
+        <w:t>. Added release with app-</w:t>
+      </w:r>
+      <w:proofErr w:type="spellStart"/>
+      <w:r>
+        <w:rPr>
+          <w:rFonts w:eastAsia="Times New Roman" w:cstheme="minorHAnsi"/>
+          <w:kern w:val="0"/>
+          <w:sz w:val="26"/>
+          <w:szCs w:val="26"/>
+          <w:lang w:val="en-US" w:eastAsia="fr-FR"/>
+          <w14:ligatures w14:val="none"/>
+        </w:rPr>
+        <w:t>debug.apk</w:t>
+      </w:r>
+      <w:proofErr w:type="spellEnd"/>
+      <w:r>
+        <w:rPr>
+          <w:rFonts w:eastAsia="Times New Roman" w:cstheme="minorHAnsi"/>
+          <w:kern w:val="0"/>
+          <w:sz w:val="26"/>
+          <w:szCs w:val="26"/>
+          <w:lang w:val="en-US" w:eastAsia="fr-FR"/>
+          <w14:ligatures w14:val="none"/>
+        </w:rPr>
+        <w:t xml:space="preserve"> file</w:t>
       </w:r>
       <w:r>
         <w:rPr>
@@ -1960,7 +2111,31 @@
           <w:lang w:val="en-US" w:eastAsia="fr-FR"/>
           <w14:ligatures w14:val="none"/>
         </w:rPr>
-        <w:t>app\build\outputs\apk\debug</w:t>
+        <w:t>app\build\outputs\</w:t>
+      </w:r>
+      <w:proofErr w:type="spellStart"/>
+      <w:r>
+        <w:rPr>
+          <w:rFonts w:eastAsia="Times New Roman" w:cstheme="minorHAnsi"/>
+          <w:kern w:val="0"/>
+          <w:sz w:val="26"/>
+          <w:szCs w:val="26"/>
+          <w:lang w:val="en-US" w:eastAsia="fr-FR"/>
+          <w14:ligatures w14:val="none"/>
+        </w:rPr>
+        <w:t>apk</w:t>
+      </w:r>
+      <w:proofErr w:type="spellEnd"/>
+      <w:r>
+        <w:rPr>
+          <w:rFonts w:eastAsia="Times New Roman" w:cstheme="minorHAnsi"/>
+          <w:kern w:val="0"/>
+          <w:sz w:val="26"/>
+          <w:szCs w:val="26"/>
+          <w:lang w:val="en-US" w:eastAsia="fr-FR"/>
+          <w14:ligatures w14:val="none"/>
+        </w:rPr>
+        <w:t>\debug</w:t>
       </w:r>
       <w:r>
         <w:rPr>
@@ -2121,11 +2296,10 @@
           <w:lang w:val="en-US" w:eastAsia="fr-FR"/>
           <w14:ligatures w14:val="none"/>
         </w:rPr>
-        <w:lastRenderedPageBreak/>
         <w:drawing>
-          <wp:inline distT="0" distB="0" distL="0" distR="0" wp14:anchorId="034A9026" wp14:editId="0DC6EA74">
-            <wp:extent cx="1272540" cy="2267205"/>
-            <wp:effectExtent l="0" t="0" r="3810" b="0"/>
+          <wp:inline distT="0" distB="0" distL="0" distR="0" wp14:anchorId="034A9026" wp14:editId="426AF276">
+            <wp:extent cx="1066800" cy="1900650"/>
+            <wp:effectExtent l="0" t="0" r="0" b="4445"/>
             <wp:docPr id="1541091893" name="Image 1"/>
             <wp:cNvGraphicFramePr>
               <a:graphicFrameLocks xmlns:a="http://schemas.openxmlformats.org/drawingml/2006/main" noChangeAspect="1"/>
@@ -2140,7 +2314,7 @@
                     </pic:cNvPicPr>
                   </pic:nvPicPr>
                   <pic:blipFill>
-                    <a:blip r:embed="rId9">
+                    <a:blip r:embed="rId12">
                       <a:extLst>
                         <a:ext uri="{28A0092B-C50C-407E-A947-70E740481C1C}">
                           <a14:useLocalDpi xmlns:a14="http://schemas.microsoft.com/office/drawing/2010/main" val="0"/>
@@ -2155,7 +2329,7 @@
                   <pic:spPr bwMode="auto">
                     <a:xfrm>
                       <a:off x="0" y="0"/>
-                      <a:ext cx="1275476" cy="2272436"/>
+                      <a:ext cx="1087336" cy="1937237"/>
                     </a:xfrm>
                     <a:prstGeom prst="rect">
                       <a:avLst/>
@@ -2186,6 +2360,7 @@
           <w:szCs w:val="26"/>
           <w:lang w:val="en-US"/>
         </w:rPr>
+        <w:lastRenderedPageBreak/>
         <w:t>We weren't asked for anything in particular on this page, so I kept it as simple as the most important thing is the code and not the design.</w:t>
       </w:r>
     </w:p>
@@ -2245,38 +2420,37 @@
           <w:szCs w:val="26"/>
           <w:lang w:val="en-US"/>
         </w:rPr>
-        <w:t xml:space="preserve"> first page. I first created a Movie class from the json file (ask the teacher here for the int and if so, talk about it). I found the site </w:t>
-      </w:r>
-      <w:r>
-        <w:fldChar w:fldCharType="begin"/>
-      </w:r>
-      <w:r>
-        <w:rPr>
-          <w:lang w:val="en-US"/>
-        </w:rPr>
-        <w:instrText>HYPERLINK "http://www.impawards.com/"</w:instrText>
-      </w:r>
-      <w:r>
-        <w:fldChar w:fldCharType="separate"/>
-      </w:r>
-      <w:r>
-        <w:rPr>
-          <w:rStyle w:val="Lienhypertexte"/>
-          <w:sz w:val="26"/>
-          <w:szCs w:val="26"/>
-          <w:lang w:val="en-US"/>
-        </w:rPr>
-        <w:t>http://www.impawards.com/</w:t>
-      </w:r>
-      <w:r>
-        <w:rPr>
-          <w:rStyle w:val="Lienhypertexte"/>
-          <w:sz w:val="26"/>
-          <w:szCs w:val="26"/>
-          <w:lang w:val="en-US"/>
-        </w:rPr>
-        <w:fldChar w:fldCharType="end"/>
-      </w:r>
+        <w:t xml:space="preserve"> first page. I first created a Movie class from the </w:t>
+      </w:r>
+      <w:proofErr w:type="spellStart"/>
+      <w:r>
+        <w:rPr>
+          <w:sz w:val="26"/>
+          <w:szCs w:val="26"/>
+          <w:lang w:val="en-US"/>
+        </w:rPr>
+        <w:t>json</w:t>
+      </w:r>
+      <w:proofErr w:type="spellEnd"/>
+      <w:r>
+        <w:rPr>
+          <w:sz w:val="26"/>
+          <w:szCs w:val="26"/>
+          <w:lang w:val="en-US"/>
+        </w:rPr>
+        <w:t xml:space="preserve"> file (ask the teacher here for the int and if so, talk about it). I found the site </w:t>
+      </w:r>
+      <w:hyperlink r:id="rId13" w:history="1">
+        <w:r>
+          <w:rPr>
+            <w:rStyle w:val="Lienhypertexte"/>
+            <w:sz w:val="26"/>
+            <w:szCs w:val="26"/>
+            <w:lang w:val="en-US"/>
+          </w:rPr>
+          <w:t>http://www.impawards.com/</w:t>
+        </w:r>
+      </w:hyperlink>
       <w:r>
         <w:rPr>
           <w:sz w:val="26"/>
@@ -2309,36 +2483,17 @@
         </w:rPr>
         <w:t xml:space="preserve"> at </w:t>
       </w:r>
-      <w:r>
-        <w:fldChar w:fldCharType="begin"/>
-      </w:r>
-      <w:r>
-        <w:rPr>
-          <w:lang w:val="en-US"/>
-        </w:rPr>
-        <w:instrText>HYPERLINK "https://www.imdb.com/"</w:instrText>
-      </w:r>
-      <w:r>
-        <w:fldChar w:fldCharType="separate"/>
-      </w:r>
-      <w:r>
-        <w:rPr>
-          <w:rStyle w:val="Lienhypertexte"/>
-          <w:sz w:val="26"/>
-          <w:szCs w:val="26"/>
-          <w:lang w:val="en-US"/>
-        </w:rPr>
-        <w:t>https://www.imdb.com/</w:t>
-      </w:r>
-      <w:r>
-        <w:rPr>
-          <w:rStyle w:val="Lienhypertexte"/>
-          <w:sz w:val="26"/>
-          <w:szCs w:val="26"/>
-          <w:lang w:val="en-US"/>
-        </w:rPr>
-        <w:fldChar w:fldCharType="end"/>
-      </w:r>
+      <w:hyperlink r:id="rId14" w:history="1">
+        <w:r>
+          <w:rPr>
+            <w:rStyle w:val="Lienhypertexte"/>
+            <w:sz w:val="26"/>
+            <w:szCs w:val="26"/>
+            <w:lang w:val="en-US"/>
+          </w:rPr>
+          <w:t>https://www.imdb.com/</w:t>
+        </w:r>
+      </w:hyperlink>
       <w:r>
         <w:rPr>
           <w:sz w:val="26"/>
@@ -2369,7 +2524,25 @@
           <w:szCs w:val="26"/>
           <w:lang w:val="en-US"/>
         </w:rPr>
-        <w:t xml:space="preserve"> data to start my application. At the very beginning I did everything in the same class, MainActivity, I created 5 movies with my data and looped over them to display a </w:t>
+        <w:t xml:space="preserve"> data to start my application. At the very beginning I did everything in the same class, </w:t>
+      </w:r>
+      <w:proofErr w:type="spellStart"/>
+      <w:r>
+        <w:rPr>
+          <w:sz w:val="26"/>
+          <w:szCs w:val="26"/>
+          <w:lang w:val="en-US"/>
+        </w:rPr>
+        <w:t>MainActivity</w:t>
+      </w:r>
+      <w:proofErr w:type="spellEnd"/>
+      <w:r>
+        <w:rPr>
+          <w:sz w:val="26"/>
+          <w:szCs w:val="26"/>
+          <w:lang w:val="en-US"/>
+        </w:rPr>
+        <w:t xml:space="preserve">, I created 5 movies with my data and looped over them to display a </w:t>
       </w:r>
       <w:r>
         <w:rPr>
@@ -2449,7 +2622,6 @@
         <w:rPr>
           <w:noProof/>
         </w:rPr>
-        <w:lastRenderedPageBreak/>
         <w:drawing>
           <wp:inline distT="0" distB="0" distL="0" distR="0" wp14:anchorId="0665E68C" wp14:editId="544A2F53">
             <wp:extent cx="2235200" cy="4876800"/>
@@ -2466,7 +2638,7 @@
                     <pic:cNvPicPr/>
                   </pic:nvPicPr>
                   <pic:blipFill>
-                    <a:blip r:embed="rId10">
+                    <a:blip r:embed="rId15">
                       <a:extLst>
                         <a:ext uri="{28A0092B-C50C-407E-A947-70E740481C1C}">
                           <a14:useLocalDpi xmlns:a14="http://schemas.microsoft.com/office/drawing/2010/main" val="0"/>
@@ -2517,6 +2689,7 @@
           <w:szCs w:val="26"/>
         </w:rPr>
       </w:pPr>
+      <w:proofErr w:type="spellStart"/>
       <w:r>
         <w:rPr>
           <w:b/>
@@ -2524,8 +2697,10 @@
           <w:sz w:val="26"/>
           <w:szCs w:val="26"/>
         </w:rPr>
-        <w:t xml:space="preserve">Movie </w:t>
-      </w:r>
+        <w:lastRenderedPageBreak/>
+        <w:t>Movie</w:t>
+      </w:r>
+      <w:proofErr w:type="spellEnd"/>
       <w:r>
         <w:rPr>
           <w:b/>
@@ -2533,6 +2708,15 @@
           <w:sz w:val="26"/>
           <w:szCs w:val="26"/>
         </w:rPr>
+        <w:t xml:space="preserve"> </w:t>
+      </w:r>
+      <w:r>
+        <w:rPr>
+          <w:b/>
+          <w:bCs/>
+          <w:sz w:val="26"/>
+          <w:szCs w:val="26"/>
+        </w:rPr>
         <w:t>page</w:t>
       </w:r>
     </w:p>
@@ -2582,8 +2766,18 @@
           <w:szCs w:val="26"/>
           <w:lang w:val="en-US"/>
         </w:rPr>
-        <w:t xml:space="preserve"> MovieActivity</w:t>
-      </w:r>
+        <w:t xml:space="preserve"> </w:t>
+      </w:r>
+      <w:proofErr w:type="spellStart"/>
+      <w:r>
+        <w:rPr>
+          <w:sz w:val="26"/>
+          <w:szCs w:val="26"/>
+          <w:lang w:val="en-US"/>
+        </w:rPr>
+        <w:t>MovieActivity</w:t>
+      </w:r>
+      <w:proofErr w:type="spellEnd"/>
       <w:r>
         <w:rPr>
           <w:sz w:val="26"/>
@@ -2598,38 +2792,37 @@
           <w:szCs w:val="26"/>
           <w:lang w:val="en-US"/>
         </w:rPr>
-        <w:t xml:space="preserve"> and a sealed class Routes. I set up the navigation logic from the home page to the MovieActivity page with the help of the videos here: </w:t>
-      </w:r>
-      <w:r>
-        <w:fldChar w:fldCharType="begin"/>
-      </w:r>
-      <w:r>
-        <w:rPr>
-          <w:lang w:val="en-US"/>
-        </w:rPr>
-        <w:instrText>HYPERLINK "https://www.youtube.com/watch?v=bluuWWq86AY&amp;list=PLYDtNocY5-TeARdjhRs5flfUIR2mRVuap"</w:instrText>
-      </w:r>
-      <w:r>
-        <w:fldChar w:fldCharType="separate"/>
-      </w:r>
-      <w:r>
-        <w:rPr>
-          <w:rStyle w:val="Lienhypertexte"/>
-          <w:sz w:val="26"/>
-          <w:szCs w:val="26"/>
-          <w:lang w:val="en-US"/>
-        </w:rPr>
-        <w:t>https://www.youtube.com/watch?v=bluuWWq86AY&amp;list=PLYDtNocY5-TeARdjhRs5flfUIR2mRVuap</w:t>
-      </w:r>
-      <w:r>
-        <w:rPr>
-          <w:rStyle w:val="Lienhypertexte"/>
-          <w:sz w:val="26"/>
-          <w:szCs w:val="26"/>
-          <w:lang w:val="en-US"/>
-        </w:rPr>
-        <w:fldChar w:fldCharType="end"/>
-      </w:r>
+        <w:t xml:space="preserve"> and a sealed class Routes. I set up the navigation logic from the home page to the </w:t>
+      </w:r>
+      <w:proofErr w:type="spellStart"/>
+      <w:r>
+        <w:rPr>
+          <w:sz w:val="26"/>
+          <w:szCs w:val="26"/>
+          <w:lang w:val="en-US"/>
+        </w:rPr>
+        <w:t>MovieActivity</w:t>
+      </w:r>
+      <w:proofErr w:type="spellEnd"/>
+      <w:r>
+        <w:rPr>
+          <w:sz w:val="26"/>
+          <w:szCs w:val="26"/>
+          <w:lang w:val="en-US"/>
+        </w:rPr>
+        <w:t xml:space="preserve"> page with the help of the videos here: </w:t>
+      </w:r>
+      <w:hyperlink r:id="rId16" w:history="1">
+        <w:r>
+          <w:rPr>
+            <w:rStyle w:val="Lienhypertexte"/>
+            <w:sz w:val="26"/>
+            <w:szCs w:val="26"/>
+            <w:lang w:val="en-US"/>
+          </w:rPr>
+          <w:t>https://www.youtube.com/watch?v=bluuWWq86AY&amp;list=PLYDtNocY5-TeARdjhRs5flfUIR2mRVuap</w:t>
+        </w:r>
+      </w:hyperlink>
       <w:r>
         <w:rPr>
           <w:sz w:val="26"/>
@@ -2644,38 +2837,37 @@
           <w:szCs w:val="26"/>
           <w:lang w:val="en-US"/>
         </w:rPr>
-        <w:t xml:space="preserve"> After that I also implemented passing the Movie id to the MovieActivity page using the documentation: </w:t>
-      </w:r>
-      <w:r>
-        <w:fldChar w:fldCharType="begin"/>
-      </w:r>
-      <w:r>
-        <w:rPr>
-          <w:lang w:val="en-US"/>
-        </w:rPr>
-        <w:instrText>HYPERLINK "https://developer.android.com/jetpack/compose/navigation?hl=en"</w:instrText>
-      </w:r>
-      <w:r>
-        <w:fldChar w:fldCharType="separate"/>
-      </w:r>
-      <w:r>
-        <w:rPr>
-          <w:rStyle w:val="Lienhypertexte"/>
-          <w:sz w:val="26"/>
-          <w:szCs w:val="26"/>
-          <w:lang w:val="en-US"/>
-        </w:rPr>
-        <w:t>https://developer.android.com/jetpack/compose/navigation?hl=en</w:t>
-      </w:r>
-      <w:r>
-        <w:rPr>
-          <w:rStyle w:val="Lienhypertexte"/>
-          <w:sz w:val="26"/>
-          <w:szCs w:val="26"/>
-          <w:lang w:val="en-US"/>
-        </w:rPr>
-        <w:fldChar w:fldCharType="end"/>
-      </w:r>
+        <w:t xml:space="preserve"> After that I also implemented passing the Movie id to the </w:t>
+      </w:r>
+      <w:proofErr w:type="spellStart"/>
+      <w:r>
+        <w:rPr>
+          <w:sz w:val="26"/>
+          <w:szCs w:val="26"/>
+          <w:lang w:val="en-US"/>
+        </w:rPr>
+        <w:t>MovieActivity</w:t>
+      </w:r>
+      <w:proofErr w:type="spellEnd"/>
+      <w:r>
+        <w:rPr>
+          <w:sz w:val="26"/>
+          <w:szCs w:val="26"/>
+          <w:lang w:val="en-US"/>
+        </w:rPr>
+        <w:t xml:space="preserve"> page using the documentation: </w:t>
+      </w:r>
+      <w:hyperlink r:id="rId17" w:history="1">
+        <w:r>
+          <w:rPr>
+            <w:rStyle w:val="Lienhypertexte"/>
+            <w:sz w:val="26"/>
+            <w:szCs w:val="26"/>
+            <w:lang w:val="en-US"/>
+          </w:rPr>
+          <w:t>https://developer.android.com/jetpack/compose/navigation?hl=en</w:t>
+        </w:r>
+      </w:hyperlink>
       <w:r>
         <w:rPr>
           <w:sz w:val="26"/>
@@ -2706,7 +2898,43 @@
           <w:szCs w:val="26"/>
           <w:lang w:val="en-US"/>
         </w:rPr>
-        <w:t xml:space="preserve"> I now had access to the movie that the user had clicked on on the MovieActivity page. Before doing anything with it I </w:t>
+        <w:t xml:space="preserve"> I now had access to the movie that the user had clicked on </w:t>
+      </w:r>
+      <w:proofErr w:type="spellStart"/>
+      <w:r>
+        <w:rPr>
+          <w:sz w:val="26"/>
+          <w:szCs w:val="26"/>
+          <w:lang w:val="en-US"/>
+        </w:rPr>
+        <w:t>on</w:t>
+      </w:r>
+      <w:proofErr w:type="spellEnd"/>
+      <w:r>
+        <w:rPr>
+          <w:sz w:val="26"/>
+          <w:szCs w:val="26"/>
+          <w:lang w:val="en-US"/>
+        </w:rPr>
+        <w:t xml:space="preserve"> the </w:t>
+      </w:r>
+      <w:proofErr w:type="spellStart"/>
+      <w:r>
+        <w:rPr>
+          <w:sz w:val="26"/>
+          <w:szCs w:val="26"/>
+          <w:lang w:val="en-US"/>
+        </w:rPr>
+        <w:t>MovieActivity</w:t>
+      </w:r>
+      <w:proofErr w:type="spellEnd"/>
+      <w:r>
+        <w:rPr>
+          <w:sz w:val="26"/>
+          <w:szCs w:val="26"/>
+          <w:lang w:val="en-US"/>
+        </w:rPr>
+        <w:t xml:space="preserve"> page. Before doing anything with it I </w:t>
       </w:r>
       <w:r>
         <w:rPr>
@@ -2722,25 +2950,219 @@
           <w:szCs w:val="26"/>
           <w:lang w:val="en-US"/>
         </w:rPr>
-        <w:t>the code a bit and created a new initMovie file which allows the data to be initialized. I also created an enum class for certifications.</w:t>
-      </w:r>
-    </w:p>
-    <w:p>
-      <w:pPr>
-        <w:rPr>
-          <w:sz w:val="26"/>
-          <w:szCs w:val="26"/>
-          <w:lang w:val="en-US"/>
-        </w:rPr>
-      </w:pPr>
-      <w:r>
-        <w:rPr>
-          <w:sz w:val="26"/>
-          <w:szCs w:val="26"/>
-          <w:lang w:val="en-US"/>
-        </w:rPr>
-        <w:t xml:space="preserve">The MovieActivity page contains a main column taking up all the space and centered containing a column with a box with an image and a button which will allow the user </w:t>
-      </w:r>
+        <w:t xml:space="preserve">the code a bit and created a new </w:t>
+      </w:r>
+      <w:proofErr w:type="spellStart"/>
+      <w:r>
+        <w:rPr>
+          <w:sz w:val="26"/>
+          <w:szCs w:val="26"/>
+          <w:lang w:val="en-US"/>
+        </w:rPr>
+        <w:t>initMovie</w:t>
+      </w:r>
+      <w:proofErr w:type="spellEnd"/>
+      <w:r>
+        <w:rPr>
+          <w:sz w:val="26"/>
+          <w:szCs w:val="26"/>
+          <w:lang w:val="en-US"/>
+        </w:rPr>
+        <w:t xml:space="preserve"> file which allows the data to be initialized. I also created an </w:t>
+      </w:r>
+      <w:proofErr w:type="spellStart"/>
+      <w:r>
+        <w:rPr>
+          <w:sz w:val="26"/>
+          <w:szCs w:val="26"/>
+          <w:lang w:val="en-US"/>
+        </w:rPr>
+        <w:t>enum</w:t>
+      </w:r>
+      <w:proofErr w:type="spellEnd"/>
+      <w:r>
+        <w:rPr>
+          <w:sz w:val="26"/>
+          <w:szCs w:val="26"/>
+          <w:lang w:val="en-US"/>
+        </w:rPr>
+        <w:t xml:space="preserve"> class for certifications.</w:t>
+      </w:r>
+    </w:p>
+    <w:p>
+      <w:pPr>
+        <w:rPr>
+          <w:sz w:val="26"/>
+          <w:szCs w:val="26"/>
+          <w:lang w:val="en-US"/>
+        </w:rPr>
+      </w:pPr>
+      <w:r>
+        <w:rPr>
+          <w:sz w:val="26"/>
+          <w:szCs w:val="26"/>
+          <w:lang w:val="en-US"/>
+        </w:rPr>
+        <w:t xml:space="preserve">The </w:t>
+      </w:r>
+      <w:proofErr w:type="spellStart"/>
+      <w:r>
+        <w:rPr>
+          <w:sz w:val="26"/>
+          <w:szCs w:val="26"/>
+          <w:lang w:val="en-US"/>
+        </w:rPr>
+        <w:t>MovieActivity</w:t>
+      </w:r>
+      <w:proofErr w:type="spellEnd"/>
+      <w:r>
+        <w:rPr>
+          <w:sz w:val="26"/>
+          <w:szCs w:val="26"/>
+          <w:lang w:val="en-US"/>
+        </w:rPr>
+        <w:t xml:space="preserve"> page contains a main column taking up all the space and centered containing a column with a box with an image and a button which will allow the user to return to the home page and</w:t>
+      </w:r>
+      <w:r>
+        <w:rPr>
+          <w:sz w:val="26"/>
+          <w:szCs w:val="26"/>
+          <w:lang w:val="en-US"/>
+        </w:rPr>
+        <w:t xml:space="preserve"> containing</w:t>
+      </w:r>
+      <w:r>
+        <w:rPr>
+          <w:sz w:val="26"/>
+          <w:szCs w:val="26"/>
+          <w:lang w:val="en-US"/>
+        </w:rPr>
+        <w:t xml:space="preserve"> also </w:t>
+      </w:r>
+      <w:r>
+        <w:rPr>
+          <w:sz w:val="26"/>
+          <w:szCs w:val="26"/>
+          <w:lang w:val="en-US"/>
+        </w:rPr>
+        <w:t>the rest of the body of the page</w:t>
+      </w:r>
+      <w:r>
+        <w:rPr>
+          <w:sz w:val="26"/>
+          <w:szCs w:val="26"/>
+          <w:lang w:val="en-US"/>
+        </w:rPr>
+        <w:t>. This body is a column that contains a row with text for the title and an image for the certification, a column with two rows containing two texts each for starring and the duration of the film. And the column of this bodysuit also contains the details about the seats from the movie. Depending on whether there are still places to be selected or if there are already selected, something different will be displayed in accordance with the instructions. Finally, the main column of the page also contains a column containing a box with text for the credits, which I also added to the home page later.</w:t>
+      </w:r>
+    </w:p>
+    <w:p>
+      <w:pPr>
+        <w:rPr>
+          <w:sz w:val="26"/>
+          <w:szCs w:val="26"/>
+          <w:lang w:val="en-US"/>
+        </w:rPr>
+      </w:pPr>
+    </w:p>
+    <w:p>
+      <w:pPr>
+        <w:rPr>
+          <w:sz w:val="26"/>
+          <w:szCs w:val="26"/>
+          <w:lang w:val="en-US"/>
+        </w:rPr>
+      </w:pPr>
+    </w:p>
+    <w:p>
+      <w:pPr>
+        <w:rPr>
+          <w:sz w:val="26"/>
+          <w:szCs w:val="26"/>
+          <w:lang w:val="en-US"/>
+        </w:rPr>
+      </w:pPr>
+    </w:p>
+    <w:p>
+      <w:pPr>
+        <w:rPr>
+          <w:sz w:val="26"/>
+          <w:szCs w:val="26"/>
+          <w:lang w:val="en-US"/>
+        </w:rPr>
+      </w:pPr>
+    </w:p>
+    <w:p>
+      <w:pPr>
+        <w:rPr>
+          <w:sz w:val="26"/>
+          <w:szCs w:val="26"/>
+          <w:lang w:val="en-US"/>
+        </w:rPr>
+      </w:pPr>
+    </w:p>
+    <w:p>
+      <w:pPr>
+        <w:rPr>
+          <w:sz w:val="26"/>
+          <w:szCs w:val="26"/>
+          <w:lang w:val="en-US"/>
+        </w:rPr>
+      </w:pPr>
+    </w:p>
+    <w:p>
+      <w:pPr>
+        <w:rPr>
+          <w:sz w:val="26"/>
+          <w:szCs w:val="26"/>
+          <w:lang w:val="en-US"/>
+        </w:rPr>
+      </w:pPr>
+    </w:p>
+    <w:p>
+      <w:pPr>
+        <w:rPr>
+          <w:sz w:val="26"/>
+          <w:szCs w:val="26"/>
+          <w:lang w:val="en-US"/>
+        </w:rPr>
+      </w:pPr>
+    </w:p>
+    <w:p>
+      <w:pPr>
+        <w:rPr>
+          <w:sz w:val="26"/>
+          <w:szCs w:val="26"/>
+          <w:lang w:val="en-US"/>
+        </w:rPr>
+      </w:pPr>
+    </w:p>
+    <w:p>
+      <w:pPr>
+        <w:rPr>
+          <w:sz w:val="26"/>
+          <w:szCs w:val="26"/>
+          <w:lang w:val="en-US"/>
+        </w:rPr>
+      </w:pPr>
+    </w:p>
+    <w:p>
+      <w:pPr>
+        <w:rPr>
+          <w:sz w:val="26"/>
+          <w:szCs w:val="26"/>
+          <w:lang w:val="en-US"/>
+        </w:rPr>
+      </w:pPr>
+    </w:p>
+    <w:p>
+      <w:pPr>
+        <w:rPr>
+          <w:sz w:val="26"/>
+          <w:szCs w:val="26"/>
+          <w:lang w:val="en-US"/>
+        </w:rPr>
+      </w:pPr>
       <w:r>
         <w:rPr>
           <w:sz w:val="26"/>
@@ -2748,155 +3170,25 @@
           <w:lang w:val="en-US"/>
         </w:rPr>
         <w:lastRenderedPageBreak/>
-        <w:t>to return to the home page and</w:t>
-      </w:r>
-      <w:r>
-        <w:rPr>
-          <w:sz w:val="26"/>
-          <w:szCs w:val="26"/>
-          <w:lang w:val="en-US"/>
-        </w:rPr>
-        <w:t xml:space="preserve"> containing</w:t>
-      </w:r>
-      <w:r>
-        <w:rPr>
-          <w:sz w:val="26"/>
-          <w:szCs w:val="26"/>
-          <w:lang w:val="en-US"/>
-        </w:rPr>
-        <w:t xml:space="preserve"> also </w:t>
-      </w:r>
-      <w:r>
-        <w:rPr>
-          <w:sz w:val="26"/>
-          <w:szCs w:val="26"/>
-          <w:lang w:val="en-US"/>
-        </w:rPr>
-        <w:t>the rest of the body of the page</w:t>
-      </w:r>
-      <w:r>
-        <w:rPr>
-          <w:sz w:val="26"/>
-          <w:szCs w:val="26"/>
-          <w:lang w:val="en-US"/>
-        </w:rPr>
-        <w:t>. This body is a column that contains a row with text for the title and an image for the certification, a column with two rows containing two texts each for starring and the duration of the film. And the column of this bodysuit also contains the details about the seats from the movie. Depending on whether there are still places to be selected or if there are already selected, something different will be displayed in accordance with the instructions. Finally, the main column of the page also contains a column containing a box with text for the credits, which I also added to the home page later.</w:t>
-      </w:r>
-    </w:p>
-    <w:p>
-      <w:pPr>
-        <w:rPr>
-          <w:sz w:val="26"/>
-          <w:szCs w:val="26"/>
-          <w:lang w:val="en-US"/>
-        </w:rPr>
-      </w:pPr>
-    </w:p>
-    <w:p>
-      <w:pPr>
-        <w:rPr>
-          <w:sz w:val="26"/>
-          <w:szCs w:val="26"/>
-          <w:lang w:val="en-US"/>
-        </w:rPr>
-      </w:pPr>
-    </w:p>
-    <w:p>
-      <w:pPr>
-        <w:rPr>
-          <w:sz w:val="26"/>
-          <w:szCs w:val="26"/>
-          <w:lang w:val="en-US"/>
-        </w:rPr>
-      </w:pPr>
-    </w:p>
-    <w:p>
-      <w:pPr>
-        <w:rPr>
-          <w:sz w:val="26"/>
-          <w:szCs w:val="26"/>
-          <w:lang w:val="en-US"/>
-        </w:rPr>
-      </w:pPr>
-    </w:p>
-    <w:p>
-      <w:pPr>
-        <w:rPr>
-          <w:sz w:val="26"/>
-          <w:szCs w:val="26"/>
-          <w:lang w:val="en-US"/>
-        </w:rPr>
-      </w:pPr>
-    </w:p>
-    <w:p>
-      <w:pPr>
-        <w:rPr>
-          <w:sz w:val="26"/>
-          <w:szCs w:val="26"/>
-          <w:lang w:val="en-US"/>
-        </w:rPr>
-      </w:pPr>
-    </w:p>
-    <w:p>
-      <w:pPr>
-        <w:rPr>
-          <w:sz w:val="26"/>
-          <w:szCs w:val="26"/>
-          <w:lang w:val="en-US"/>
-        </w:rPr>
-      </w:pPr>
-    </w:p>
-    <w:p>
-      <w:pPr>
-        <w:rPr>
-          <w:sz w:val="26"/>
-          <w:szCs w:val="26"/>
-          <w:lang w:val="en-US"/>
-        </w:rPr>
-      </w:pPr>
-    </w:p>
-    <w:p>
-      <w:pPr>
-        <w:rPr>
-          <w:sz w:val="26"/>
-          <w:szCs w:val="26"/>
-          <w:lang w:val="en-US"/>
-        </w:rPr>
-      </w:pPr>
-    </w:p>
-    <w:p>
-      <w:pPr>
-        <w:rPr>
-          <w:sz w:val="26"/>
-          <w:szCs w:val="26"/>
-          <w:lang w:val="en-US"/>
-        </w:rPr>
-      </w:pPr>
-    </w:p>
-    <w:p>
-      <w:pPr>
-        <w:rPr>
-          <w:sz w:val="26"/>
-          <w:szCs w:val="26"/>
-          <w:lang w:val="en-US"/>
-        </w:rPr>
-      </w:pPr>
-    </w:p>
-    <w:p>
-      <w:pPr>
-        <w:rPr>
-          <w:sz w:val="26"/>
-          <w:szCs w:val="26"/>
-          <w:lang w:val="en-US"/>
-        </w:rPr>
-      </w:pPr>
-      <w:r>
-        <w:rPr>
-          <w:sz w:val="26"/>
-          <w:szCs w:val="26"/>
-          <w:lang w:val="en-US"/>
-        </w:rPr>
-        <w:t>During production this is what a movie's MovieActivity page might have looked like:</w:t>
+        <w:t xml:space="preserve">During production this is what a movie's </w:t>
+      </w:r>
+      <w:proofErr w:type="spellStart"/>
+      <w:r>
+        <w:rPr>
+          <w:sz w:val="26"/>
+          <w:szCs w:val="26"/>
+          <w:lang w:val="en-US"/>
+        </w:rPr>
+        <w:t>MovieActivity</w:t>
+      </w:r>
+      <w:proofErr w:type="spellEnd"/>
+      <w:r>
+        <w:rPr>
+          <w:sz w:val="26"/>
+          <w:szCs w:val="26"/>
+          <w:lang w:val="en-US"/>
+        </w:rPr>
+        <w:t xml:space="preserve"> page might have looked like:</w:t>
       </w:r>
     </w:p>
     <w:p>
@@ -2907,7 +3199,6 @@
         <w:rPr>
           <w:noProof/>
         </w:rPr>
-        <w:lastRenderedPageBreak/>
         <w:drawing>
           <wp:inline distT="0" distB="0" distL="0" distR="0" wp14:anchorId="12A909A2" wp14:editId="114D2903">
             <wp:extent cx="2734733" cy="6035272"/>
@@ -2924,7 +3215,7 @@
                     <pic:cNvPicPr/>
                   </pic:nvPicPr>
                   <pic:blipFill>
-                    <a:blip r:embed="rId11"/>
+                    <a:blip r:embed="rId18"/>
                     <a:stretch>
                       <a:fillRect/>
                     </a:stretch>
@@ -3043,7 +3334,7 @@
                     </pic:cNvPicPr>
                   </pic:nvPicPr>
                   <pic:blipFill>
-                    <a:blip r:embed="rId12">
+                    <a:blip r:embed="rId19">
                       <a:extLst>
                         <a:ext uri="{28A0092B-C50C-407E-A947-70E740481C1C}">
                           <a14:useLocalDpi xmlns:a14="http://schemas.microsoft.com/office/drawing/2010/main" val="0"/>
@@ -3135,7 +3426,7 @@
                     </pic:cNvPicPr>
                   </pic:nvPicPr>
                   <pic:blipFill>
-                    <a:blip r:embed="rId13">
+                    <a:blip r:embed="rId20">
                       <a:extLst>
                         <a:ext uri="{28A0092B-C50C-407E-A947-70E740481C1C}">
                           <a14:useLocalDpi xmlns:a14="http://schemas.microsoft.com/office/drawing/2010/main" val="0"/>
@@ -3587,7 +3878,7 @@
                     </pic:cNvPicPr>
                   </pic:nvPicPr>
                   <pic:blipFill>
-                    <a:blip r:embed="rId14">
+                    <a:blip r:embed="rId21">
                       <a:extLst>
                         <a:ext uri="{28A0092B-C50C-407E-A947-70E740481C1C}">
                           <a14:useLocalDpi xmlns:a14="http://schemas.microsoft.com/office/drawing/2010/main" val="0"/>
@@ -3726,7 +4017,7 @@
                     </pic:cNvPicPr>
                   </pic:nvPicPr>
                   <pic:blipFill>
-                    <a:blip r:embed="rId15">
+                    <a:blip r:embed="rId22">
                       <a:extLst>
                         <a:ext uri="{28A0092B-C50C-407E-A947-70E740481C1C}">
                           <a14:useLocalDpi xmlns:a14="http://schemas.microsoft.com/office/drawing/2010/main" val="0"/>
@@ -3849,7 +4140,7 @@
                     </pic:cNvPicPr>
                   </pic:nvPicPr>
                   <pic:blipFill>
-                    <a:blip r:embed="rId16">
+                    <a:blip r:embed="rId23">
                       <a:extLst>
                         <a:ext uri="{28A0092B-C50C-407E-A947-70E740481C1C}">
                           <a14:useLocalDpi xmlns:a14="http://schemas.microsoft.com/office/drawing/2010/main" val="0"/>
@@ -3956,7 +4247,7 @@
                     </pic:cNvPicPr>
                   </pic:nvPicPr>
                   <pic:blipFill>
-                    <a:blip r:embed="rId17">
+                    <a:blip r:embed="rId24">
                       <a:extLst>
                         <a:ext uri="{28A0092B-C50C-407E-A947-70E740481C1C}">
                           <a14:useLocalDpi xmlns:a14="http://schemas.microsoft.com/office/drawing/2010/main" val="0"/>
@@ -4038,7 +4329,7 @@
                     </pic:cNvPicPr>
                   </pic:nvPicPr>
                   <pic:blipFill>
-                    <a:blip r:embed="rId18">
+                    <a:blip r:embed="rId25">
                       <a:extLst>
                         <a:ext uri="{28A0092B-C50C-407E-A947-70E740481C1C}">
                           <a14:useLocalDpi xmlns:a14="http://schemas.microsoft.com/office/drawing/2010/main" val="0"/>
@@ -4071,7 +4362,7 @@
       </w:r>
     </w:p>
     <w:sectPr>
-      <w:footerReference w:type="default" r:id="rId19"/>
+      <w:footerReference w:type="default" r:id="rId26"/>
       <w:pgSz w:w="11906" w:h="16838"/>
       <w:pgMar w:top="1417" w:right="1417" w:bottom="1417" w:left="1417" w:header="708" w:footer="708" w:gutter="0"/>
       <w:cols w:space="708"/>

--- a/report_lab2_74526.docx
+++ b/report_lab2_74526.docx
@@ -156,41 +156,107 @@
       <w:pPr>
         <w:jc w:val="center"/>
         <w:rPr>
-          <w:sz w:val="40"/>
-          <w:szCs w:val="40"/>
-        </w:rPr>
-      </w:pPr>
-      <w:proofErr w:type="spellStart"/>
-      <w:r>
-        <w:rPr>
-          <w:sz w:val="40"/>
-          <w:szCs w:val="40"/>
-        </w:rPr>
-        <w:t>Github</w:t>
-      </w:r>
-      <w:proofErr w:type="spellEnd"/>
-      <w:r>
-        <w:rPr>
-          <w:sz w:val="40"/>
-          <w:szCs w:val="40"/>
-        </w:rPr>
-        <w:t> :</w:t>
-      </w:r>
-      <w:r>
-        <w:rPr>
-          <w:sz w:val="40"/>
-          <w:szCs w:val="40"/>
+          <w:sz w:val="36"/>
+          <w:szCs w:val="36"/>
+          <w:lang w:val="en-US"/>
+        </w:rPr>
+      </w:pPr>
+      <w:r>
+        <w:rPr>
+          <w:sz w:val="36"/>
+          <w:szCs w:val="36"/>
+          <w:lang w:val="en-US"/>
+        </w:rPr>
+        <w:t>GitHub</w:t>
+      </w:r>
+      <w:r>
+        <w:rPr>
+          <w:sz w:val="36"/>
+          <w:szCs w:val="36"/>
+          <w:lang w:val="en-US"/>
+        </w:rPr>
+        <w:t>:</w:t>
+      </w:r>
+      <w:r>
+        <w:rPr>
+          <w:sz w:val="36"/>
+          <w:szCs w:val="36"/>
+          <w:lang w:val="en-US"/>
         </w:rPr>
         <w:t xml:space="preserve"> </w:t>
+      </w:r>
+      <w:r>
+        <w:rPr>
+          <w:sz w:val="36"/>
+          <w:szCs w:val="36"/>
+        </w:rPr>
+        <w:fldChar w:fldCharType="begin"/>
+      </w:r>
+      <w:r>
+        <w:rPr>
+          <w:sz w:val="36"/>
+          <w:szCs w:val="36"/>
+          <w:lang w:val="en-US"/>
+        </w:rPr>
+        <w:instrText>HYPERLINK "https://github.com/Clarisse78/MobileAppCA2"</w:instrText>
+      </w:r>
+      <w:r>
+        <w:rPr>
+          <w:sz w:val="36"/>
+          <w:szCs w:val="36"/>
+        </w:rPr>
+      </w:r>
+      <w:r>
+        <w:rPr>
+          <w:sz w:val="36"/>
+          <w:szCs w:val="36"/>
+        </w:rPr>
+        <w:fldChar w:fldCharType="separate"/>
+      </w:r>
+      <w:r>
+        <w:rPr>
+          <w:rStyle w:val="Lienhypertexte"/>
+          <w:sz w:val="36"/>
+          <w:szCs w:val="36"/>
+          <w:lang w:val="en-US"/>
+        </w:rPr>
+        <w:t>https://github.com/Clarisse78/MobileAppCA2</w:t>
+      </w:r>
+      <w:r>
+        <w:rPr>
+          <w:rStyle w:val="Lienhypertexte"/>
+          <w:sz w:val="36"/>
+          <w:szCs w:val="36"/>
+        </w:rPr>
+        <w:fldChar w:fldCharType="end"/>
+      </w:r>
+    </w:p>
+    <w:p>
+      <w:pPr>
+        <w:jc w:val="center"/>
+        <w:rPr>
+          <w:sz w:val="36"/>
+          <w:szCs w:val="36"/>
+          <w:lang w:val="en-US"/>
+        </w:rPr>
+      </w:pPr>
+      <w:r>
+        <w:rPr>
+          <w:sz w:val="36"/>
+          <w:szCs w:val="36"/>
+          <w:lang w:val="en-US"/>
+        </w:rPr>
+        <w:t xml:space="preserve">Video: </w:t>
       </w:r>
       <w:hyperlink r:id="rId8" w:history="1">
         <w:r>
           <w:rPr>
             <w:rStyle w:val="Lienhypertexte"/>
-            <w:sz w:val="40"/>
-            <w:szCs w:val="40"/>
+            <w:sz w:val="36"/>
+            <w:szCs w:val="36"/>
+            <w:lang w:val="en-US"/>
           </w:rPr>
-          <w:t>https://github.com/Clarisse78/MobileAppCA2</w:t>
+          <w:t>https://www.youtube.com/watch?v=HZXwKH7pLtE</w:t>
         </w:r>
       </w:hyperlink>
     </w:p>
@@ -203,14 +269,6 @@
           <w:lang w:val="en-US"/>
         </w:rPr>
       </w:pPr>
-      <w:r>
-        <w:rPr>
-          <w:sz w:val="40"/>
-          <w:szCs w:val="40"/>
-          <w:lang w:val="en-US"/>
-        </w:rPr>
-        <w:t>Video :</w:t>
-      </w:r>
     </w:p>
     <w:p>
       <w:pPr>
